--- a/XMLTaskTVIK4I/XMLjegyzokonyvTVIK4I.docx
+++ b/XMLTaskTVIK4I/XMLjegyzokonyvTVIK4I.docx
@@ -657,10 +657,10 @@
           <w:szCs w:val="24"/>
         </w:rPr>
         <w:drawing>
-          <wp:inline distT="0" distB="0" distL="0" distR="0" wp14:anchorId="26EB7BE7" wp14:editId="1E09FC5B">
+          <wp:inline distT="0" distB="0" distL="0" distR="0" wp14:anchorId="797AE705" wp14:editId="4EC2B46F">
             <wp:extent cx="5760720" cy="2855595"/>
             <wp:effectExtent l="0" t="0" r="0" b="1905"/>
-            <wp:docPr id="2" name="Kép 2"/>
+            <wp:docPr id="1" name="Kép 1"/>
             <wp:cNvGraphicFramePr>
               <a:graphicFrameLocks xmlns:a="http://schemas.openxmlformats.org/drawingml/2006/main" noChangeAspect="1"/>
             </wp:cNvGraphicFramePr>
@@ -668,7 +668,7 @@
               <a:graphicData uri="http://schemas.openxmlformats.org/drawingml/2006/picture">
                 <pic:pic xmlns:pic="http://schemas.openxmlformats.org/drawingml/2006/picture">
                   <pic:nvPicPr>
-                    <pic:cNvPr id="2" name="Kép 2"/>
+                    <pic:cNvPr id="1" name="Kép 1"/>
                     <pic:cNvPicPr/>
                   </pic:nvPicPr>
                   <pic:blipFill>

--- a/XMLTaskTVIK4I/XMLjegyzokonyvTVIK4I.docx
+++ b/XMLTaskTVIK4I/XMLjegyzokonyvTVIK4I.docx
@@ -420,23 +420,139 @@
           <w:sz w:val="28"/>
           <w:szCs w:val="28"/>
         </w:rPr>
-        <w:t xml:space="preserve">Amint megvan a megrendelt termék, a Vásárló vagy elmegy érte </w:t>
-      </w:r>
-      <w:proofErr w:type="gramStart"/>
+        <w:t>Amint megvan a megrendelt termék, a Vásárló vagy elmegy érte maga</w:t>
+      </w:r>
       <w:r>
         <w:rPr>
           <w:sz w:val="28"/>
           <w:szCs w:val="28"/>
         </w:rPr>
-        <w:t>maga</w:t>
-      </w:r>
-      <w:proofErr w:type="gramEnd"/>
+        <w:t>,</w:t>
+      </w:r>
       <w:r>
         <w:rPr>
           <w:sz w:val="28"/>
           <w:szCs w:val="28"/>
         </w:rPr>
         <w:t xml:space="preserve"> vagy ha úgy dönt, házhoz is kiszállítják számára.</w:t>
+      </w:r>
+    </w:p>
+    <w:p>
+      <w:pPr>
+        <w:rPr>
+          <w:sz w:val="28"/>
+          <w:szCs w:val="28"/>
+        </w:rPr>
+      </w:pPr>
+      <w:r>
+        <w:rPr>
+          <w:sz w:val="28"/>
+          <w:szCs w:val="28"/>
+        </w:rPr>
+        <w:t>Kapcsolatok:</w:t>
+      </w:r>
+    </w:p>
+    <w:p>
+      <w:pPr>
+        <w:rPr>
+          <w:sz w:val="28"/>
+          <w:szCs w:val="28"/>
+        </w:rPr>
+      </w:pPr>
+      <w:r>
+        <w:rPr>
+          <w:sz w:val="28"/>
+          <w:szCs w:val="28"/>
+        </w:rPr>
+        <w:t xml:space="preserve">N:M </w:t>
+      </w:r>
+      <w:r>
+        <w:rPr>
+          <w:sz w:val="28"/>
+          <w:szCs w:val="28"/>
+        </w:rPr>
+        <w:sym w:font="Wingdings" w:char="F0E0"/>
+      </w:r>
+      <w:r>
+        <w:rPr>
+          <w:sz w:val="28"/>
+          <w:szCs w:val="28"/>
+        </w:rPr>
+        <w:t xml:space="preserve"> Több Vásárló lehet egy Online Áruházban és Több Online Áruházban vásárolhat egy Vásárló.</w:t>
+      </w:r>
+    </w:p>
+    <w:p>
+      <w:pPr>
+        <w:rPr>
+          <w:sz w:val="28"/>
+          <w:szCs w:val="28"/>
+        </w:rPr>
+      </w:pPr>
+      <w:proofErr w:type="gramStart"/>
+      <w:r>
+        <w:rPr>
+          <w:sz w:val="28"/>
+          <w:szCs w:val="28"/>
+        </w:rPr>
+        <w:t>1:N</w:t>
+      </w:r>
+      <w:proofErr w:type="gramEnd"/>
+      <w:r>
+        <w:rPr>
+          <w:sz w:val="28"/>
+          <w:szCs w:val="28"/>
+        </w:rPr>
+        <w:t xml:space="preserve"> </w:t>
+      </w:r>
+      <w:r>
+        <w:rPr>
+          <w:sz w:val="28"/>
+          <w:szCs w:val="28"/>
+        </w:rPr>
+        <w:sym w:font="Wingdings" w:char="F0E0"/>
+      </w:r>
+      <w:r>
+        <w:rPr>
+          <w:sz w:val="28"/>
+          <w:szCs w:val="28"/>
+        </w:rPr>
+        <w:t xml:space="preserve"> Egy raktár csak egy Online Áruházhoz tartozik, de több Raktára is lehet egy Online Áruháznak.</w:t>
+      </w:r>
+    </w:p>
+    <w:p>
+      <w:pPr>
+        <w:rPr>
+          <w:sz w:val="28"/>
+          <w:szCs w:val="28"/>
+        </w:rPr>
+      </w:pPr>
+      <w:r>
+        <w:rPr>
+          <w:sz w:val="28"/>
+          <w:szCs w:val="28"/>
+        </w:rPr>
+        <w:t xml:space="preserve">1:1 </w:t>
+      </w:r>
+      <w:r>
+        <w:rPr>
+          <w:sz w:val="28"/>
+          <w:szCs w:val="28"/>
+        </w:rPr>
+        <w:sym w:font="Wingdings" w:char="F0E0"/>
+      </w:r>
+      <w:r>
+        <w:rPr>
+          <w:sz w:val="28"/>
+          <w:szCs w:val="28"/>
+        </w:rPr>
+        <w:t xml:space="preserve"> Egy terméket csak egy raktárban tudnak tárolni és egy raktárban </w:t>
+      </w:r>
+      <w:r>
+        <w:rPr>
+          <w:sz w:val="28"/>
+          <w:szCs w:val="28"/>
+        </w:rPr>
+        <w:t>egy adott terméket tárolnak el.</w:t>
       </w:r>
     </w:p>
     <w:p>
@@ -456,27 +572,98 @@
           <w:szCs w:val="36"/>
         </w:rPr>
       </w:pPr>
-      <w:r>
+    </w:p>
+    <w:p>
+      <w:pPr>
         <w:rPr>
           <w:b/>
           <w:bCs/>
           <w:sz w:val="36"/>
           <w:szCs w:val="36"/>
         </w:rPr>
-        <w:t>ER modell:</w:t>
-      </w:r>
-    </w:p>
-    <w:p>
-      <w:pPr>
-        <w:rPr>
-          <w:sz w:val="24"/>
-          <w:szCs w:val="24"/>
-        </w:rPr>
       </w:pPr>
     </w:p>
     <w:p>
       <w:pPr>
         <w:rPr>
+          <w:b/>
+          <w:bCs/>
+          <w:sz w:val="36"/>
+          <w:szCs w:val="36"/>
+        </w:rPr>
+      </w:pPr>
+    </w:p>
+    <w:p>
+      <w:pPr>
+        <w:rPr>
+          <w:b/>
+          <w:bCs/>
+          <w:sz w:val="36"/>
+          <w:szCs w:val="36"/>
+        </w:rPr>
+      </w:pPr>
+    </w:p>
+    <w:p>
+      <w:pPr>
+        <w:rPr>
+          <w:b/>
+          <w:bCs/>
+          <w:sz w:val="36"/>
+          <w:szCs w:val="36"/>
+        </w:rPr>
+      </w:pPr>
+    </w:p>
+    <w:p>
+      <w:pPr>
+        <w:rPr>
+          <w:b/>
+          <w:bCs/>
+          <w:sz w:val="36"/>
+          <w:szCs w:val="36"/>
+        </w:rPr>
+      </w:pPr>
+    </w:p>
+    <w:p>
+      <w:pPr>
+        <w:rPr>
+          <w:b/>
+          <w:bCs/>
+          <w:sz w:val="36"/>
+          <w:szCs w:val="36"/>
+        </w:rPr>
+      </w:pPr>
+    </w:p>
+    <w:p>
+      <w:pPr>
+        <w:rPr>
+          <w:b/>
+          <w:bCs/>
+          <w:sz w:val="36"/>
+          <w:szCs w:val="36"/>
+        </w:rPr>
+      </w:pPr>
+      <w:r>
+        <w:rPr>
+          <w:b/>
+          <w:bCs/>
+          <w:sz w:val="36"/>
+          <w:szCs w:val="36"/>
+        </w:rPr>
+        <w:lastRenderedPageBreak/>
+        <w:t>ER modell:</w:t>
+      </w:r>
+    </w:p>
+    <w:p>
+      <w:pPr>
+        <w:rPr>
+          <w:sz w:val="24"/>
+          <w:szCs w:val="24"/>
+        </w:rPr>
+      </w:pPr>
+    </w:p>
+    <w:p>
+      <w:pPr>
+        <w:rPr>
           <w:sz w:val="24"/>
           <w:szCs w:val="24"/>
         </w:rPr>
@@ -488,10 +675,10 @@
           <w:szCs w:val="24"/>
         </w:rPr>
         <w:drawing>
-          <wp:inline distT="0" distB="0" distL="0" distR="0" wp14:anchorId="4EBEE352" wp14:editId="37802BD7">
-            <wp:extent cx="5760720" cy="2553335"/>
-            <wp:effectExtent l="0" t="0" r="0" b="0"/>
-            <wp:docPr id="9" name="Kép 9"/>
+          <wp:inline distT="0" distB="0" distL="0" distR="0" wp14:anchorId="03026A73" wp14:editId="0DF62148">
+            <wp:extent cx="5760720" cy="2361565"/>
+            <wp:effectExtent l="0" t="0" r="0" b="635"/>
+            <wp:docPr id="3" name="Kép 3"/>
             <wp:cNvGraphicFramePr>
               <a:graphicFrameLocks xmlns:a="http://schemas.openxmlformats.org/drawingml/2006/main" noChangeAspect="1"/>
             </wp:cNvGraphicFramePr>
@@ -499,7 +686,7 @@
               <a:graphicData uri="http://schemas.openxmlformats.org/drawingml/2006/picture">
                 <pic:pic xmlns:pic="http://schemas.openxmlformats.org/drawingml/2006/picture">
                   <pic:nvPicPr>
-                    <pic:cNvPr id="9" name="Kép 9"/>
+                    <pic:cNvPr id="3" name="Kép 3"/>
                     <pic:cNvPicPr/>
                   </pic:nvPicPr>
                   <pic:blipFill>
@@ -517,7 +704,7 @@
                   <pic:spPr>
                     <a:xfrm>
                       <a:off x="0" y="0"/>
-                      <a:ext cx="5760720" cy="2553335"/>
+                      <a:ext cx="5760720" cy="2361565"/>
                     </a:xfrm>
                     <a:prstGeom prst="rect">
                       <a:avLst/>
@@ -575,63 +762,16 @@
           <w:szCs w:val="36"/>
         </w:rPr>
       </w:pPr>
-      <w:r>
+    </w:p>
+    <w:p>
+      <w:pPr>
         <w:rPr>
           <w:b/>
           <w:bCs/>
           <w:sz w:val="36"/>
           <w:szCs w:val="36"/>
         </w:rPr>
-        <w:lastRenderedPageBreak/>
-        <w:t>XDM modell:</w:t>
-      </w:r>
-    </w:p>
-    <w:p>
-      <w:pPr>
-        <w:rPr>
-          <w:sz w:val="28"/>
-          <w:szCs w:val="28"/>
-        </w:rPr>
       </w:pPr>
-      <w:r>
-        <w:rPr>
-          <w:sz w:val="28"/>
-          <w:szCs w:val="28"/>
-        </w:rPr>
-        <w:t xml:space="preserve">Az alább látható XDM modell bemutatja fa struktúrában az </w:t>
-      </w:r>
-      <w:proofErr w:type="spellStart"/>
-      <w:r>
-        <w:rPr>
-          <w:sz w:val="28"/>
-          <w:szCs w:val="28"/>
-        </w:rPr>
-        <w:t>egyedeket</w:t>
-      </w:r>
-      <w:proofErr w:type="spellEnd"/>
-      <w:r>
-        <w:rPr>
-          <w:sz w:val="28"/>
-          <w:szCs w:val="28"/>
-        </w:rPr>
-        <w:t xml:space="preserve"> és </w:t>
-      </w:r>
-      <w:proofErr w:type="spellStart"/>
-      <w:r>
-        <w:rPr>
-          <w:sz w:val="28"/>
-          <w:szCs w:val="28"/>
-        </w:rPr>
-        <w:t>attributumaikat</w:t>
-      </w:r>
-      <w:proofErr w:type="spellEnd"/>
-      <w:r>
-        <w:rPr>
-          <w:sz w:val="28"/>
-          <w:szCs w:val="28"/>
-        </w:rPr>
-        <w:t xml:space="preserve"> a típusokkal együtt.</w:t>
-      </w:r>
     </w:p>
     <w:p>
       <w:pPr>
@@ -646,8 +786,125 @@
     <w:p>
       <w:pPr>
         <w:rPr>
-          <w:sz w:val="24"/>
-          <w:szCs w:val="24"/>
+          <w:b/>
+          <w:bCs/>
+          <w:sz w:val="36"/>
+          <w:szCs w:val="36"/>
+        </w:rPr>
+      </w:pPr>
+    </w:p>
+    <w:p>
+      <w:pPr>
+        <w:rPr>
+          <w:b/>
+          <w:bCs/>
+          <w:sz w:val="36"/>
+          <w:szCs w:val="36"/>
+        </w:rPr>
+      </w:pPr>
+    </w:p>
+    <w:p>
+      <w:pPr>
+        <w:rPr>
+          <w:b/>
+          <w:bCs/>
+          <w:sz w:val="36"/>
+          <w:szCs w:val="36"/>
+        </w:rPr>
+      </w:pPr>
+    </w:p>
+    <w:p>
+      <w:pPr>
+        <w:rPr>
+          <w:b/>
+          <w:bCs/>
+          <w:sz w:val="36"/>
+          <w:szCs w:val="36"/>
+        </w:rPr>
+      </w:pPr>
+    </w:p>
+    <w:p>
+      <w:pPr>
+        <w:rPr>
+          <w:b/>
+          <w:bCs/>
+          <w:sz w:val="36"/>
+          <w:szCs w:val="36"/>
+        </w:rPr>
+      </w:pPr>
+    </w:p>
+    <w:p>
+      <w:pPr>
+        <w:rPr>
+          <w:b/>
+          <w:bCs/>
+          <w:sz w:val="36"/>
+          <w:szCs w:val="36"/>
+        </w:rPr>
+      </w:pPr>
+      <w:r>
+        <w:rPr>
+          <w:b/>
+          <w:bCs/>
+          <w:sz w:val="36"/>
+          <w:szCs w:val="36"/>
+        </w:rPr>
+        <w:t>XDM modell:</w:t>
+      </w:r>
+    </w:p>
+    <w:p>
+      <w:pPr>
+        <w:rPr>
+          <w:sz w:val="28"/>
+          <w:szCs w:val="28"/>
+        </w:rPr>
+      </w:pPr>
+      <w:r>
+        <w:rPr>
+          <w:sz w:val="28"/>
+          <w:szCs w:val="28"/>
+        </w:rPr>
+        <w:t xml:space="preserve">Az alább látható XDM modell bemutatja fa struktúrában az </w:t>
+      </w:r>
+      <w:proofErr w:type="spellStart"/>
+      <w:r>
+        <w:rPr>
+          <w:sz w:val="28"/>
+          <w:szCs w:val="28"/>
+        </w:rPr>
+        <w:t>egyedeket</w:t>
+      </w:r>
+      <w:proofErr w:type="spellEnd"/>
+      <w:r>
+        <w:rPr>
+          <w:sz w:val="28"/>
+          <w:szCs w:val="28"/>
+        </w:rPr>
+        <w:t xml:space="preserve"> és </w:t>
+      </w:r>
+      <w:proofErr w:type="spellStart"/>
+      <w:r>
+        <w:rPr>
+          <w:sz w:val="28"/>
+          <w:szCs w:val="28"/>
+        </w:rPr>
+        <w:t>attributumaikat</w:t>
+      </w:r>
+      <w:proofErr w:type="spellEnd"/>
+      <w:r>
+        <w:rPr>
+          <w:sz w:val="28"/>
+          <w:szCs w:val="28"/>
+        </w:rPr>
+        <w:t xml:space="preserve"> a típusokkal együtt.</w:t>
+      </w:r>
+    </w:p>
+    <w:p>
+      <w:pPr>
+        <w:jc w:val="center"/>
+        <w:rPr>
+          <w:sz w:val="28"/>
+          <w:szCs w:val="28"/>
         </w:rPr>
       </w:pPr>
       <w:r>
@@ -656,11 +913,12 @@
           <w:sz w:val="24"/>
           <w:szCs w:val="24"/>
         </w:rPr>
+        <w:lastRenderedPageBreak/>
         <w:drawing>
-          <wp:inline distT="0" distB="0" distL="0" distR="0" wp14:anchorId="797AE705" wp14:editId="4EC2B46F">
-            <wp:extent cx="5760720" cy="2855595"/>
-            <wp:effectExtent l="0" t="0" r="0" b="1905"/>
-            <wp:docPr id="1" name="Kép 1"/>
+          <wp:inline distT="0" distB="0" distL="0" distR="0" wp14:anchorId="530B2921" wp14:editId="54B16B28">
+            <wp:extent cx="4643120" cy="9237429"/>
+            <wp:effectExtent l="0" t="0" r="5080" b="1905"/>
+            <wp:docPr id="5" name="Kép 5"/>
             <wp:cNvGraphicFramePr>
               <a:graphicFrameLocks xmlns:a="http://schemas.openxmlformats.org/drawingml/2006/main" noChangeAspect="1"/>
             </wp:cNvGraphicFramePr>
@@ -668,11 +926,11 @@
               <a:graphicData uri="http://schemas.openxmlformats.org/drawingml/2006/picture">
                 <pic:pic xmlns:pic="http://schemas.openxmlformats.org/drawingml/2006/picture">
                   <pic:nvPicPr>
-                    <pic:cNvPr id="1" name="Kép 1"/>
+                    <pic:cNvPr id="5" name="Kép 5"/>
                     <pic:cNvPicPr/>
                   </pic:nvPicPr>
                   <pic:blipFill>
-                    <a:blip r:embed="rId5" cstate="print">
+                    <a:blip r:embed="rId5">
                       <a:extLst>
                         <a:ext uri="{28A0092B-C50C-407E-A947-70E740481C1C}">
                           <a14:useLocalDpi xmlns:a14="http://schemas.microsoft.com/office/drawing/2010/main" val="0"/>
@@ -686,7 +944,7 @@
                   <pic:spPr>
                     <a:xfrm>
                       <a:off x="0" y="0"/>
-                      <a:ext cx="5760720" cy="2855595"/>
+                      <a:ext cx="4655171" cy="9261404"/>
                     </a:xfrm>
                     <a:prstGeom prst="rect">
                       <a:avLst/>
@@ -2077,6 +2335,1576 @@
           <w:lang w:eastAsia="hu-HU"/>
         </w:rPr>
         <w:br/>
+        <w:t xml:space="preserve">            &lt;</w:t>
+      </w:r>
+      <w:proofErr w:type="spellStart"/>
+      <w:r>
+        <w:rPr>
+          <w:rFonts w:ascii="Courier New" w:eastAsia="Times New Roman" w:hAnsi="Courier New" w:cs="Courier New"/>
+          <w:color w:val="E8BF6A"/>
+          <w:sz w:val="20"/>
+          <w:szCs w:val="20"/>
+          <w:lang w:eastAsia="hu-HU"/>
+        </w:rPr>
+        <w:t>hazszam</w:t>
+      </w:r>
+      <w:proofErr w:type="spellEnd"/>
+      <w:r>
+        <w:rPr>
+          <w:rFonts w:ascii="Courier New" w:eastAsia="Times New Roman" w:hAnsi="Courier New" w:cs="Courier New"/>
+          <w:color w:val="E8BF6A"/>
+          <w:sz w:val="20"/>
+          <w:szCs w:val="20"/>
+          <w:lang w:eastAsia="hu-HU"/>
+        </w:rPr>
+        <w:t>&gt;</w:t>
+      </w:r>
+      <w:r>
+        <w:rPr>
+          <w:rFonts w:ascii="Courier New" w:eastAsia="Times New Roman" w:hAnsi="Courier New" w:cs="Courier New"/>
+          <w:color w:val="A9B7C6"/>
+          <w:sz w:val="20"/>
+          <w:szCs w:val="20"/>
+          <w:lang w:eastAsia="hu-HU"/>
+        </w:rPr>
+        <w:t>84</w:t>
+      </w:r>
+      <w:r>
+        <w:rPr>
+          <w:rFonts w:ascii="Courier New" w:eastAsia="Times New Roman" w:hAnsi="Courier New" w:cs="Courier New"/>
+          <w:color w:val="E8BF6A"/>
+          <w:sz w:val="20"/>
+          <w:szCs w:val="20"/>
+          <w:lang w:eastAsia="hu-HU"/>
+        </w:rPr>
+        <w:t>&lt;/</w:t>
+      </w:r>
+      <w:proofErr w:type="spellStart"/>
+      <w:r>
+        <w:rPr>
+          <w:rFonts w:ascii="Courier New" w:eastAsia="Times New Roman" w:hAnsi="Courier New" w:cs="Courier New"/>
+          <w:color w:val="E8BF6A"/>
+          <w:sz w:val="20"/>
+          <w:szCs w:val="20"/>
+          <w:lang w:eastAsia="hu-HU"/>
+        </w:rPr>
+        <w:t>hazszam</w:t>
+      </w:r>
+      <w:proofErr w:type="spellEnd"/>
+      <w:r>
+        <w:rPr>
+          <w:rFonts w:ascii="Courier New" w:eastAsia="Times New Roman" w:hAnsi="Courier New" w:cs="Courier New"/>
+          <w:color w:val="E8BF6A"/>
+          <w:sz w:val="20"/>
+          <w:szCs w:val="20"/>
+          <w:lang w:eastAsia="hu-HU"/>
+        </w:rPr>
+        <w:t>&gt;</w:t>
+      </w:r>
+      <w:r>
+        <w:rPr>
+          <w:rFonts w:ascii="Courier New" w:eastAsia="Times New Roman" w:hAnsi="Courier New" w:cs="Courier New"/>
+          <w:color w:val="E8BF6A"/>
+          <w:sz w:val="20"/>
+          <w:szCs w:val="20"/>
+          <w:lang w:eastAsia="hu-HU"/>
+        </w:rPr>
+        <w:br/>
+        <w:t xml:space="preserve">            &lt;varos&gt;</w:t>
+      </w:r>
+      <w:r>
+        <w:rPr>
+          <w:rFonts w:ascii="Courier New" w:eastAsia="Times New Roman" w:hAnsi="Courier New" w:cs="Courier New"/>
+          <w:color w:val="A9B7C6"/>
+          <w:sz w:val="20"/>
+          <w:szCs w:val="20"/>
+          <w:lang w:eastAsia="hu-HU"/>
+        </w:rPr>
+        <w:t>Budapest</w:t>
+      </w:r>
+      <w:r>
+        <w:rPr>
+          <w:rFonts w:ascii="Courier New" w:eastAsia="Times New Roman" w:hAnsi="Courier New" w:cs="Courier New"/>
+          <w:color w:val="E8BF6A"/>
+          <w:sz w:val="20"/>
+          <w:szCs w:val="20"/>
+          <w:lang w:eastAsia="hu-HU"/>
+        </w:rPr>
+        <w:t>&lt;/varos&gt;</w:t>
+      </w:r>
+      <w:r>
+        <w:rPr>
+          <w:rFonts w:ascii="Courier New" w:eastAsia="Times New Roman" w:hAnsi="Courier New" w:cs="Courier New"/>
+          <w:color w:val="E8BF6A"/>
+          <w:sz w:val="20"/>
+          <w:szCs w:val="20"/>
+          <w:lang w:eastAsia="hu-HU"/>
+        </w:rPr>
+        <w:br/>
+        <w:t xml:space="preserve">            &lt;</w:t>
+      </w:r>
+      <w:proofErr w:type="spellStart"/>
+      <w:r>
+        <w:rPr>
+          <w:rFonts w:ascii="Courier New" w:eastAsia="Times New Roman" w:hAnsi="Courier New" w:cs="Courier New"/>
+          <w:color w:val="E8BF6A"/>
+          <w:sz w:val="20"/>
+          <w:szCs w:val="20"/>
+          <w:lang w:eastAsia="hu-HU"/>
+        </w:rPr>
+        <w:t>iranyitoszam</w:t>
+      </w:r>
+      <w:proofErr w:type="spellEnd"/>
+      <w:r>
+        <w:rPr>
+          <w:rFonts w:ascii="Courier New" w:eastAsia="Times New Roman" w:hAnsi="Courier New" w:cs="Courier New"/>
+          <w:color w:val="E8BF6A"/>
+          <w:sz w:val="20"/>
+          <w:szCs w:val="20"/>
+          <w:lang w:eastAsia="hu-HU"/>
+        </w:rPr>
+        <w:t>&gt;</w:t>
+      </w:r>
+      <w:r>
+        <w:rPr>
+          <w:rFonts w:ascii="Courier New" w:eastAsia="Times New Roman" w:hAnsi="Courier New" w:cs="Courier New"/>
+          <w:color w:val="A9B7C6"/>
+          <w:sz w:val="20"/>
+          <w:szCs w:val="20"/>
+          <w:lang w:eastAsia="hu-HU"/>
+        </w:rPr>
+        <w:t>1186</w:t>
+      </w:r>
+      <w:r>
+        <w:rPr>
+          <w:rFonts w:ascii="Courier New" w:eastAsia="Times New Roman" w:hAnsi="Courier New" w:cs="Courier New"/>
+          <w:color w:val="E8BF6A"/>
+          <w:sz w:val="20"/>
+          <w:szCs w:val="20"/>
+          <w:lang w:eastAsia="hu-HU"/>
+        </w:rPr>
+        <w:t>&lt;/</w:t>
+      </w:r>
+      <w:proofErr w:type="spellStart"/>
+      <w:r>
+        <w:rPr>
+          <w:rFonts w:ascii="Courier New" w:eastAsia="Times New Roman" w:hAnsi="Courier New" w:cs="Courier New"/>
+          <w:color w:val="E8BF6A"/>
+          <w:sz w:val="20"/>
+          <w:szCs w:val="20"/>
+          <w:lang w:eastAsia="hu-HU"/>
+        </w:rPr>
+        <w:t>iranyitoszam</w:t>
+      </w:r>
+      <w:proofErr w:type="spellEnd"/>
+      <w:r>
+        <w:rPr>
+          <w:rFonts w:ascii="Courier New" w:eastAsia="Times New Roman" w:hAnsi="Courier New" w:cs="Courier New"/>
+          <w:color w:val="E8BF6A"/>
+          <w:sz w:val="20"/>
+          <w:szCs w:val="20"/>
+          <w:lang w:eastAsia="hu-HU"/>
+        </w:rPr>
+        <w:t>&gt;</w:t>
+      </w:r>
+      <w:r>
+        <w:rPr>
+          <w:rFonts w:ascii="Courier New" w:eastAsia="Times New Roman" w:hAnsi="Courier New" w:cs="Courier New"/>
+          <w:color w:val="E8BF6A"/>
+          <w:sz w:val="20"/>
+          <w:szCs w:val="20"/>
+          <w:lang w:eastAsia="hu-HU"/>
+        </w:rPr>
+        <w:br/>
+        <w:t xml:space="preserve">        &lt;/</w:t>
+      </w:r>
+      <w:proofErr w:type="spellStart"/>
+      <w:r>
+        <w:rPr>
+          <w:rFonts w:ascii="Courier New" w:eastAsia="Times New Roman" w:hAnsi="Courier New" w:cs="Courier New"/>
+          <w:color w:val="E8BF6A"/>
+          <w:sz w:val="20"/>
+          <w:szCs w:val="20"/>
+          <w:lang w:eastAsia="hu-HU"/>
+        </w:rPr>
+        <w:t>lakcim</w:t>
+      </w:r>
+      <w:proofErr w:type="spellEnd"/>
+      <w:r>
+        <w:rPr>
+          <w:rFonts w:ascii="Courier New" w:eastAsia="Times New Roman" w:hAnsi="Courier New" w:cs="Courier New"/>
+          <w:color w:val="E8BF6A"/>
+          <w:sz w:val="20"/>
+          <w:szCs w:val="20"/>
+          <w:lang w:eastAsia="hu-HU"/>
+        </w:rPr>
+        <w:t>&gt;</w:t>
+      </w:r>
+      <w:r>
+        <w:rPr>
+          <w:rFonts w:ascii="Courier New" w:eastAsia="Times New Roman" w:hAnsi="Courier New" w:cs="Courier New"/>
+          <w:color w:val="E8BF6A"/>
+          <w:sz w:val="20"/>
+          <w:szCs w:val="20"/>
+          <w:lang w:eastAsia="hu-HU"/>
+        </w:rPr>
+        <w:br/>
+        <w:t xml:space="preserve">        &lt;</w:t>
+      </w:r>
+      <w:proofErr w:type="spellStart"/>
+      <w:r>
+        <w:rPr>
+          <w:rFonts w:ascii="Courier New" w:eastAsia="Times New Roman" w:hAnsi="Courier New" w:cs="Courier New"/>
+          <w:color w:val="E8BF6A"/>
+          <w:sz w:val="20"/>
+          <w:szCs w:val="20"/>
+          <w:lang w:eastAsia="hu-HU"/>
+        </w:rPr>
+        <w:t>bankszanlaSzam</w:t>
+      </w:r>
+      <w:proofErr w:type="spellEnd"/>
+      <w:r>
+        <w:rPr>
+          <w:rFonts w:ascii="Courier New" w:eastAsia="Times New Roman" w:hAnsi="Courier New" w:cs="Courier New"/>
+          <w:color w:val="E8BF6A"/>
+          <w:sz w:val="20"/>
+          <w:szCs w:val="20"/>
+          <w:lang w:eastAsia="hu-HU"/>
+        </w:rPr>
+        <w:t>&gt;</w:t>
+      </w:r>
+      <w:r>
+        <w:rPr>
+          <w:rFonts w:ascii="Courier New" w:eastAsia="Times New Roman" w:hAnsi="Courier New" w:cs="Courier New"/>
+          <w:color w:val="A9B7C6"/>
+          <w:sz w:val="20"/>
+          <w:szCs w:val="20"/>
+          <w:lang w:eastAsia="hu-HU"/>
+        </w:rPr>
+        <w:t>739274832</w:t>
+      </w:r>
+      <w:r>
+        <w:rPr>
+          <w:rFonts w:ascii="Courier New" w:eastAsia="Times New Roman" w:hAnsi="Courier New" w:cs="Courier New"/>
+          <w:color w:val="E8BF6A"/>
+          <w:sz w:val="20"/>
+          <w:szCs w:val="20"/>
+          <w:lang w:eastAsia="hu-HU"/>
+        </w:rPr>
+        <w:t>&lt;/</w:t>
+      </w:r>
+      <w:proofErr w:type="spellStart"/>
+      <w:r>
+        <w:rPr>
+          <w:rFonts w:ascii="Courier New" w:eastAsia="Times New Roman" w:hAnsi="Courier New" w:cs="Courier New"/>
+          <w:color w:val="E8BF6A"/>
+          <w:sz w:val="20"/>
+          <w:szCs w:val="20"/>
+          <w:lang w:eastAsia="hu-HU"/>
+        </w:rPr>
+        <w:t>bankszanlaSzam</w:t>
+      </w:r>
+      <w:proofErr w:type="spellEnd"/>
+      <w:r>
+        <w:rPr>
+          <w:rFonts w:ascii="Courier New" w:eastAsia="Times New Roman" w:hAnsi="Courier New" w:cs="Courier New"/>
+          <w:color w:val="E8BF6A"/>
+          <w:sz w:val="20"/>
+          <w:szCs w:val="20"/>
+          <w:lang w:eastAsia="hu-HU"/>
+        </w:rPr>
+        <w:t>&gt;</w:t>
+      </w:r>
+      <w:r>
+        <w:rPr>
+          <w:rFonts w:ascii="Courier New" w:eastAsia="Times New Roman" w:hAnsi="Courier New" w:cs="Courier New"/>
+          <w:color w:val="E8BF6A"/>
+          <w:sz w:val="20"/>
+          <w:szCs w:val="20"/>
+          <w:lang w:eastAsia="hu-HU"/>
+        </w:rPr>
+        <w:br/>
+        <w:t xml:space="preserve">        &lt;</w:t>
+      </w:r>
+      <w:proofErr w:type="spellStart"/>
+      <w:r>
+        <w:rPr>
+          <w:rFonts w:ascii="Courier New" w:eastAsia="Times New Roman" w:hAnsi="Courier New" w:cs="Courier New"/>
+          <w:color w:val="E8BF6A"/>
+          <w:sz w:val="20"/>
+          <w:szCs w:val="20"/>
+          <w:lang w:eastAsia="hu-HU"/>
+        </w:rPr>
+        <w:t>nev</w:t>
+      </w:r>
+      <w:proofErr w:type="spellEnd"/>
+      <w:r>
+        <w:rPr>
+          <w:rFonts w:ascii="Courier New" w:eastAsia="Times New Roman" w:hAnsi="Courier New" w:cs="Courier New"/>
+          <w:color w:val="E8BF6A"/>
+          <w:sz w:val="20"/>
+          <w:szCs w:val="20"/>
+          <w:lang w:eastAsia="hu-HU"/>
+        </w:rPr>
+        <w:t>&gt;</w:t>
+      </w:r>
+      <w:proofErr w:type="spellStart"/>
+      <w:r>
+        <w:rPr>
+          <w:rFonts w:ascii="Courier New" w:eastAsia="Times New Roman" w:hAnsi="Courier New" w:cs="Courier New"/>
+          <w:color w:val="A9B7C6"/>
+          <w:sz w:val="20"/>
+          <w:szCs w:val="20"/>
+          <w:lang w:eastAsia="hu-HU"/>
+        </w:rPr>
+        <w:t>Resz</w:t>
+      </w:r>
+      <w:proofErr w:type="spellEnd"/>
+      <w:r>
+        <w:rPr>
+          <w:rFonts w:ascii="Courier New" w:eastAsia="Times New Roman" w:hAnsi="Courier New" w:cs="Courier New"/>
+          <w:color w:val="A9B7C6"/>
+          <w:sz w:val="20"/>
+          <w:szCs w:val="20"/>
+          <w:lang w:eastAsia="hu-HU"/>
+        </w:rPr>
+        <w:t xml:space="preserve"> Elek</w:t>
+      </w:r>
+      <w:r>
+        <w:rPr>
+          <w:rFonts w:ascii="Courier New" w:eastAsia="Times New Roman" w:hAnsi="Courier New" w:cs="Courier New"/>
+          <w:color w:val="E8BF6A"/>
+          <w:sz w:val="20"/>
+          <w:szCs w:val="20"/>
+          <w:lang w:eastAsia="hu-HU"/>
+        </w:rPr>
+        <w:t>&lt;/</w:t>
+      </w:r>
+      <w:proofErr w:type="spellStart"/>
+      <w:r>
+        <w:rPr>
+          <w:rFonts w:ascii="Courier New" w:eastAsia="Times New Roman" w:hAnsi="Courier New" w:cs="Courier New"/>
+          <w:color w:val="E8BF6A"/>
+          <w:sz w:val="20"/>
+          <w:szCs w:val="20"/>
+          <w:lang w:eastAsia="hu-HU"/>
+        </w:rPr>
+        <w:t>nev</w:t>
+      </w:r>
+      <w:proofErr w:type="spellEnd"/>
+      <w:r>
+        <w:rPr>
+          <w:rFonts w:ascii="Courier New" w:eastAsia="Times New Roman" w:hAnsi="Courier New" w:cs="Courier New"/>
+          <w:color w:val="E8BF6A"/>
+          <w:sz w:val="20"/>
+          <w:szCs w:val="20"/>
+          <w:lang w:eastAsia="hu-HU"/>
+        </w:rPr>
+        <w:t>&gt;</w:t>
+      </w:r>
+      <w:r>
+        <w:rPr>
+          <w:rFonts w:ascii="Courier New" w:eastAsia="Times New Roman" w:hAnsi="Courier New" w:cs="Courier New"/>
+          <w:color w:val="E8BF6A"/>
+          <w:sz w:val="20"/>
+          <w:szCs w:val="20"/>
+          <w:lang w:eastAsia="hu-HU"/>
+        </w:rPr>
+        <w:br/>
+        <w:t xml:space="preserve">    &lt;/</w:t>
+      </w:r>
+      <w:proofErr w:type="spellStart"/>
+      <w:r>
+        <w:rPr>
+          <w:rFonts w:ascii="Courier New" w:eastAsia="Times New Roman" w:hAnsi="Courier New" w:cs="Courier New"/>
+          <w:color w:val="E8BF6A"/>
+          <w:sz w:val="20"/>
+          <w:szCs w:val="20"/>
+          <w:lang w:eastAsia="hu-HU"/>
+        </w:rPr>
+        <w:t>vasarlo</w:t>
+      </w:r>
+      <w:proofErr w:type="spellEnd"/>
+      <w:r>
+        <w:rPr>
+          <w:rFonts w:ascii="Courier New" w:eastAsia="Times New Roman" w:hAnsi="Courier New" w:cs="Courier New"/>
+          <w:color w:val="E8BF6A"/>
+          <w:sz w:val="20"/>
+          <w:szCs w:val="20"/>
+          <w:lang w:eastAsia="hu-HU"/>
+        </w:rPr>
+        <w:t>&gt;</w:t>
+      </w:r>
+      <w:r>
+        <w:rPr>
+          <w:rFonts w:ascii="Courier New" w:eastAsia="Times New Roman" w:hAnsi="Courier New" w:cs="Courier New"/>
+          <w:color w:val="E8BF6A"/>
+          <w:sz w:val="20"/>
+          <w:szCs w:val="20"/>
+          <w:lang w:eastAsia="hu-HU"/>
+        </w:rPr>
+        <w:br/>
+        <w:t xml:space="preserve">    &lt;</w:t>
+      </w:r>
+      <w:proofErr w:type="spellStart"/>
+      <w:r>
+        <w:rPr>
+          <w:rFonts w:ascii="Courier New" w:eastAsia="Times New Roman" w:hAnsi="Courier New" w:cs="Courier New"/>
+          <w:color w:val="E8BF6A"/>
+          <w:sz w:val="20"/>
+          <w:szCs w:val="20"/>
+          <w:lang w:eastAsia="hu-HU"/>
+        </w:rPr>
+        <w:t>onlineAruhaz</w:t>
+      </w:r>
+      <w:proofErr w:type="spellEnd"/>
+      <w:r>
+        <w:rPr>
+          <w:rFonts w:ascii="Courier New" w:eastAsia="Times New Roman" w:hAnsi="Courier New" w:cs="Courier New"/>
+          <w:color w:val="E8BF6A"/>
+          <w:sz w:val="20"/>
+          <w:szCs w:val="20"/>
+          <w:lang w:eastAsia="hu-HU"/>
+        </w:rPr>
+        <w:t xml:space="preserve"> </w:t>
+      </w:r>
+      <w:r>
+        <w:rPr>
+          <w:rFonts w:ascii="Courier New" w:eastAsia="Times New Roman" w:hAnsi="Courier New" w:cs="Courier New"/>
+          <w:color w:val="BABABA"/>
+          <w:sz w:val="20"/>
+          <w:szCs w:val="20"/>
+          <w:lang w:eastAsia="hu-HU"/>
+        </w:rPr>
+        <w:t>OID</w:t>
+      </w:r>
+      <w:r>
+        <w:rPr>
+          <w:rFonts w:ascii="Courier New" w:eastAsia="Times New Roman" w:hAnsi="Courier New" w:cs="Courier New"/>
+          <w:color w:val="6A8759"/>
+          <w:sz w:val="20"/>
+          <w:szCs w:val="20"/>
+          <w:lang w:eastAsia="hu-HU"/>
+        </w:rPr>
+        <w:t xml:space="preserve">="453id" </w:t>
+      </w:r>
+      <w:proofErr w:type="spellStart"/>
+      <w:r>
+        <w:rPr>
+          <w:rFonts w:ascii="Courier New" w:eastAsia="Times New Roman" w:hAnsi="Courier New" w:cs="Courier New"/>
+          <w:color w:val="BABABA"/>
+          <w:sz w:val="20"/>
+          <w:szCs w:val="20"/>
+          <w:lang w:eastAsia="hu-HU"/>
+        </w:rPr>
+        <w:t>SzISz</w:t>
+      </w:r>
+      <w:proofErr w:type="spellEnd"/>
+      <w:r>
+        <w:rPr>
+          <w:rFonts w:ascii="Courier New" w:eastAsia="Times New Roman" w:hAnsi="Courier New" w:cs="Courier New"/>
+          <w:color w:val="6A8759"/>
+          <w:sz w:val="20"/>
+          <w:szCs w:val="20"/>
+          <w:lang w:eastAsia="hu-HU"/>
+        </w:rPr>
+        <w:t>="12345678"</w:t>
+      </w:r>
+      <w:r>
+        <w:rPr>
+          <w:rFonts w:ascii="Courier New" w:eastAsia="Times New Roman" w:hAnsi="Courier New" w:cs="Courier New"/>
+          <w:color w:val="E8BF6A"/>
+          <w:sz w:val="20"/>
+          <w:szCs w:val="20"/>
+          <w:lang w:eastAsia="hu-HU"/>
+        </w:rPr>
+        <w:t>&gt;</w:t>
+      </w:r>
+      <w:r>
+        <w:rPr>
+          <w:rFonts w:ascii="Courier New" w:eastAsia="Times New Roman" w:hAnsi="Courier New" w:cs="Courier New"/>
+          <w:color w:val="E8BF6A"/>
+          <w:sz w:val="20"/>
+          <w:szCs w:val="20"/>
+          <w:lang w:eastAsia="hu-HU"/>
+        </w:rPr>
+        <w:br/>
+        <w:t xml:space="preserve">        &lt;</w:t>
+      </w:r>
+      <w:proofErr w:type="spellStart"/>
+      <w:r>
+        <w:rPr>
+          <w:rFonts w:ascii="Courier New" w:eastAsia="Times New Roman" w:hAnsi="Courier New" w:cs="Courier New"/>
+          <w:color w:val="E8BF6A"/>
+          <w:sz w:val="20"/>
+          <w:szCs w:val="20"/>
+          <w:lang w:eastAsia="hu-HU"/>
+        </w:rPr>
+        <w:t>nev</w:t>
+      </w:r>
+      <w:proofErr w:type="spellEnd"/>
+      <w:r>
+        <w:rPr>
+          <w:rFonts w:ascii="Courier New" w:eastAsia="Times New Roman" w:hAnsi="Courier New" w:cs="Courier New"/>
+          <w:color w:val="E8BF6A"/>
+          <w:sz w:val="20"/>
+          <w:szCs w:val="20"/>
+          <w:lang w:eastAsia="hu-HU"/>
+        </w:rPr>
+        <w:t>&gt;</w:t>
+      </w:r>
+      <w:r>
+        <w:rPr>
+          <w:rFonts w:ascii="Courier New" w:eastAsia="Times New Roman" w:hAnsi="Courier New" w:cs="Courier New"/>
+          <w:color w:val="A9B7C6"/>
+          <w:sz w:val="20"/>
+          <w:szCs w:val="20"/>
+          <w:lang w:eastAsia="hu-HU"/>
+        </w:rPr>
+        <w:t>Online Bolt</w:t>
+      </w:r>
+      <w:r>
+        <w:rPr>
+          <w:rFonts w:ascii="Courier New" w:eastAsia="Times New Roman" w:hAnsi="Courier New" w:cs="Courier New"/>
+          <w:color w:val="E8BF6A"/>
+          <w:sz w:val="20"/>
+          <w:szCs w:val="20"/>
+          <w:lang w:eastAsia="hu-HU"/>
+        </w:rPr>
+        <w:t>&lt;/</w:t>
+      </w:r>
+      <w:proofErr w:type="spellStart"/>
+      <w:r>
+        <w:rPr>
+          <w:rFonts w:ascii="Courier New" w:eastAsia="Times New Roman" w:hAnsi="Courier New" w:cs="Courier New"/>
+          <w:color w:val="E8BF6A"/>
+          <w:sz w:val="20"/>
+          <w:szCs w:val="20"/>
+          <w:lang w:eastAsia="hu-HU"/>
+        </w:rPr>
+        <w:t>nev</w:t>
+      </w:r>
+      <w:proofErr w:type="spellEnd"/>
+      <w:r>
+        <w:rPr>
+          <w:rFonts w:ascii="Courier New" w:eastAsia="Times New Roman" w:hAnsi="Courier New" w:cs="Courier New"/>
+          <w:color w:val="E8BF6A"/>
+          <w:sz w:val="20"/>
+          <w:szCs w:val="20"/>
+          <w:lang w:eastAsia="hu-HU"/>
+        </w:rPr>
+        <w:t>&gt;</w:t>
+      </w:r>
+      <w:r>
+        <w:rPr>
+          <w:rFonts w:ascii="Courier New" w:eastAsia="Times New Roman" w:hAnsi="Courier New" w:cs="Courier New"/>
+          <w:color w:val="E8BF6A"/>
+          <w:sz w:val="20"/>
+          <w:szCs w:val="20"/>
+          <w:lang w:eastAsia="hu-HU"/>
+        </w:rPr>
+        <w:br/>
+        <w:t xml:space="preserve">        &lt;weboldal&gt;</w:t>
+      </w:r>
+      <w:r>
+        <w:rPr>
+          <w:rFonts w:ascii="Courier New" w:eastAsia="Times New Roman" w:hAnsi="Courier New" w:cs="Courier New"/>
+          <w:color w:val="A9B7C6"/>
+          <w:sz w:val="20"/>
+          <w:szCs w:val="20"/>
+          <w:lang w:eastAsia="hu-HU"/>
+        </w:rPr>
+        <w:t>onlinebolt.hu</w:t>
+      </w:r>
+      <w:r>
+        <w:rPr>
+          <w:rFonts w:ascii="Courier New" w:eastAsia="Times New Roman" w:hAnsi="Courier New" w:cs="Courier New"/>
+          <w:color w:val="E8BF6A"/>
+          <w:sz w:val="20"/>
+          <w:szCs w:val="20"/>
+          <w:lang w:eastAsia="hu-HU"/>
+        </w:rPr>
+        <w:t>&lt;/weboldal&gt;</w:t>
+      </w:r>
+      <w:r>
+        <w:rPr>
+          <w:rFonts w:ascii="Courier New" w:eastAsia="Times New Roman" w:hAnsi="Courier New" w:cs="Courier New"/>
+          <w:color w:val="E8BF6A"/>
+          <w:sz w:val="20"/>
+          <w:szCs w:val="20"/>
+          <w:lang w:eastAsia="hu-HU"/>
+        </w:rPr>
+        <w:br/>
+        <w:t xml:space="preserve">        &lt;tulaj&gt;</w:t>
+      </w:r>
+      <w:r>
+        <w:rPr>
+          <w:rFonts w:ascii="Courier New" w:eastAsia="Times New Roman" w:hAnsi="Courier New" w:cs="Courier New"/>
+          <w:color w:val="A9B7C6"/>
+          <w:sz w:val="20"/>
+          <w:szCs w:val="20"/>
+          <w:lang w:eastAsia="hu-HU"/>
+        </w:rPr>
+        <w:t>Online Ferenc</w:t>
+      </w:r>
+      <w:r>
+        <w:rPr>
+          <w:rFonts w:ascii="Courier New" w:eastAsia="Times New Roman" w:hAnsi="Courier New" w:cs="Courier New"/>
+          <w:color w:val="E8BF6A"/>
+          <w:sz w:val="20"/>
+          <w:szCs w:val="20"/>
+          <w:lang w:eastAsia="hu-HU"/>
+        </w:rPr>
+        <w:t>&lt;/tulaj&gt;</w:t>
+      </w:r>
+      <w:r>
+        <w:rPr>
+          <w:rFonts w:ascii="Courier New" w:eastAsia="Times New Roman" w:hAnsi="Courier New" w:cs="Courier New"/>
+          <w:color w:val="E8BF6A"/>
+          <w:sz w:val="20"/>
+          <w:szCs w:val="20"/>
+          <w:lang w:eastAsia="hu-HU"/>
+        </w:rPr>
+        <w:br/>
+        <w:t xml:space="preserve">    &lt;/</w:t>
+      </w:r>
+      <w:proofErr w:type="spellStart"/>
+      <w:r>
+        <w:rPr>
+          <w:rFonts w:ascii="Courier New" w:eastAsia="Times New Roman" w:hAnsi="Courier New" w:cs="Courier New"/>
+          <w:color w:val="E8BF6A"/>
+          <w:sz w:val="20"/>
+          <w:szCs w:val="20"/>
+          <w:lang w:eastAsia="hu-HU"/>
+        </w:rPr>
+        <w:t>onlineAruhaz</w:t>
+      </w:r>
+      <w:proofErr w:type="spellEnd"/>
+      <w:r>
+        <w:rPr>
+          <w:rFonts w:ascii="Courier New" w:eastAsia="Times New Roman" w:hAnsi="Courier New" w:cs="Courier New"/>
+          <w:color w:val="E8BF6A"/>
+          <w:sz w:val="20"/>
+          <w:szCs w:val="20"/>
+          <w:lang w:eastAsia="hu-HU"/>
+        </w:rPr>
+        <w:t>&gt;</w:t>
+      </w:r>
+      <w:r>
+        <w:rPr>
+          <w:rFonts w:ascii="Courier New" w:eastAsia="Times New Roman" w:hAnsi="Courier New" w:cs="Courier New"/>
+          <w:color w:val="E8BF6A"/>
+          <w:sz w:val="20"/>
+          <w:szCs w:val="20"/>
+          <w:lang w:eastAsia="hu-HU"/>
+        </w:rPr>
+        <w:br/>
+        <w:t xml:space="preserve">    &lt;</w:t>
+      </w:r>
+      <w:proofErr w:type="spellStart"/>
+      <w:r>
+        <w:rPr>
+          <w:rFonts w:ascii="Courier New" w:eastAsia="Times New Roman" w:hAnsi="Courier New" w:cs="Courier New"/>
+          <w:color w:val="E8BF6A"/>
+          <w:sz w:val="20"/>
+          <w:szCs w:val="20"/>
+          <w:lang w:eastAsia="hu-HU"/>
+        </w:rPr>
+        <w:t>raktar</w:t>
+      </w:r>
+      <w:proofErr w:type="spellEnd"/>
+      <w:r>
+        <w:rPr>
+          <w:rFonts w:ascii="Courier New" w:eastAsia="Times New Roman" w:hAnsi="Courier New" w:cs="Courier New"/>
+          <w:color w:val="E8BF6A"/>
+          <w:sz w:val="20"/>
+          <w:szCs w:val="20"/>
+          <w:lang w:eastAsia="hu-HU"/>
+        </w:rPr>
+        <w:t xml:space="preserve"> </w:t>
+      </w:r>
+      <w:r>
+        <w:rPr>
+          <w:rFonts w:ascii="Courier New" w:eastAsia="Times New Roman" w:hAnsi="Courier New" w:cs="Courier New"/>
+          <w:color w:val="BABABA"/>
+          <w:sz w:val="20"/>
+          <w:szCs w:val="20"/>
+          <w:lang w:eastAsia="hu-HU"/>
+        </w:rPr>
+        <w:t>RID</w:t>
+      </w:r>
+      <w:r>
+        <w:rPr>
+          <w:rFonts w:ascii="Courier New" w:eastAsia="Times New Roman" w:hAnsi="Courier New" w:cs="Courier New"/>
+          <w:color w:val="6A8759"/>
+          <w:sz w:val="20"/>
+          <w:szCs w:val="20"/>
+          <w:lang w:eastAsia="hu-HU"/>
+        </w:rPr>
+        <w:t xml:space="preserve">="463id" </w:t>
+      </w:r>
+      <w:proofErr w:type="spellStart"/>
+      <w:r>
+        <w:rPr>
+          <w:rFonts w:ascii="Courier New" w:eastAsia="Times New Roman" w:hAnsi="Courier New" w:cs="Courier New"/>
+          <w:color w:val="BABABA"/>
+          <w:sz w:val="20"/>
+          <w:szCs w:val="20"/>
+          <w:lang w:eastAsia="hu-HU"/>
+        </w:rPr>
+        <w:t>SzISz</w:t>
+      </w:r>
+      <w:proofErr w:type="spellEnd"/>
+      <w:r>
+        <w:rPr>
+          <w:rFonts w:ascii="Courier New" w:eastAsia="Times New Roman" w:hAnsi="Courier New" w:cs="Courier New"/>
+          <w:color w:val="6A8759"/>
+          <w:sz w:val="20"/>
+          <w:szCs w:val="20"/>
+          <w:lang w:eastAsia="hu-HU"/>
+        </w:rPr>
+        <w:t>="12345678"</w:t>
+      </w:r>
+      <w:r>
+        <w:rPr>
+          <w:rFonts w:ascii="Courier New" w:eastAsia="Times New Roman" w:hAnsi="Courier New" w:cs="Courier New"/>
+          <w:color w:val="E8BF6A"/>
+          <w:sz w:val="20"/>
+          <w:szCs w:val="20"/>
+          <w:lang w:eastAsia="hu-HU"/>
+        </w:rPr>
+        <w:t>&gt;</w:t>
+      </w:r>
+      <w:r>
+        <w:rPr>
+          <w:rFonts w:ascii="Courier New" w:eastAsia="Times New Roman" w:hAnsi="Courier New" w:cs="Courier New"/>
+          <w:color w:val="E8BF6A"/>
+          <w:sz w:val="20"/>
+          <w:szCs w:val="20"/>
+          <w:lang w:eastAsia="hu-HU"/>
+        </w:rPr>
+        <w:br/>
+        <w:t xml:space="preserve">        &lt;</w:t>
+      </w:r>
+      <w:proofErr w:type="spellStart"/>
+      <w:r>
+        <w:rPr>
+          <w:rFonts w:ascii="Courier New" w:eastAsia="Times New Roman" w:hAnsi="Courier New" w:cs="Courier New"/>
+          <w:color w:val="E8BF6A"/>
+          <w:sz w:val="20"/>
+          <w:szCs w:val="20"/>
+          <w:lang w:eastAsia="hu-HU"/>
+        </w:rPr>
+        <w:t>cim</w:t>
+      </w:r>
+      <w:proofErr w:type="spellEnd"/>
+      <w:r>
+        <w:rPr>
+          <w:rFonts w:ascii="Courier New" w:eastAsia="Times New Roman" w:hAnsi="Courier New" w:cs="Courier New"/>
+          <w:color w:val="E8BF6A"/>
+          <w:sz w:val="20"/>
+          <w:szCs w:val="20"/>
+          <w:lang w:eastAsia="hu-HU"/>
+        </w:rPr>
+        <w:t>&gt;</w:t>
+      </w:r>
+      <w:r>
+        <w:rPr>
+          <w:rFonts w:ascii="Courier New" w:eastAsia="Times New Roman" w:hAnsi="Courier New" w:cs="Courier New"/>
+          <w:color w:val="E8BF6A"/>
+          <w:sz w:val="20"/>
+          <w:szCs w:val="20"/>
+          <w:lang w:eastAsia="hu-HU"/>
+        </w:rPr>
+        <w:br/>
+        <w:t xml:space="preserve">            &lt;varos&gt;</w:t>
+      </w:r>
+      <w:r>
+        <w:rPr>
+          <w:rFonts w:ascii="Courier New" w:eastAsia="Times New Roman" w:hAnsi="Courier New" w:cs="Courier New"/>
+          <w:color w:val="A9B7C6"/>
+          <w:sz w:val="20"/>
+          <w:szCs w:val="20"/>
+          <w:lang w:eastAsia="hu-HU"/>
+        </w:rPr>
+        <w:t>Miskolc</w:t>
+      </w:r>
+      <w:r>
+        <w:rPr>
+          <w:rFonts w:ascii="Courier New" w:eastAsia="Times New Roman" w:hAnsi="Courier New" w:cs="Courier New"/>
+          <w:color w:val="E8BF6A"/>
+          <w:sz w:val="20"/>
+          <w:szCs w:val="20"/>
+          <w:lang w:eastAsia="hu-HU"/>
+        </w:rPr>
+        <w:t>&lt;/varos&gt;</w:t>
+      </w:r>
+      <w:r>
+        <w:rPr>
+          <w:rFonts w:ascii="Courier New" w:eastAsia="Times New Roman" w:hAnsi="Courier New" w:cs="Courier New"/>
+          <w:color w:val="E8BF6A"/>
+          <w:sz w:val="20"/>
+          <w:szCs w:val="20"/>
+          <w:lang w:eastAsia="hu-HU"/>
+        </w:rPr>
+        <w:br/>
+        <w:t xml:space="preserve">            &lt;utca&gt;</w:t>
+      </w:r>
+      <w:r>
+        <w:rPr>
+          <w:rFonts w:ascii="Courier New" w:eastAsia="Times New Roman" w:hAnsi="Courier New" w:cs="Courier New"/>
+          <w:color w:val="A9B7C6"/>
+          <w:sz w:val="20"/>
+          <w:szCs w:val="20"/>
+          <w:lang w:eastAsia="hu-HU"/>
+        </w:rPr>
+        <w:t>Eper</w:t>
+      </w:r>
+      <w:r>
+        <w:rPr>
+          <w:rFonts w:ascii="Courier New" w:eastAsia="Times New Roman" w:hAnsi="Courier New" w:cs="Courier New"/>
+          <w:color w:val="E8BF6A"/>
+          <w:sz w:val="20"/>
+          <w:szCs w:val="20"/>
+          <w:lang w:eastAsia="hu-HU"/>
+        </w:rPr>
+        <w:t>&lt;/utca&gt;</w:t>
+      </w:r>
+      <w:r>
+        <w:rPr>
+          <w:rFonts w:ascii="Courier New" w:eastAsia="Times New Roman" w:hAnsi="Courier New" w:cs="Courier New"/>
+          <w:color w:val="E8BF6A"/>
+          <w:sz w:val="20"/>
+          <w:szCs w:val="20"/>
+          <w:lang w:eastAsia="hu-HU"/>
+        </w:rPr>
+        <w:br/>
+        <w:t xml:space="preserve">            &lt;</w:t>
+      </w:r>
+      <w:proofErr w:type="spellStart"/>
+      <w:r>
+        <w:rPr>
+          <w:rFonts w:ascii="Courier New" w:eastAsia="Times New Roman" w:hAnsi="Courier New" w:cs="Courier New"/>
+          <w:color w:val="E8BF6A"/>
+          <w:sz w:val="20"/>
+          <w:szCs w:val="20"/>
+          <w:lang w:eastAsia="hu-HU"/>
+        </w:rPr>
+        <w:t>iranyitoszam</w:t>
+      </w:r>
+      <w:proofErr w:type="spellEnd"/>
+      <w:r>
+        <w:rPr>
+          <w:rFonts w:ascii="Courier New" w:eastAsia="Times New Roman" w:hAnsi="Courier New" w:cs="Courier New"/>
+          <w:color w:val="E8BF6A"/>
+          <w:sz w:val="20"/>
+          <w:szCs w:val="20"/>
+          <w:lang w:eastAsia="hu-HU"/>
+        </w:rPr>
+        <w:t>&gt;</w:t>
+      </w:r>
+      <w:r>
+        <w:rPr>
+          <w:rFonts w:ascii="Courier New" w:eastAsia="Times New Roman" w:hAnsi="Courier New" w:cs="Courier New"/>
+          <w:color w:val="A9B7C6"/>
+          <w:sz w:val="20"/>
+          <w:szCs w:val="20"/>
+          <w:lang w:eastAsia="hu-HU"/>
+        </w:rPr>
+        <w:t>3656</w:t>
+      </w:r>
+      <w:r>
+        <w:rPr>
+          <w:rFonts w:ascii="Courier New" w:eastAsia="Times New Roman" w:hAnsi="Courier New" w:cs="Courier New"/>
+          <w:color w:val="E8BF6A"/>
+          <w:sz w:val="20"/>
+          <w:szCs w:val="20"/>
+          <w:lang w:eastAsia="hu-HU"/>
+        </w:rPr>
+        <w:t>&lt;/</w:t>
+      </w:r>
+      <w:proofErr w:type="spellStart"/>
+      <w:r>
+        <w:rPr>
+          <w:rFonts w:ascii="Courier New" w:eastAsia="Times New Roman" w:hAnsi="Courier New" w:cs="Courier New"/>
+          <w:color w:val="E8BF6A"/>
+          <w:sz w:val="20"/>
+          <w:szCs w:val="20"/>
+          <w:lang w:eastAsia="hu-HU"/>
+        </w:rPr>
+        <w:t>iranyitoszam</w:t>
+      </w:r>
+      <w:proofErr w:type="spellEnd"/>
+      <w:r>
+        <w:rPr>
+          <w:rFonts w:ascii="Courier New" w:eastAsia="Times New Roman" w:hAnsi="Courier New" w:cs="Courier New"/>
+          <w:color w:val="E8BF6A"/>
+          <w:sz w:val="20"/>
+          <w:szCs w:val="20"/>
+          <w:lang w:eastAsia="hu-HU"/>
+        </w:rPr>
+        <w:t>&gt;</w:t>
+      </w:r>
+      <w:r>
+        <w:rPr>
+          <w:rFonts w:ascii="Courier New" w:eastAsia="Times New Roman" w:hAnsi="Courier New" w:cs="Courier New"/>
+          <w:color w:val="E8BF6A"/>
+          <w:sz w:val="20"/>
+          <w:szCs w:val="20"/>
+          <w:lang w:eastAsia="hu-HU"/>
+        </w:rPr>
+        <w:br/>
+        <w:t xml:space="preserve">        &lt;/</w:t>
+      </w:r>
+      <w:proofErr w:type="spellStart"/>
+      <w:r>
+        <w:rPr>
+          <w:rFonts w:ascii="Courier New" w:eastAsia="Times New Roman" w:hAnsi="Courier New" w:cs="Courier New"/>
+          <w:color w:val="E8BF6A"/>
+          <w:sz w:val="20"/>
+          <w:szCs w:val="20"/>
+          <w:lang w:eastAsia="hu-HU"/>
+        </w:rPr>
+        <w:t>cim</w:t>
+      </w:r>
+      <w:proofErr w:type="spellEnd"/>
+      <w:r>
+        <w:rPr>
+          <w:rFonts w:ascii="Courier New" w:eastAsia="Times New Roman" w:hAnsi="Courier New" w:cs="Courier New"/>
+          <w:color w:val="E8BF6A"/>
+          <w:sz w:val="20"/>
+          <w:szCs w:val="20"/>
+          <w:lang w:eastAsia="hu-HU"/>
+        </w:rPr>
+        <w:t>&gt;</w:t>
+      </w:r>
+      <w:r>
+        <w:rPr>
+          <w:rFonts w:ascii="Courier New" w:eastAsia="Times New Roman" w:hAnsi="Courier New" w:cs="Courier New"/>
+          <w:color w:val="E8BF6A"/>
+          <w:sz w:val="20"/>
+          <w:szCs w:val="20"/>
+          <w:lang w:eastAsia="hu-HU"/>
+        </w:rPr>
+        <w:br/>
+        <w:t xml:space="preserve">        &lt;</w:t>
+      </w:r>
+      <w:proofErr w:type="spellStart"/>
+      <w:r>
+        <w:rPr>
+          <w:rFonts w:ascii="Courier New" w:eastAsia="Times New Roman" w:hAnsi="Courier New" w:cs="Courier New"/>
+          <w:color w:val="E8BF6A"/>
+          <w:sz w:val="20"/>
+          <w:szCs w:val="20"/>
+          <w:lang w:eastAsia="hu-HU"/>
+        </w:rPr>
+        <w:t>uzemelteto</w:t>
+      </w:r>
+      <w:proofErr w:type="spellEnd"/>
+      <w:r>
+        <w:rPr>
+          <w:rFonts w:ascii="Courier New" w:eastAsia="Times New Roman" w:hAnsi="Courier New" w:cs="Courier New"/>
+          <w:color w:val="E8BF6A"/>
+          <w:sz w:val="20"/>
+          <w:szCs w:val="20"/>
+          <w:lang w:eastAsia="hu-HU"/>
+        </w:rPr>
+        <w:t>&gt;</w:t>
+      </w:r>
+      <w:r>
+        <w:rPr>
+          <w:rFonts w:ascii="Courier New" w:eastAsia="Times New Roman" w:hAnsi="Courier New" w:cs="Courier New"/>
+          <w:color w:val="A9B7C6"/>
+          <w:sz w:val="20"/>
+          <w:szCs w:val="20"/>
+          <w:lang w:eastAsia="hu-HU"/>
+        </w:rPr>
+        <w:t>Üzemi Balázs</w:t>
+      </w:r>
+      <w:r>
+        <w:rPr>
+          <w:rFonts w:ascii="Courier New" w:eastAsia="Times New Roman" w:hAnsi="Courier New" w:cs="Courier New"/>
+          <w:color w:val="E8BF6A"/>
+          <w:sz w:val="20"/>
+          <w:szCs w:val="20"/>
+          <w:lang w:eastAsia="hu-HU"/>
+        </w:rPr>
+        <w:t>&lt;/</w:t>
+      </w:r>
+      <w:proofErr w:type="spellStart"/>
+      <w:r>
+        <w:rPr>
+          <w:rFonts w:ascii="Courier New" w:eastAsia="Times New Roman" w:hAnsi="Courier New" w:cs="Courier New"/>
+          <w:color w:val="E8BF6A"/>
+          <w:sz w:val="20"/>
+          <w:szCs w:val="20"/>
+          <w:lang w:eastAsia="hu-HU"/>
+        </w:rPr>
+        <w:t>uzemelteto</w:t>
+      </w:r>
+      <w:proofErr w:type="spellEnd"/>
+      <w:r>
+        <w:rPr>
+          <w:rFonts w:ascii="Courier New" w:eastAsia="Times New Roman" w:hAnsi="Courier New" w:cs="Courier New"/>
+          <w:color w:val="E8BF6A"/>
+          <w:sz w:val="20"/>
+          <w:szCs w:val="20"/>
+          <w:lang w:eastAsia="hu-HU"/>
+        </w:rPr>
+        <w:t>&gt;</w:t>
+      </w:r>
+      <w:r>
+        <w:rPr>
+          <w:rFonts w:ascii="Courier New" w:eastAsia="Times New Roman" w:hAnsi="Courier New" w:cs="Courier New"/>
+          <w:color w:val="E8BF6A"/>
+          <w:sz w:val="20"/>
+          <w:szCs w:val="20"/>
+          <w:lang w:eastAsia="hu-HU"/>
+        </w:rPr>
+        <w:br/>
+        <w:t xml:space="preserve">    &lt;/</w:t>
+      </w:r>
+      <w:proofErr w:type="spellStart"/>
+      <w:r>
+        <w:rPr>
+          <w:rFonts w:ascii="Courier New" w:eastAsia="Times New Roman" w:hAnsi="Courier New" w:cs="Courier New"/>
+          <w:color w:val="E8BF6A"/>
+          <w:sz w:val="20"/>
+          <w:szCs w:val="20"/>
+          <w:lang w:eastAsia="hu-HU"/>
+        </w:rPr>
+        <w:t>raktar</w:t>
+      </w:r>
+      <w:proofErr w:type="spellEnd"/>
+      <w:r>
+        <w:rPr>
+          <w:rFonts w:ascii="Courier New" w:eastAsia="Times New Roman" w:hAnsi="Courier New" w:cs="Courier New"/>
+          <w:color w:val="E8BF6A"/>
+          <w:sz w:val="20"/>
+          <w:szCs w:val="20"/>
+          <w:lang w:eastAsia="hu-HU"/>
+        </w:rPr>
+        <w:t>&gt;</w:t>
+      </w:r>
+      <w:r>
+        <w:rPr>
+          <w:rFonts w:ascii="Courier New" w:eastAsia="Times New Roman" w:hAnsi="Courier New" w:cs="Courier New"/>
+          <w:color w:val="E8BF6A"/>
+          <w:sz w:val="20"/>
+          <w:szCs w:val="20"/>
+          <w:lang w:eastAsia="hu-HU"/>
+        </w:rPr>
+        <w:br/>
+        <w:t xml:space="preserve">    &lt;</w:t>
+      </w:r>
+      <w:proofErr w:type="spellStart"/>
+      <w:r>
+        <w:rPr>
+          <w:rFonts w:ascii="Courier New" w:eastAsia="Times New Roman" w:hAnsi="Courier New" w:cs="Courier New"/>
+          <w:color w:val="E8BF6A"/>
+          <w:sz w:val="20"/>
+          <w:szCs w:val="20"/>
+          <w:lang w:eastAsia="hu-HU"/>
+        </w:rPr>
+        <w:t>onlineAruhaz</w:t>
+      </w:r>
+      <w:proofErr w:type="spellEnd"/>
+      <w:r>
+        <w:rPr>
+          <w:rFonts w:ascii="Courier New" w:eastAsia="Times New Roman" w:hAnsi="Courier New" w:cs="Courier New"/>
+          <w:color w:val="E8BF6A"/>
+          <w:sz w:val="20"/>
+          <w:szCs w:val="20"/>
+          <w:lang w:eastAsia="hu-HU"/>
+        </w:rPr>
+        <w:t xml:space="preserve"> </w:t>
+      </w:r>
+      <w:r>
+        <w:rPr>
+          <w:rFonts w:ascii="Courier New" w:eastAsia="Times New Roman" w:hAnsi="Courier New" w:cs="Courier New"/>
+          <w:color w:val="BABABA"/>
+          <w:sz w:val="20"/>
+          <w:szCs w:val="20"/>
+          <w:lang w:eastAsia="hu-HU"/>
+        </w:rPr>
+        <w:t>OID</w:t>
+      </w:r>
+      <w:r>
+        <w:rPr>
+          <w:rFonts w:ascii="Courier New" w:eastAsia="Times New Roman" w:hAnsi="Courier New" w:cs="Courier New"/>
+          <w:color w:val="6A8759"/>
+          <w:sz w:val="20"/>
+          <w:szCs w:val="20"/>
+          <w:lang w:eastAsia="hu-HU"/>
+        </w:rPr>
+        <w:t xml:space="preserve">="398id" </w:t>
+      </w:r>
+      <w:proofErr w:type="spellStart"/>
+      <w:r>
+        <w:rPr>
+          <w:rFonts w:ascii="Courier New" w:eastAsia="Times New Roman" w:hAnsi="Courier New" w:cs="Courier New"/>
+          <w:color w:val="BABABA"/>
+          <w:sz w:val="20"/>
+          <w:szCs w:val="20"/>
+          <w:lang w:eastAsia="hu-HU"/>
+        </w:rPr>
+        <w:t>SzISz</w:t>
+      </w:r>
+      <w:proofErr w:type="spellEnd"/>
+      <w:r>
+        <w:rPr>
+          <w:rFonts w:ascii="Courier New" w:eastAsia="Times New Roman" w:hAnsi="Courier New" w:cs="Courier New"/>
+          <w:color w:val="6A8759"/>
+          <w:sz w:val="20"/>
+          <w:szCs w:val="20"/>
+          <w:lang w:eastAsia="hu-HU"/>
+        </w:rPr>
+        <w:t>="87654321"</w:t>
+      </w:r>
+      <w:r>
+        <w:rPr>
+          <w:rFonts w:ascii="Courier New" w:eastAsia="Times New Roman" w:hAnsi="Courier New" w:cs="Courier New"/>
+          <w:color w:val="E8BF6A"/>
+          <w:sz w:val="20"/>
+          <w:szCs w:val="20"/>
+          <w:lang w:eastAsia="hu-HU"/>
+        </w:rPr>
+        <w:t>&gt;</w:t>
+      </w:r>
+      <w:r>
+        <w:rPr>
+          <w:rFonts w:ascii="Courier New" w:eastAsia="Times New Roman" w:hAnsi="Courier New" w:cs="Courier New"/>
+          <w:color w:val="E8BF6A"/>
+          <w:sz w:val="20"/>
+          <w:szCs w:val="20"/>
+          <w:lang w:eastAsia="hu-HU"/>
+        </w:rPr>
+        <w:br/>
+        <w:t xml:space="preserve">        &lt;</w:t>
+      </w:r>
+      <w:proofErr w:type="spellStart"/>
+      <w:r>
+        <w:rPr>
+          <w:rFonts w:ascii="Courier New" w:eastAsia="Times New Roman" w:hAnsi="Courier New" w:cs="Courier New"/>
+          <w:color w:val="E8BF6A"/>
+          <w:sz w:val="20"/>
+          <w:szCs w:val="20"/>
+          <w:lang w:eastAsia="hu-HU"/>
+        </w:rPr>
+        <w:t>nev</w:t>
+      </w:r>
+      <w:proofErr w:type="spellEnd"/>
+      <w:r>
+        <w:rPr>
+          <w:rFonts w:ascii="Courier New" w:eastAsia="Times New Roman" w:hAnsi="Courier New" w:cs="Courier New"/>
+          <w:color w:val="E8BF6A"/>
+          <w:sz w:val="20"/>
+          <w:szCs w:val="20"/>
+          <w:lang w:eastAsia="hu-HU"/>
+        </w:rPr>
+        <w:t>&gt;</w:t>
+      </w:r>
+      <w:r>
+        <w:rPr>
+          <w:rFonts w:ascii="Courier New" w:eastAsia="Times New Roman" w:hAnsi="Courier New" w:cs="Courier New"/>
+          <w:color w:val="A9B7C6"/>
+          <w:sz w:val="20"/>
+          <w:szCs w:val="20"/>
+          <w:lang w:eastAsia="hu-HU"/>
+        </w:rPr>
+        <w:t>Online Üzlet</w:t>
+      </w:r>
+      <w:r>
+        <w:rPr>
+          <w:rFonts w:ascii="Courier New" w:eastAsia="Times New Roman" w:hAnsi="Courier New" w:cs="Courier New"/>
+          <w:color w:val="E8BF6A"/>
+          <w:sz w:val="20"/>
+          <w:szCs w:val="20"/>
+          <w:lang w:eastAsia="hu-HU"/>
+        </w:rPr>
+        <w:t>&lt;/</w:t>
+      </w:r>
+      <w:proofErr w:type="spellStart"/>
+      <w:r>
+        <w:rPr>
+          <w:rFonts w:ascii="Courier New" w:eastAsia="Times New Roman" w:hAnsi="Courier New" w:cs="Courier New"/>
+          <w:color w:val="E8BF6A"/>
+          <w:sz w:val="20"/>
+          <w:szCs w:val="20"/>
+          <w:lang w:eastAsia="hu-HU"/>
+        </w:rPr>
+        <w:t>nev</w:t>
+      </w:r>
+      <w:proofErr w:type="spellEnd"/>
+      <w:r>
+        <w:rPr>
+          <w:rFonts w:ascii="Courier New" w:eastAsia="Times New Roman" w:hAnsi="Courier New" w:cs="Courier New"/>
+          <w:color w:val="E8BF6A"/>
+          <w:sz w:val="20"/>
+          <w:szCs w:val="20"/>
+          <w:lang w:eastAsia="hu-HU"/>
+        </w:rPr>
+        <w:t>&gt;</w:t>
+      </w:r>
+      <w:r>
+        <w:rPr>
+          <w:rFonts w:ascii="Courier New" w:eastAsia="Times New Roman" w:hAnsi="Courier New" w:cs="Courier New"/>
+          <w:color w:val="E8BF6A"/>
+          <w:sz w:val="20"/>
+          <w:szCs w:val="20"/>
+          <w:lang w:eastAsia="hu-HU"/>
+        </w:rPr>
+        <w:br/>
+        <w:t xml:space="preserve">        &lt;weboldal&gt;</w:t>
+      </w:r>
+      <w:r>
+        <w:rPr>
+          <w:rFonts w:ascii="Courier New" w:eastAsia="Times New Roman" w:hAnsi="Courier New" w:cs="Courier New"/>
+          <w:color w:val="A9B7C6"/>
+          <w:sz w:val="20"/>
+          <w:szCs w:val="20"/>
+          <w:lang w:eastAsia="hu-HU"/>
+        </w:rPr>
+        <w:t>onlineuzlet.hu</w:t>
+      </w:r>
+      <w:r>
+        <w:rPr>
+          <w:rFonts w:ascii="Courier New" w:eastAsia="Times New Roman" w:hAnsi="Courier New" w:cs="Courier New"/>
+          <w:color w:val="E8BF6A"/>
+          <w:sz w:val="20"/>
+          <w:szCs w:val="20"/>
+          <w:lang w:eastAsia="hu-HU"/>
+        </w:rPr>
+        <w:t>&lt;/weboldal&gt;</w:t>
+      </w:r>
+      <w:r>
+        <w:rPr>
+          <w:rFonts w:ascii="Courier New" w:eastAsia="Times New Roman" w:hAnsi="Courier New" w:cs="Courier New"/>
+          <w:color w:val="E8BF6A"/>
+          <w:sz w:val="20"/>
+          <w:szCs w:val="20"/>
+          <w:lang w:eastAsia="hu-HU"/>
+        </w:rPr>
+        <w:br/>
+        <w:t xml:space="preserve">        &lt;tulaj&gt;</w:t>
+      </w:r>
+      <w:r>
+        <w:rPr>
+          <w:rFonts w:ascii="Courier New" w:eastAsia="Times New Roman" w:hAnsi="Courier New" w:cs="Courier New"/>
+          <w:color w:val="A9B7C6"/>
+          <w:sz w:val="20"/>
+          <w:szCs w:val="20"/>
+          <w:lang w:eastAsia="hu-HU"/>
+        </w:rPr>
+        <w:t>Online József</w:t>
+      </w:r>
+      <w:r>
+        <w:rPr>
+          <w:rFonts w:ascii="Courier New" w:eastAsia="Times New Roman" w:hAnsi="Courier New" w:cs="Courier New"/>
+          <w:color w:val="E8BF6A"/>
+          <w:sz w:val="20"/>
+          <w:szCs w:val="20"/>
+          <w:lang w:eastAsia="hu-HU"/>
+        </w:rPr>
+        <w:t>&lt;/tulaj&gt;</w:t>
+      </w:r>
+      <w:r>
+        <w:rPr>
+          <w:rFonts w:ascii="Courier New" w:eastAsia="Times New Roman" w:hAnsi="Courier New" w:cs="Courier New"/>
+          <w:color w:val="E8BF6A"/>
+          <w:sz w:val="20"/>
+          <w:szCs w:val="20"/>
+          <w:lang w:eastAsia="hu-HU"/>
+        </w:rPr>
+        <w:br/>
+        <w:t xml:space="preserve">    &lt;/</w:t>
+      </w:r>
+      <w:proofErr w:type="spellStart"/>
+      <w:r>
+        <w:rPr>
+          <w:rFonts w:ascii="Courier New" w:eastAsia="Times New Roman" w:hAnsi="Courier New" w:cs="Courier New"/>
+          <w:color w:val="E8BF6A"/>
+          <w:sz w:val="20"/>
+          <w:szCs w:val="20"/>
+          <w:lang w:eastAsia="hu-HU"/>
+        </w:rPr>
+        <w:t>onlineAruhaz</w:t>
+      </w:r>
+      <w:proofErr w:type="spellEnd"/>
+      <w:r>
+        <w:rPr>
+          <w:rFonts w:ascii="Courier New" w:eastAsia="Times New Roman" w:hAnsi="Courier New" w:cs="Courier New"/>
+          <w:color w:val="E8BF6A"/>
+          <w:sz w:val="20"/>
+          <w:szCs w:val="20"/>
+          <w:lang w:eastAsia="hu-HU"/>
+        </w:rPr>
+        <w:t>&gt;</w:t>
+      </w:r>
+      <w:r>
+        <w:rPr>
+          <w:rFonts w:ascii="Courier New" w:eastAsia="Times New Roman" w:hAnsi="Courier New" w:cs="Courier New"/>
+          <w:color w:val="E8BF6A"/>
+          <w:sz w:val="20"/>
+          <w:szCs w:val="20"/>
+          <w:lang w:eastAsia="hu-HU"/>
+        </w:rPr>
+        <w:br/>
+        <w:t xml:space="preserve">    &lt;</w:t>
+      </w:r>
+      <w:proofErr w:type="spellStart"/>
+      <w:r>
+        <w:rPr>
+          <w:rFonts w:ascii="Courier New" w:eastAsia="Times New Roman" w:hAnsi="Courier New" w:cs="Courier New"/>
+          <w:color w:val="E8BF6A"/>
+          <w:sz w:val="20"/>
+          <w:szCs w:val="20"/>
+          <w:lang w:eastAsia="hu-HU"/>
+        </w:rPr>
+        <w:t>raktar</w:t>
+      </w:r>
+      <w:proofErr w:type="spellEnd"/>
+      <w:r>
+        <w:rPr>
+          <w:rFonts w:ascii="Courier New" w:eastAsia="Times New Roman" w:hAnsi="Courier New" w:cs="Courier New"/>
+          <w:color w:val="E8BF6A"/>
+          <w:sz w:val="20"/>
+          <w:szCs w:val="20"/>
+          <w:lang w:eastAsia="hu-HU"/>
+        </w:rPr>
+        <w:t xml:space="preserve"> </w:t>
+      </w:r>
+      <w:r>
+        <w:rPr>
+          <w:rFonts w:ascii="Courier New" w:eastAsia="Times New Roman" w:hAnsi="Courier New" w:cs="Courier New"/>
+          <w:color w:val="BABABA"/>
+          <w:sz w:val="20"/>
+          <w:szCs w:val="20"/>
+          <w:lang w:eastAsia="hu-HU"/>
+        </w:rPr>
+        <w:t>RID</w:t>
+      </w:r>
+      <w:r>
+        <w:rPr>
+          <w:rFonts w:ascii="Courier New" w:eastAsia="Times New Roman" w:hAnsi="Courier New" w:cs="Courier New"/>
+          <w:color w:val="6A8759"/>
+          <w:sz w:val="20"/>
+          <w:szCs w:val="20"/>
+          <w:lang w:eastAsia="hu-HU"/>
+        </w:rPr>
+        <w:t xml:space="preserve">="287id" </w:t>
+      </w:r>
+      <w:proofErr w:type="spellStart"/>
+      <w:r>
+        <w:rPr>
+          <w:rFonts w:ascii="Courier New" w:eastAsia="Times New Roman" w:hAnsi="Courier New" w:cs="Courier New"/>
+          <w:color w:val="BABABA"/>
+          <w:sz w:val="20"/>
+          <w:szCs w:val="20"/>
+          <w:lang w:eastAsia="hu-HU"/>
+        </w:rPr>
+        <w:t>SzISz</w:t>
+      </w:r>
+      <w:proofErr w:type="spellEnd"/>
+      <w:r>
+        <w:rPr>
+          <w:rFonts w:ascii="Courier New" w:eastAsia="Times New Roman" w:hAnsi="Courier New" w:cs="Courier New"/>
+          <w:color w:val="6A8759"/>
+          <w:sz w:val="20"/>
+          <w:szCs w:val="20"/>
+          <w:lang w:eastAsia="hu-HU"/>
+        </w:rPr>
+        <w:t>="87654321"</w:t>
+      </w:r>
+      <w:r>
+        <w:rPr>
+          <w:rFonts w:ascii="Courier New" w:eastAsia="Times New Roman" w:hAnsi="Courier New" w:cs="Courier New"/>
+          <w:color w:val="E8BF6A"/>
+          <w:sz w:val="20"/>
+          <w:szCs w:val="20"/>
+          <w:lang w:eastAsia="hu-HU"/>
+        </w:rPr>
+        <w:t>&gt;</w:t>
+      </w:r>
+      <w:r>
+        <w:rPr>
+          <w:rFonts w:ascii="Courier New" w:eastAsia="Times New Roman" w:hAnsi="Courier New" w:cs="Courier New"/>
+          <w:color w:val="E8BF6A"/>
+          <w:sz w:val="20"/>
+          <w:szCs w:val="20"/>
+          <w:lang w:eastAsia="hu-HU"/>
+        </w:rPr>
+        <w:br/>
+        <w:t xml:space="preserve">        &lt;</w:t>
+      </w:r>
+      <w:proofErr w:type="spellStart"/>
+      <w:r>
+        <w:rPr>
+          <w:rFonts w:ascii="Courier New" w:eastAsia="Times New Roman" w:hAnsi="Courier New" w:cs="Courier New"/>
+          <w:color w:val="E8BF6A"/>
+          <w:sz w:val="20"/>
+          <w:szCs w:val="20"/>
+          <w:lang w:eastAsia="hu-HU"/>
+        </w:rPr>
+        <w:t>cim</w:t>
+      </w:r>
+      <w:proofErr w:type="spellEnd"/>
+      <w:r>
+        <w:rPr>
+          <w:rFonts w:ascii="Courier New" w:eastAsia="Times New Roman" w:hAnsi="Courier New" w:cs="Courier New"/>
+          <w:color w:val="E8BF6A"/>
+          <w:sz w:val="20"/>
+          <w:szCs w:val="20"/>
+          <w:lang w:eastAsia="hu-HU"/>
+        </w:rPr>
+        <w:t>&gt;</w:t>
+      </w:r>
+      <w:r>
+        <w:rPr>
+          <w:rFonts w:ascii="Courier New" w:eastAsia="Times New Roman" w:hAnsi="Courier New" w:cs="Courier New"/>
+          <w:color w:val="E8BF6A"/>
+          <w:sz w:val="20"/>
+          <w:szCs w:val="20"/>
+          <w:lang w:eastAsia="hu-HU"/>
+        </w:rPr>
+        <w:br/>
+        <w:t xml:space="preserve">            &lt;varos&gt;</w:t>
+      </w:r>
+      <w:r>
+        <w:rPr>
+          <w:rFonts w:ascii="Courier New" w:eastAsia="Times New Roman" w:hAnsi="Courier New" w:cs="Courier New"/>
+          <w:color w:val="A9B7C6"/>
+          <w:sz w:val="20"/>
+          <w:szCs w:val="20"/>
+          <w:lang w:eastAsia="hu-HU"/>
+        </w:rPr>
+        <w:t>Budapest</w:t>
+      </w:r>
+      <w:r>
+        <w:rPr>
+          <w:rFonts w:ascii="Courier New" w:eastAsia="Times New Roman" w:hAnsi="Courier New" w:cs="Courier New"/>
+          <w:color w:val="E8BF6A"/>
+          <w:sz w:val="20"/>
+          <w:szCs w:val="20"/>
+          <w:lang w:eastAsia="hu-HU"/>
+        </w:rPr>
+        <w:t>&lt;/varos&gt;</w:t>
+      </w:r>
+      <w:r>
+        <w:rPr>
+          <w:rFonts w:ascii="Courier New" w:eastAsia="Times New Roman" w:hAnsi="Courier New" w:cs="Courier New"/>
+          <w:color w:val="E8BF6A"/>
+          <w:sz w:val="20"/>
+          <w:szCs w:val="20"/>
+          <w:lang w:eastAsia="hu-HU"/>
+        </w:rPr>
+        <w:br/>
+        <w:t xml:space="preserve">            &lt;utca&gt;</w:t>
+      </w:r>
+      <w:r>
+        <w:rPr>
+          <w:rFonts w:ascii="Courier New" w:eastAsia="Times New Roman" w:hAnsi="Courier New" w:cs="Courier New"/>
+          <w:color w:val="A9B7C6"/>
+          <w:sz w:val="20"/>
+          <w:szCs w:val="20"/>
+          <w:lang w:eastAsia="hu-HU"/>
+        </w:rPr>
+        <w:t>Alma</w:t>
+      </w:r>
+      <w:r>
+        <w:rPr>
+          <w:rFonts w:ascii="Courier New" w:eastAsia="Times New Roman" w:hAnsi="Courier New" w:cs="Courier New"/>
+          <w:color w:val="E8BF6A"/>
+          <w:sz w:val="20"/>
+          <w:szCs w:val="20"/>
+          <w:lang w:eastAsia="hu-HU"/>
+        </w:rPr>
+        <w:t>&lt;/utca&gt;</w:t>
+      </w:r>
+      <w:r>
+        <w:rPr>
+          <w:rFonts w:ascii="Courier New" w:eastAsia="Times New Roman" w:hAnsi="Courier New" w:cs="Courier New"/>
+          <w:color w:val="E8BF6A"/>
+          <w:sz w:val="20"/>
+          <w:szCs w:val="20"/>
+          <w:lang w:eastAsia="hu-HU"/>
+        </w:rPr>
+        <w:br/>
+        <w:t xml:space="preserve">            &lt;</w:t>
+      </w:r>
+      <w:proofErr w:type="spellStart"/>
+      <w:r>
+        <w:rPr>
+          <w:rFonts w:ascii="Courier New" w:eastAsia="Times New Roman" w:hAnsi="Courier New" w:cs="Courier New"/>
+          <w:color w:val="E8BF6A"/>
+          <w:sz w:val="20"/>
+          <w:szCs w:val="20"/>
+          <w:lang w:eastAsia="hu-HU"/>
+        </w:rPr>
+        <w:t>iranyitoszam</w:t>
+      </w:r>
+      <w:proofErr w:type="spellEnd"/>
+      <w:r>
+        <w:rPr>
+          <w:rFonts w:ascii="Courier New" w:eastAsia="Times New Roman" w:hAnsi="Courier New" w:cs="Courier New"/>
+          <w:color w:val="E8BF6A"/>
+          <w:sz w:val="20"/>
+          <w:szCs w:val="20"/>
+          <w:lang w:eastAsia="hu-HU"/>
+        </w:rPr>
+        <w:t>&gt;</w:t>
+      </w:r>
+      <w:r>
+        <w:rPr>
+          <w:rFonts w:ascii="Courier New" w:eastAsia="Times New Roman" w:hAnsi="Courier New" w:cs="Courier New"/>
+          <w:color w:val="A9B7C6"/>
+          <w:sz w:val="20"/>
+          <w:szCs w:val="20"/>
+          <w:lang w:eastAsia="hu-HU"/>
+        </w:rPr>
+        <w:t>1421</w:t>
+      </w:r>
+      <w:r>
+        <w:rPr>
+          <w:rFonts w:ascii="Courier New" w:eastAsia="Times New Roman" w:hAnsi="Courier New" w:cs="Courier New"/>
+          <w:color w:val="E8BF6A"/>
+          <w:sz w:val="20"/>
+          <w:szCs w:val="20"/>
+          <w:lang w:eastAsia="hu-HU"/>
+        </w:rPr>
+        <w:t>&lt;/</w:t>
+      </w:r>
+      <w:proofErr w:type="spellStart"/>
+      <w:r>
+        <w:rPr>
+          <w:rFonts w:ascii="Courier New" w:eastAsia="Times New Roman" w:hAnsi="Courier New" w:cs="Courier New"/>
+          <w:color w:val="E8BF6A"/>
+          <w:sz w:val="20"/>
+          <w:szCs w:val="20"/>
+          <w:lang w:eastAsia="hu-HU"/>
+        </w:rPr>
+        <w:t>iranyitoszam</w:t>
+      </w:r>
+      <w:proofErr w:type="spellEnd"/>
+      <w:r>
+        <w:rPr>
+          <w:rFonts w:ascii="Courier New" w:eastAsia="Times New Roman" w:hAnsi="Courier New" w:cs="Courier New"/>
+          <w:color w:val="E8BF6A"/>
+          <w:sz w:val="20"/>
+          <w:szCs w:val="20"/>
+          <w:lang w:eastAsia="hu-HU"/>
+        </w:rPr>
+        <w:t>&gt;</w:t>
+      </w:r>
+      <w:r>
+        <w:rPr>
+          <w:rFonts w:ascii="Courier New" w:eastAsia="Times New Roman" w:hAnsi="Courier New" w:cs="Courier New"/>
+          <w:color w:val="E8BF6A"/>
+          <w:sz w:val="20"/>
+          <w:szCs w:val="20"/>
+          <w:lang w:eastAsia="hu-HU"/>
+        </w:rPr>
+        <w:br/>
       </w:r>
       <w:r>
         <w:rPr>
@@ -2087,6 +3915,582 @@
           <w:lang w:eastAsia="hu-HU"/>
         </w:rPr>
         <w:lastRenderedPageBreak/>
+        <w:t xml:space="preserve">        &lt;/</w:t>
+      </w:r>
+      <w:proofErr w:type="spellStart"/>
+      <w:r>
+        <w:rPr>
+          <w:rFonts w:ascii="Courier New" w:eastAsia="Times New Roman" w:hAnsi="Courier New" w:cs="Courier New"/>
+          <w:color w:val="E8BF6A"/>
+          <w:sz w:val="20"/>
+          <w:szCs w:val="20"/>
+          <w:lang w:eastAsia="hu-HU"/>
+        </w:rPr>
+        <w:t>cim</w:t>
+      </w:r>
+      <w:proofErr w:type="spellEnd"/>
+      <w:r>
+        <w:rPr>
+          <w:rFonts w:ascii="Courier New" w:eastAsia="Times New Roman" w:hAnsi="Courier New" w:cs="Courier New"/>
+          <w:color w:val="E8BF6A"/>
+          <w:sz w:val="20"/>
+          <w:szCs w:val="20"/>
+          <w:lang w:eastAsia="hu-HU"/>
+        </w:rPr>
+        <w:t>&gt;</w:t>
+      </w:r>
+      <w:r>
+        <w:rPr>
+          <w:rFonts w:ascii="Courier New" w:eastAsia="Times New Roman" w:hAnsi="Courier New" w:cs="Courier New"/>
+          <w:color w:val="E8BF6A"/>
+          <w:sz w:val="20"/>
+          <w:szCs w:val="20"/>
+          <w:lang w:eastAsia="hu-HU"/>
+        </w:rPr>
+        <w:br/>
+        <w:t xml:space="preserve">        &lt;</w:t>
+      </w:r>
+      <w:proofErr w:type="spellStart"/>
+      <w:r>
+        <w:rPr>
+          <w:rFonts w:ascii="Courier New" w:eastAsia="Times New Roman" w:hAnsi="Courier New" w:cs="Courier New"/>
+          <w:color w:val="E8BF6A"/>
+          <w:sz w:val="20"/>
+          <w:szCs w:val="20"/>
+          <w:lang w:eastAsia="hu-HU"/>
+        </w:rPr>
+        <w:t>uzemelteto</w:t>
+      </w:r>
+      <w:proofErr w:type="spellEnd"/>
+      <w:r>
+        <w:rPr>
+          <w:rFonts w:ascii="Courier New" w:eastAsia="Times New Roman" w:hAnsi="Courier New" w:cs="Courier New"/>
+          <w:color w:val="E8BF6A"/>
+          <w:sz w:val="20"/>
+          <w:szCs w:val="20"/>
+          <w:lang w:eastAsia="hu-HU"/>
+        </w:rPr>
+        <w:t>&gt;</w:t>
+      </w:r>
+      <w:r>
+        <w:rPr>
+          <w:rFonts w:ascii="Courier New" w:eastAsia="Times New Roman" w:hAnsi="Courier New" w:cs="Courier New"/>
+          <w:color w:val="A9B7C6"/>
+          <w:sz w:val="20"/>
+          <w:szCs w:val="20"/>
+          <w:lang w:eastAsia="hu-HU"/>
+        </w:rPr>
+        <w:t>Üzemi Tamás</w:t>
+      </w:r>
+      <w:r>
+        <w:rPr>
+          <w:rFonts w:ascii="Courier New" w:eastAsia="Times New Roman" w:hAnsi="Courier New" w:cs="Courier New"/>
+          <w:color w:val="E8BF6A"/>
+          <w:sz w:val="20"/>
+          <w:szCs w:val="20"/>
+          <w:lang w:eastAsia="hu-HU"/>
+        </w:rPr>
+        <w:t>&lt;/</w:t>
+      </w:r>
+      <w:proofErr w:type="spellStart"/>
+      <w:r>
+        <w:rPr>
+          <w:rFonts w:ascii="Courier New" w:eastAsia="Times New Roman" w:hAnsi="Courier New" w:cs="Courier New"/>
+          <w:color w:val="E8BF6A"/>
+          <w:sz w:val="20"/>
+          <w:szCs w:val="20"/>
+          <w:lang w:eastAsia="hu-HU"/>
+        </w:rPr>
+        <w:t>uzemelteto</w:t>
+      </w:r>
+      <w:proofErr w:type="spellEnd"/>
+      <w:r>
+        <w:rPr>
+          <w:rFonts w:ascii="Courier New" w:eastAsia="Times New Roman" w:hAnsi="Courier New" w:cs="Courier New"/>
+          <w:color w:val="E8BF6A"/>
+          <w:sz w:val="20"/>
+          <w:szCs w:val="20"/>
+          <w:lang w:eastAsia="hu-HU"/>
+        </w:rPr>
+        <w:t>&gt;</w:t>
+      </w:r>
+      <w:r>
+        <w:rPr>
+          <w:rFonts w:ascii="Courier New" w:eastAsia="Times New Roman" w:hAnsi="Courier New" w:cs="Courier New"/>
+          <w:color w:val="E8BF6A"/>
+          <w:sz w:val="20"/>
+          <w:szCs w:val="20"/>
+          <w:lang w:eastAsia="hu-HU"/>
+        </w:rPr>
+        <w:br/>
+        <w:t xml:space="preserve">    &lt;/</w:t>
+      </w:r>
+      <w:proofErr w:type="spellStart"/>
+      <w:r>
+        <w:rPr>
+          <w:rFonts w:ascii="Courier New" w:eastAsia="Times New Roman" w:hAnsi="Courier New" w:cs="Courier New"/>
+          <w:color w:val="E8BF6A"/>
+          <w:sz w:val="20"/>
+          <w:szCs w:val="20"/>
+          <w:lang w:eastAsia="hu-HU"/>
+        </w:rPr>
+        <w:t>raktar</w:t>
+      </w:r>
+      <w:proofErr w:type="spellEnd"/>
+      <w:r>
+        <w:rPr>
+          <w:rFonts w:ascii="Courier New" w:eastAsia="Times New Roman" w:hAnsi="Courier New" w:cs="Courier New"/>
+          <w:color w:val="E8BF6A"/>
+          <w:sz w:val="20"/>
+          <w:szCs w:val="20"/>
+          <w:lang w:eastAsia="hu-HU"/>
+        </w:rPr>
+        <w:t>&gt;</w:t>
+      </w:r>
+      <w:r>
+        <w:rPr>
+          <w:rFonts w:ascii="Courier New" w:eastAsia="Times New Roman" w:hAnsi="Courier New" w:cs="Courier New"/>
+          <w:color w:val="E8BF6A"/>
+          <w:sz w:val="20"/>
+          <w:szCs w:val="20"/>
+          <w:lang w:eastAsia="hu-HU"/>
+        </w:rPr>
+        <w:br/>
+        <w:t xml:space="preserve">    &lt;</w:t>
+      </w:r>
+      <w:proofErr w:type="spellStart"/>
+      <w:r>
+        <w:rPr>
+          <w:rFonts w:ascii="Courier New" w:eastAsia="Times New Roman" w:hAnsi="Courier New" w:cs="Courier New"/>
+          <w:color w:val="E8BF6A"/>
+          <w:sz w:val="20"/>
+          <w:szCs w:val="20"/>
+          <w:lang w:eastAsia="hu-HU"/>
+        </w:rPr>
+        <w:t>onlineAruhaz</w:t>
+      </w:r>
+      <w:proofErr w:type="spellEnd"/>
+      <w:r>
+        <w:rPr>
+          <w:rFonts w:ascii="Courier New" w:eastAsia="Times New Roman" w:hAnsi="Courier New" w:cs="Courier New"/>
+          <w:color w:val="E8BF6A"/>
+          <w:sz w:val="20"/>
+          <w:szCs w:val="20"/>
+          <w:lang w:eastAsia="hu-HU"/>
+        </w:rPr>
+        <w:t xml:space="preserve"> </w:t>
+      </w:r>
+      <w:r>
+        <w:rPr>
+          <w:rFonts w:ascii="Courier New" w:eastAsia="Times New Roman" w:hAnsi="Courier New" w:cs="Courier New"/>
+          <w:color w:val="BABABA"/>
+          <w:sz w:val="20"/>
+          <w:szCs w:val="20"/>
+          <w:lang w:eastAsia="hu-HU"/>
+        </w:rPr>
+        <w:t>OID</w:t>
+      </w:r>
+      <w:r>
+        <w:rPr>
+          <w:rFonts w:ascii="Courier New" w:eastAsia="Times New Roman" w:hAnsi="Courier New" w:cs="Courier New"/>
+          <w:color w:val="6A8759"/>
+          <w:sz w:val="20"/>
+          <w:szCs w:val="20"/>
+          <w:lang w:eastAsia="hu-HU"/>
+        </w:rPr>
+        <w:t xml:space="preserve">="837id" </w:t>
+      </w:r>
+      <w:proofErr w:type="spellStart"/>
+      <w:r>
+        <w:rPr>
+          <w:rFonts w:ascii="Courier New" w:eastAsia="Times New Roman" w:hAnsi="Courier New" w:cs="Courier New"/>
+          <w:color w:val="BABABA"/>
+          <w:sz w:val="20"/>
+          <w:szCs w:val="20"/>
+          <w:lang w:eastAsia="hu-HU"/>
+        </w:rPr>
+        <w:t>SzISz</w:t>
+      </w:r>
+      <w:proofErr w:type="spellEnd"/>
+      <w:r>
+        <w:rPr>
+          <w:rFonts w:ascii="Courier New" w:eastAsia="Times New Roman" w:hAnsi="Courier New" w:cs="Courier New"/>
+          <w:color w:val="6A8759"/>
+          <w:sz w:val="20"/>
+          <w:szCs w:val="20"/>
+          <w:lang w:eastAsia="hu-HU"/>
+        </w:rPr>
+        <w:t>="12443121"</w:t>
+      </w:r>
+      <w:r>
+        <w:rPr>
+          <w:rFonts w:ascii="Courier New" w:eastAsia="Times New Roman" w:hAnsi="Courier New" w:cs="Courier New"/>
+          <w:color w:val="E8BF6A"/>
+          <w:sz w:val="20"/>
+          <w:szCs w:val="20"/>
+          <w:lang w:eastAsia="hu-HU"/>
+        </w:rPr>
+        <w:t>&gt;</w:t>
+      </w:r>
+      <w:r>
+        <w:rPr>
+          <w:rFonts w:ascii="Courier New" w:eastAsia="Times New Roman" w:hAnsi="Courier New" w:cs="Courier New"/>
+          <w:color w:val="E8BF6A"/>
+          <w:sz w:val="20"/>
+          <w:szCs w:val="20"/>
+          <w:lang w:eastAsia="hu-HU"/>
+        </w:rPr>
+        <w:br/>
+        <w:t xml:space="preserve">        &lt;</w:t>
+      </w:r>
+      <w:proofErr w:type="spellStart"/>
+      <w:r>
+        <w:rPr>
+          <w:rFonts w:ascii="Courier New" w:eastAsia="Times New Roman" w:hAnsi="Courier New" w:cs="Courier New"/>
+          <w:color w:val="E8BF6A"/>
+          <w:sz w:val="20"/>
+          <w:szCs w:val="20"/>
+          <w:lang w:eastAsia="hu-HU"/>
+        </w:rPr>
+        <w:t>nev</w:t>
+      </w:r>
+      <w:proofErr w:type="spellEnd"/>
+      <w:r>
+        <w:rPr>
+          <w:rFonts w:ascii="Courier New" w:eastAsia="Times New Roman" w:hAnsi="Courier New" w:cs="Courier New"/>
+          <w:color w:val="E8BF6A"/>
+          <w:sz w:val="20"/>
+          <w:szCs w:val="20"/>
+          <w:lang w:eastAsia="hu-HU"/>
+        </w:rPr>
+        <w:t>&gt;</w:t>
+      </w:r>
+      <w:r>
+        <w:rPr>
+          <w:rFonts w:ascii="Courier New" w:eastAsia="Times New Roman" w:hAnsi="Courier New" w:cs="Courier New"/>
+          <w:color w:val="A9B7C6"/>
+          <w:sz w:val="20"/>
+          <w:szCs w:val="20"/>
+          <w:lang w:eastAsia="hu-HU"/>
+        </w:rPr>
+        <w:t>Online Kereskedés</w:t>
+      </w:r>
+      <w:r>
+        <w:rPr>
+          <w:rFonts w:ascii="Courier New" w:eastAsia="Times New Roman" w:hAnsi="Courier New" w:cs="Courier New"/>
+          <w:color w:val="E8BF6A"/>
+          <w:sz w:val="20"/>
+          <w:szCs w:val="20"/>
+          <w:lang w:eastAsia="hu-HU"/>
+        </w:rPr>
+        <w:t>&lt;/</w:t>
+      </w:r>
+      <w:proofErr w:type="spellStart"/>
+      <w:r>
+        <w:rPr>
+          <w:rFonts w:ascii="Courier New" w:eastAsia="Times New Roman" w:hAnsi="Courier New" w:cs="Courier New"/>
+          <w:color w:val="E8BF6A"/>
+          <w:sz w:val="20"/>
+          <w:szCs w:val="20"/>
+          <w:lang w:eastAsia="hu-HU"/>
+        </w:rPr>
+        <w:t>nev</w:t>
+      </w:r>
+      <w:proofErr w:type="spellEnd"/>
+      <w:r>
+        <w:rPr>
+          <w:rFonts w:ascii="Courier New" w:eastAsia="Times New Roman" w:hAnsi="Courier New" w:cs="Courier New"/>
+          <w:color w:val="E8BF6A"/>
+          <w:sz w:val="20"/>
+          <w:szCs w:val="20"/>
+          <w:lang w:eastAsia="hu-HU"/>
+        </w:rPr>
+        <w:t>&gt;</w:t>
+      </w:r>
+      <w:r>
+        <w:rPr>
+          <w:rFonts w:ascii="Courier New" w:eastAsia="Times New Roman" w:hAnsi="Courier New" w:cs="Courier New"/>
+          <w:color w:val="E8BF6A"/>
+          <w:sz w:val="20"/>
+          <w:szCs w:val="20"/>
+          <w:lang w:eastAsia="hu-HU"/>
+        </w:rPr>
+        <w:br/>
+        <w:t xml:space="preserve">        &lt;weboldal&gt;</w:t>
+      </w:r>
+      <w:r>
+        <w:rPr>
+          <w:rFonts w:ascii="Courier New" w:eastAsia="Times New Roman" w:hAnsi="Courier New" w:cs="Courier New"/>
+          <w:color w:val="A9B7C6"/>
+          <w:sz w:val="20"/>
+          <w:szCs w:val="20"/>
+          <w:lang w:eastAsia="hu-HU"/>
+        </w:rPr>
+        <w:t>onlinekereskedes.hu</w:t>
+      </w:r>
+      <w:r>
+        <w:rPr>
+          <w:rFonts w:ascii="Courier New" w:eastAsia="Times New Roman" w:hAnsi="Courier New" w:cs="Courier New"/>
+          <w:color w:val="E8BF6A"/>
+          <w:sz w:val="20"/>
+          <w:szCs w:val="20"/>
+          <w:lang w:eastAsia="hu-HU"/>
+        </w:rPr>
+        <w:t>&lt;/weboldal&gt;</w:t>
+      </w:r>
+      <w:r>
+        <w:rPr>
+          <w:rFonts w:ascii="Courier New" w:eastAsia="Times New Roman" w:hAnsi="Courier New" w:cs="Courier New"/>
+          <w:color w:val="E8BF6A"/>
+          <w:sz w:val="20"/>
+          <w:szCs w:val="20"/>
+          <w:lang w:eastAsia="hu-HU"/>
+        </w:rPr>
+        <w:br/>
+        <w:t xml:space="preserve">        &lt;tulaj&gt;</w:t>
+      </w:r>
+      <w:r>
+        <w:rPr>
+          <w:rFonts w:ascii="Courier New" w:eastAsia="Times New Roman" w:hAnsi="Courier New" w:cs="Courier New"/>
+          <w:color w:val="A9B7C6"/>
+          <w:sz w:val="20"/>
+          <w:szCs w:val="20"/>
+          <w:lang w:eastAsia="hu-HU"/>
+        </w:rPr>
+        <w:t>Online József</w:t>
+      </w:r>
+      <w:r>
+        <w:rPr>
+          <w:rFonts w:ascii="Courier New" w:eastAsia="Times New Roman" w:hAnsi="Courier New" w:cs="Courier New"/>
+          <w:color w:val="E8BF6A"/>
+          <w:sz w:val="20"/>
+          <w:szCs w:val="20"/>
+          <w:lang w:eastAsia="hu-HU"/>
+        </w:rPr>
+        <w:t>&lt;/tulaj&gt;</w:t>
+      </w:r>
+      <w:r>
+        <w:rPr>
+          <w:rFonts w:ascii="Courier New" w:eastAsia="Times New Roman" w:hAnsi="Courier New" w:cs="Courier New"/>
+          <w:color w:val="E8BF6A"/>
+          <w:sz w:val="20"/>
+          <w:szCs w:val="20"/>
+          <w:lang w:eastAsia="hu-HU"/>
+        </w:rPr>
+        <w:br/>
+        <w:t xml:space="preserve">    &lt;/</w:t>
+      </w:r>
+      <w:proofErr w:type="spellStart"/>
+      <w:r>
+        <w:rPr>
+          <w:rFonts w:ascii="Courier New" w:eastAsia="Times New Roman" w:hAnsi="Courier New" w:cs="Courier New"/>
+          <w:color w:val="E8BF6A"/>
+          <w:sz w:val="20"/>
+          <w:szCs w:val="20"/>
+          <w:lang w:eastAsia="hu-HU"/>
+        </w:rPr>
+        <w:t>onlineAruhaz</w:t>
+      </w:r>
+      <w:proofErr w:type="spellEnd"/>
+      <w:r>
+        <w:rPr>
+          <w:rFonts w:ascii="Courier New" w:eastAsia="Times New Roman" w:hAnsi="Courier New" w:cs="Courier New"/>
+          <w:color w:val="E8BF6A"/>
+          <w:sz w:val="20"/>
+          <w:szCs w:val="20"/>
+          <w:lang w:eastAsia="hu-HU"/>
+        </w:rPr>
+        <w:t>&gt;</w:t>
+      </w:r>
+      <w:r>
+        <w:rPr>
+          <w:rFonts w:ascii="Courier New" w:eastAsia="Times New Roman" w:hAnsi="Courier New" w:cs="Courier New"/>
+          <w:color w:val="E8BF6A"/>
+          <w:sz w:val="20"/>
+          <w:szCs w:val="20"/>
+          <w:lang w:eastAsia="hu-HU"/>
+        </w:rPr>
+        <w:br/>
+        <w:t xml:space="preserve">    &lt;</w:t>
+      </w:r>
+      <w:proofErr w:type="spellStart"/>
+      <w:r>
+        <w:rPr>
+          <w:rFonts w:ascii="Courier New" w:eastAsia="Times New Roman" w:hAnsi="Courier New" w:cs="Courier New"/>
+          <w:color w:val="E8BF6A"/>
+          <w:sz w:val="20"/>
+          <w:szCs w:val="20"/>
+          <w:lang w:eastAsia="hu-HU"/>
+        </w:rPr>
+        <w:t>raktar</w:t>
+      </w:r>
+      <w:proofErr w:type="spellEnd"/>
+      <w:r>
+        <w:rPr>
+          <w:rFonts w:ascii="Courier New" w:eastAsia="Times New Roman" w:hAnsi="Courier New" w:cs="Courier New"/>
+          <w:color w:val="E8BF6A"/>
+          <w:sz w:val="20"/>
+          <w:szCs w:val="20"/>
+          <w:lang w:eastAsia="hu-HU"/>
+        </w:rPr>
+        <w:t xml:space="preserve"> </w:t>
+      </w:r>
+      <w:r>
+        <w:rPr>
+          <w:rFonts w:ascii="Courier New" w:eastAsia="Times New Roman" w:hAnsi="Courier New" w:cs="Courier New"/>
+          <w:color w:val="BABABA"/>
+          <w:sz w:val="20"/>
+          <w:szCs w:val="20"/>
+          <w:lang w:eastAsia="hu-HU"/>
+        </w:rPr>
+        <w:t>RID</w:t>
+      </w:r>
+      <w:r>
+        <w:rPr>
+          <w:rFonts w:ascii="Courier New" w:eastAsia="Times New Roman" w:hAnsi="Courier New" w:cs="Courier New"/>
+          <w:color w:val="6A8759"/>
+          <w:sz w:val="20"/>
+          <w:szCs w:val="20"/>
+          <w:lang w:eastAsia="hu-HU"/>
+        </w:rPr>
+        <w:t xml:space="preserve">="280id" </w:t>
+      </w:r>
+      <w:proofErr w:type="spellStart"/>
+      <w:r>
+        <w:rPr>
+          <w:rFonts w:ascii="Courier New" w:eastAsia="Times New Roman" w:hAnsi="Courier New" w:cs="Courier New"/>
+          <w:color w:val="BABABA"/>
+          <w:sz w:val="20"/>
+          <w:szCs w:val="20"/>
+          <w:lang w:eastAsia="hu-HU"/>
+        </w:rPr>
+        <w:t>SzISz</w:t>
+      </w:r>
+      <w:proofErr w:type="spellEnd"/>
+      <w:r>
+        <w:rPr>
+          <w:rFonts w:ascii="Courier New" w:eastAsia="Times New Roman" w:hAnsi="Courier New" w:cs="Courier New"/>
+          <w:color w:val="6A8759"/>
+          <w:sz w:val="20"/>
+          <w:szCs w:val="20"/>
+          <w:lang w:eastAsia="hu-HU"/>
+        </w:rPr>
+        <w:t>="12443121"</w:t>
+      </w:r>
+      <w:r>
+        <w:rPr>
+          <w:rFonts w:ascii="Courier New" w:eastAsia="Times New Roman" w:hAnsi="Courier New" w:cs="Courier New"/>
+          <w:color w:val="E8BF6A"/>
+          <w:sz w:val="20"/>
+          <w:szCs w:val="20"/>
+          <w:lang w:eastAsia="hu-HU"/>
+        </w:rPr>
+        <w:t>&gt;</w:t>
+      </w:r>
+      <w:r>
+        <w:rPr>
+          <w:rFonts w:ascii="Courier New" w:eastAsia="Times New Roman" w:hAnsi="Courier New" w:cs="Courier New"/>
+          <w:color w:val="E8BF6A"/>
+          <w:sz w:val="20"/>
+          <w:szCs w:val="20"/>
+          <w:lang w:eastAsia="hu-HU"/>
+        </w:rPr>
+        <w:br/>
+        <w:t xml:space="preserve">        &lt;</w:t>
+      </w:r>
+      <w:proofErr w:type="spellStart"/>
+      <w:r>
+        <w:rPr>
+          <w:rFonts w:ascii="Courier New" w:eastAsia="Times New Roman" w:hAnsi="Courier New" w:cs="Courier New"/>
+          <w:color w:val="E8BF6A"/>
+          <w:sz w:val="20"/>
+          <w:szCs w:val="20"/>
+          <w:lang w:eastAsia="hu-HU"/>
+        </w:rPr>
+        <w:t>cim</w:t>
+      </w:r>
+      <w:proofErr w:type="spellEnd"/>
+      <w:r>
+        <w:rPr>
+          <w:rFonts w:ascii="Courier New" w:eastAsia="Times New Roman" w:hAnsi="Courier New" w:cs="Courier New"/>
+          <w:color w:val="E8BF6A"/>
+          <w:sz w:val="20"/>
+          <w:szCs w:val="20"/>
+          <w:lang w:eastAsia="hu-HU"/>
+        </w:rPr>
+        <w:t>&gt;</w:t>
+      </w:r>
+      <w:r>
+        <w:rPr>
+          <w:rFonts w:ascii="Courier New" w:eastAsia="Times New Roman" w:hAnsi="Courier New" w:cs="Courier New"/>
+          <w:color w:val="E8BF6A"/>
+          <w:sz w:val="20"/>
+          <w:szCs w:val="20"/>
+          <w:lang w:eastAsia="hu-HU"/>
+        </w:rPr>
+        <w:br/>
+        <w:t xml:space="preserve">            &lt;varos&gt;</w:t>
+      </w:r>
+      <w:r>
+        <w:rPr>
+          <w:rFonts w:ascii="Courier New" w:eastAsia="Times New Roman" w:hAnsi="Courier New" w:cs="Courier New"/>
+          <w:color w:val="A9B7C6"/>
+          <w:sz w:val="20"/>
+          <w:szCs w:val="20"/>
+          <w:lang w:eastAsia="hu-HU"/>
+        </w:rPr>
+        <w:t>Budapest</w:t>
+      </w:r>
+      <w:r>
+        <w:rPr>
+          <w:rFonts w:ascii="Courier New" w:eastAsia="Times New Roman" w:hAnsi="Courier New" w:cs="Courier New"/>
+          <w:color w:val="E8BF6A"/>
+          <w:sz w:val="20"/>
+          <w:szCs w:val="20"/>
+          <w:lang w:eastAsia="hu-HU"/>
+        </w:rPr>
+        <w:t>&lt;/varos&gt;</w:t>
+      </w:r>
+      <w:r>
+        <w:rPr>
+          <w:rFonts w:ascii="Courier New" w:eastAsia="Times New Roman" w:hAnsi="Courier New" w:cs="Courier New"/>
+          <w:color w:val="E8BF6A"/>
+          <w:sz w:val="20"/>
+          <w:szCs w:val="20"/>
+          <w:lang w:eastAsia="hu-HU"/>
+        </w:rPr>
+        <w:br/>
+        <w:t xml:space="preserve">            &lt;utca&gt;</w:t>
+      </w:r>
+      <w:r>
+        <w:rPr>
+          <w:rFonts w:ascii="Courier New" w:eastAsia="Times New Roman" w:hAnsi="Courier New" w:cs="Courier New"/>
+          <w:color w:val="A9B7C6"/>
+          <w:sz w:val="20"/>
+          <w:szCs w:val="20"/>
+          <w:lang w:eastAsia="hu-HU"/>
+        </w:rPr>
+        <w:t>Körte</w:t>
+      </w:r>
+      <w:r>
+        <w:rPr>
+          <w:rFonts w:ascii="Courier New" w:eastAsia="Times New Roman" w:hAnsi="Courier New" w:cs="Courier New"/>
+          <w:color w:val="E8BF6A"/>
+          <w:sz w:val="20"/>
+          <w:szCs w:val="20"/>
+          <w:lang w:eastAsia="hu-HU"/>
+        </w:rPr>
+        <w:t>&lt;/utca&gt;</w:t>
+      </w:r>
+      <w:r>
+        <w:rPr>
+          <w:rFonts w:ascii="Courier New" w:eastAsia="Times New Roman" w:hAnsi="Courier New" w:cs="Courier New"/>
+          <w:color w:val="E8BF6A"/>
+          <w:sz w:val="20"/>
+          <w:szCs w:val="20"/>
+          <w:lang w:eastAsia="hu-HU"/>
+        </w:rPr>
+        <w:br/>
         <w:t xml:space="preserve">            &lt;</w:t>
       </w:r>
       <w:proofErr w:type="spellStart"/>
@@ -2098,7 +4502,7 @@
           <w:szCs w:val="20"/>
           <w:lang w:eastAsia="hu-HU"/>
         </w:rPr>
-        <w:t>hazszam</w:t>
+        <w:t>iranyitoszam</w:t>
       </w:r>
       <w:proofErr w:type="spellEnd"/>
       <w:r>
@@ -2119,7 +4523,7 @@
           <w:szCs w:val="20"/>
           <w:lang w:eastAsia="hu-HU"/>
         </w:rPr>
-        <w:t>84</w:t>
+        <w:t>1647</w:t>
       </w:r>
       <w:r>
         <w:rPr>
@@ -2140,7 +4544,7 @@
           <w:szCs w:val="20"/>
           <w:lang w:eastAsia="hu-HU"/>
         </w:rPr>
-        <w:t>hazszam</w:t>
+        <w:t>iranyitoszam</w:t>
       </w:r>
       <w:proofErr w:type="spellEnd"/>
       <w:r>
@@ -2162,49 +4566,18 @@
           <w:lang w:eastAsia="hu-HU"/>
         </w:rPr>
         <w:br/>
-        <w:t xml:space="preserve">            &lt;varos&gt;</w:t>
-      </w:r>
-      <w:r>
-        <w:rPr>
-          <w:rFonts w:ascii="Courier New" w:eastAsia="Times New Roman" w:hAnsi="Courier New" w:cs="Courier New"/>
-          <w:color w:val="A9B7C6"/>
-          <w:sz w:val="20"/>
-          <w:szCs w:val="20"/>
-          <w:lang w:eastAsia="hu-HU"/>
-        </w:rPr>
-        <w:t>Budapest</w:t>
-      </w:r>
-      <w:r>
-        <w:rPr>
-          <w:rFonts w:ascii="Courier New" w:eastAsia="Times New Roman" w:hAnsi="Courier New" w:cs="Courier New"/>
-          <w:color w:val="E8BF6A"/>
-          <w:sz w:val="20"/>
-          <w:szCs w:val="20"/>
-          <w:lang w:eastAsia="hu-HU"/>
-        </w:rPr>
-        <w:t>&lt;/varos&gt;</w:t>
-      </w:r>
-      <w:r>
-        <w:rPr>
-          <w:rFonts w:ascii="Courier New" w:eastAsia="Times New Roman" w:hAnsi="Courier New" w:cs="Courier New"/>
-          <w:color w:val="E8BF6A"/>
-          <w:sz w:val="20"/>
-          <w:szCs w:val="20"/>
-          <w:lang w:eastAsia="hu-HU"/>
-        </w:rPr>
-        <w:br/>
-        <w:t xml:space="preserve">            &lt;</w:t>
-      </w:r>
-      <w:proofErr w:type="spellStart"/>
-      <w:r>
-        <w:rPr>
-          <w:rFonts w:ascii="Courier New" w:eastAsia="Times New Roman" w:hAnsi="Courier New" w:cs="Courier New"/>
-          <w:color w:val="E8BF6A"/>
-          <w:sz w:val="20"/>
-          <w:szCs w:val="20"/>
-          <w:lang w:eastAsia="hu-HU"/>
-        </w:rPr>
-        <w:t>iranyitoszam</w:t>
+        <w:t xml:space="preserve">        &lt;/</w:t>
+      </w:r>
+      <w:proofErr w:type="spellStart"/>
+      <w:r>
+        <w:rPr>
+          <w:rFonts w:ascii="Courier New" w:eastAsia="Times New Roman" w:hAnsi="Courier New" w:cs="Courier New"/>
+          <w:color w:val="E8BF6A"/>
+          <w:sz w:val="20"/>
+          <w:szCs w:val="20"/>
+          <w:lang w:eastAsia="hu-HU"/>
+        </w:rPr>
+        <w:t>cim</w:t>
       </w:r>
       <w:proofErr w:type="spellEnd"/>
       <w:r>
@@ -2220,12 +4593,45 @@
       <w:r>
         <w:rPr>
           <w:rFonts w:ascii="Courier New" w:eastAsia="Times New Roman" w:hAnsi="Courier New" w:cs="Courier New"/>
-          <w:color w:val="A9B7C6"/>
-          <w:sz w:val="20"/>
-          <w:szCs w:val="20"/>
-          <w:lang w:eastAsia="hu-HU"/>
-        </w:rPr>
-        <w:t>1186</w:t>
+          <w:color w:val="E8BF6A"/>
+          <w:sz w:val="20"/>
+          <w:szCs w:val="20"/>
+          <w:lang w:eastAsia="hu-HU"/>
+        </w:rPr>
+        <w:br/>
+        <w:t xml:space="preserve">        &lt;</w:t>
+      </w:r>
+      <w:proofErr w:type="spellStart"/>
+      <w:r>
+        <w:rPr>
+          <w:rFonts w:ascii="Courier New" w:eastAsia="Times New Roman" w:hAnsi="Courier New" w:cs="Courier New"/>
+          <w:color w:val="E8BF6A"/>
+          <w:sz w:val="20"/>
+          <w:szCs w:val="20"/>
+          <w:lang w:eastAsia="hu-HU"/>
+        </w:rPr>
+        <w:t>uzemelteto</w:t>
+      </w:r>
+      <w:proofErr w:type="spellEnd"/>
+      <w:r>
+        <w:rPr>
+          <w:rFonts w:ascii="Courier New" w:eastAsia="Times New Roman" w:hAnsi="Courier New" w:cs="Courier New"/>
+          <w:color w:val="E8BF6A"/>
+          <w:sz w:val="20"/>
+          <w:szCs w:val="20"/>
+          <w:lang w:eastAsia="hu-HU"/>
+        </w:rPr>
+        <w:t>&gt;</w:t>
+      </w:r>
+      <w:r>
+        <w:rPr>
+          <w:rFonts w:ascii="Courier New" w:eastAsia="Times New Roman" w:hAnsi="Courier New" w:cs="Courier New"/>
+          <w:color w:val="A9B7C6"/>
+          <w:sz w:val="20"/>
+          <w:szCs w:val="20"/>
+          <w:lang w:eastAsia="hu-HU"/>
+        </w:rPr>
+        <w:t>Üzemi Róbert</w:t>
       </w:r>
       <w:r>
         <w:rPr>
@@ -2246,7 +4652,7 @@
           <w:szCs w:val="20"/>
           <w:lang w:eastAsia="hu-HU"/>
         </w:rPr>
-        <w:t>iranyitoszam</w:t>
+        <w:t>uzemelteto</w:t>
       </w:r>
       <w:proofErr w:type="spellEnd"/>
       <w:r>
@@ -2268,18 +4674,18 @@
           <w:lang w:eastAsia="hu-HU"/>
         </w:rPr>
         <w:br/>
-        <w:t xml:space="preserve">        &lt;/</w:t>
-      </w:r>
-      <w:proofErr w:type="spellStart"/>
-      <w:r>
-        <w:rPr>
-          <w:rFonts w:ascii="Courier New" w:eastAsia="Times New Roman" w:hAnsi="Courier New" w:cs="Courier New"/>
-          <w:color w:val="E8BF6A"/>
-          <w:sz w:val="20"/>
-          <w:szCs w:val="20"/>
-          <w:lang w:eastAsia="hu-HU"/>
-        </w:rPr>
-        <w:t>lakcim</w:t>
+        <w:t xml:space="preserve">    &lt;/</w:t>
+      </w:r>
+      <w:proofErr w:type="spellStart"/>
+      <w:r>
+        <w:rPr>
+          <w:rFonts w:ascii="Courier New" w:eastAsia="Times New Roman" w:hAnsi="Courier New" w:cs="Courier New"/>
+          <w:color w:val="E8BF6A"/>
+          <w:sz w:val="20"/>
+          <w:szCs w:val="20"/>
+          <w:lang w:eastAsia="hu-HU"/>
+        </w:rPr>
+        <w:t>raktar</w:t>
       </w:r>
       <w:proofErr w:type="spellEnd"/>
       <w:r>
@@ -2301,6 +4707,91 @@
           <w:lang w:eastAsia="hu-HU"/>
         </w:rPr>
         <w:br/>
+        <w:t xml:space="preserve">    &lt;</w:t>
+      </w:r>
+      <w:proofErr w:type="spellStart"/>
+      <w:r>
+        <w:rPr>
+          <w:rFonts w:ascii="Courier New" w:eastAsia="Times New Roman" w:hAnsi="Courier New" w:cs="Courier New"/>
+          <w:color w:val="E8BF6A"/>
+          <w:sz w:val="20"/>
+          <w:szCs w:val="20"/>
+          <w:lang w:eastAsia="hu-HU"/>
+        </w:rPr>
+        <w:t>termekek</w:t>
+      </w:r>
+      <w:proofErr w:type="spellEnd"/>
+      <w:r>
+        <w:rPr>
+          <w:rFonts w:ascii="Courier New" w:eastAsia="Times New Roman" w:hAnsi="Courier New" w:cs="Courier New"/>
+          <w:color w:val="E8BF6A"/>
+          <w:sz w:val="20"/>
+          <w:szCs w:val="20"/>
+          <w:lang w:eastAsia="hu-HU"/>
+        </w:rPr>
+        <w:t xml:space="preserve"> </w:t>
+      </w:r>
+      <w:r>
+        <w:rPr>
+          <w:rFonts w:ascii="Courier New" w:eastAsia="Times New Roman" w:hAnsi="Courier New" w:cs="Courier New"/>
+          <w:color w:val="BABABA"/>
+          <w:sz w:val="20"/>
+          <w:szCs w:val="20"/>
+          <w:lang w:eastAsia="hu-HU"/>
+        </w:rPr>
+        <w:t>Cikkszam</w:t>
+      </w:r>
+      <w:r>
+        <w:rPr>
+          <w:rFonts w:ascii="Courier New" w:eastAsia="Times New Roman" w:hAnsi="Courier New" w:cs="Courier New"/>
+          <w:color w:val="6A8759"/>
+          <w:sz w:val="20"/>
+          <w:szCs w:val="20"/>
+          <w:lang w:eastAsia="hu-HU"/>
+        </w:rPr>
+        <w:t xml:space="preserve">="298rt43" </w:t>
+      </w:r>
+      <w:proofErr w:type="spellStart"/>
+      <w:r>
+        <w:rPr>
+          <w:rFonts w:ascii="Courier New" w:eastAsia="Times New Roman" w:hAnsi="Courier New" w:cs="Courier New"/>
+          <w:color w:val="BABABA"/>
+          <w:sz w:val="20"/>
+          <w:szCs w:val="20"/>
+          <w:lang w:eastAsia="hu-HU"/>
+        </w:rPr>
+        <w:t>SzISz</w:t>
+      </w:r>
+      <w:proofErr w:type="spellEnd"/>
+      <w:r>
+        <w:rPr>
+          <w:rFonts w:ascii="Courier New" w:eastAsia="Times New Roman" w:hAnsi="Courier New" w:cs="Courier New"/>
+          <w:color w:val="6A8759"/>
+          <w:sz w:val="20"/>
+          <w:szCs w:val="20"/>
+          <w:lang w:eastAsia="hu-HU"/>
+        </w:rPr>
+        <w:t>="12345678"</w:t>
+      </w:r>
+      <w:r>
+        <w:rPr>
+          <w:rFonts w:ascii="Courier New" w:eastAsia="Times New Roman" w:hAnsi="Courier New" w:cs="Courier New"/>
+          <w:color w:val="E8BF6A"/>
+          <w:sz w:val="20"/>
+          <w:szCs w:val="20"/>
+          <w:lang w:eastAsia="hu-HU"/>
+        </w:rPr>
+        <w:t>&gt;</w:t>
+      </w:r>
+      <w:r>
+        <w:rPr>
+          <w:rFonts w:ascii="Courier New" w:eastAsia="Times New Roman" w:hAnsi="Courier New" w:cs="Courier New"/>
+          <w:color w:val="E8BF6A"/>
+          <w:sz w:val="20"/>
+          <w:szCs w:val="20"/>
+          <w:lang w:eastAsia="hu-HU"/>
+        </w:rPr>
+        <w:br/>
         <w:t xml:space="preserve">        &lt;</w:t>
       </w:r>
       <w:proofErr w:type="spellStart"/>
@@ -2312,7 +4803,7 @@
           <w:szCs w:val="20"/>
           <w:lang w:eastAsia="hu-HU"/>
         </w:rPr>
-        <w:t>bankszanlaSzam</w:t>
+        <w:t>afa</w:t>
       </w:r>
       <w:proofErr w:type="spellEnd"/>
       <w:r>
@@ -2333,7 +4824,7 @@
           <w:szCs w:val="20"/>
           <w:lang w:eastAsia="hu-HU"/>
         </w:rPr>
-        <w:t>739274832</w:t>
+        <w:t>27</w:t>
       </w:r>
       <w:r>
         <w:rPr>
@@ -2354,7 +4845,7 @@
           <w:szCs w:val="20"/>
           <w:lang w:eastAsia="hu-HU"/>
         </w:rPr>
-        <w:t>bankszanlaSzam</w:t>
+        <w:t>afa</w:t>
       </w:r>
       <w:proofErr w:type="spellEnd"/>
       <w:r>
@@ -2387,7 +4878,7 @@
           <w:szCs w:val="20"/>
           <w:lang w:eastAsia="hu-HU"/>
         </w:rPr>
-        <w:t>nev</w:t>
+        <w:t>tipus</w:t>
       </w:r>
       <w:proofErr w:type="spellEnd"/>
       <w:r>
@@ -2400,27 +4891,15 @@
         </w:rPr>
         <w:t>&gt;</w:t>
       </w:r>
-      <w:proofErr w:type="spellStart"/>
-      <w:r>
-        <w:rPr>
-          <w:rFonts w:ascii="Courier New" w:eastAsia="Times New Roman" w:hAnsi="Courier New" w:cs="Courier New"/>
-          <w:color w:val="A9B7C6"/>
-          <w:sz w:val="20"/>
-          <w:szCs w:val="20"/>
-          <w:lang w:eastAsia="hu-HU"/>
-        </w:rPr>
-        <w:t>Resz</w:t>
-      </w:r>
-      <w:proofErr w:type="spellEnd"/>
-      <w:r>
-        <w:rPr>
-          <w:rFonts w:ascii="Courier New" w:eastAsia="Times New Roman" w:hAnsi="Courier New" w:cs="Courier New"/>
-          <w:color w:val="A9B7C6"/>
-          <w:sz w:val="20"/>
-          <w:szCs w:val="20"/>
-          <w:lang w:eastAsia="hu-HU"/>
-        </w:rPr>
-        <w:t xml:space="preserve"> Elek</w:t>
+      <w:r>
+        <w:rPr>
+          <w:rFonts w:ascii="Courier New" w:eastAsia="Times New Roman" w:hAnsi="Courier New" w:cs="Courier New"/>
+          <w:color w:val="A9B7C6"/>
+          <w:sz w:val="20"/>
+          <w:szCs w:val="20"/>
+          <w:lang w:eastAsia="hu-HU"/>
+        </w:rPr>
+        <w:t>valamifele34</w:t>
       </w:r>
       <w:r>
         <w:rPr>
@@ -2441,7 +4920,7 @@
           <w:szCs w:val="20"/>
           <w:lang w:eastAsia="hu-HU"/>
         </w:rPr>
-        <w:t>nev</w:t>
+        <w:t>tipus</w:t>
       </w:r>
       <w:proofErr w:type="spellEnd"/>
       <w:r>
@@ -2463,6 +4942,156 @@
           <w:lang w:eastAsia="hu-HU"/>
         </w:rPr>
         <w:br/>
+        <w:t xml:space="preserve">        &lt;</w:t>
+      </w:r>
+      <w:proofErr w:type="spellStart"/>
+      <w:r>
+        <w:rPr>
+          <w:rFonts w:ascii="Courier New" w:eastAsia="Times New Roman" w:hAnsi="Courier New" w:cs="Courier New"/>
+          <w:color w:val="E8BF6A"/>
+          <w:sz w:val="20"/>
+          <w:szCs w:val="20"/>
+          <w:lang w:eastAsia="hu-HU"/>
+        </w:rPr>
+        <w:t>ar</w:t>
+      </w:r>
+      <w:proofErr w:type="spellEnd"/>
+      <w:r>
+        <w:rPr>
+          <w:rFonts w:ascii="Courier New" w:eastAsia="Times New Roman" w:hAnsi="Courier New" w:cs="Courier New"/>
+          <w:color w:val="E8BF6A"/>
+          <w:sz w:val="20"/>
+          <w:szCs w:val="20"/>
+          <w:lang w:eastAsia="hu-HU"/>
+        </w:rPr>
+        <w:t>&gt;</w:t>
+      </w:r>
+      <w:r>
+        <w:rPr>
+          <w:rFonts w:ascii="Courier New" w:eastAsia="Times New Roman" w:hAnsi="Courier New" w:cs="Courier New"/>
+          <w:color w:val="A9B7C6"/>
+          <w:sz w:val="20"/>
+          <w:szCs w:val="20"/>
+          <w:lang w:eastAsia="hu-HU"/>
+        </w:rPr>
+        <w:t>5000</w:t>
+      </w:r>
+      <w:r>
+        <w:rPr>
+          <w:rFonts w:ascii="Courier New" w:eastAsia="Times New Roman" w:hAnsi="Courier New" w:cs="Courier New"/>
+          <w:color w:val="E8BF6A"/>
+          <w:sz w:val="20"/>
+          <w:szCs w:val="20"/>
+          <w:lang w:eastAsia="hu-HU"/>
+        </w:rPr>
+        <w:t>&lt;/</w:t>
+      </w:r>
+      <w:proofErr w:type="spellStart"/>
+      <w:r>
+        <w:rPr>
+          <w:rFonts w:ascii="Courier New" w:eastAsia="Times New Roman" w:hAnsi="Courier New" w:cs="Courier New"/>
+          <w:color w:val="E8BF6A"/>
+          <w:sz w:val="20"/>
+          <w:szCs w:val="20"/>
+          <w:lang w:eastAsia="hu-HU"/>
+        </w:rPr>
+        <w:t>ar</w:t>
+      </w:r>
+      <w:proofErr w:type="spellEnd"/>
+      <w:r>
+        <w:rPr>
+          <w:rFonts w:ascii="Courier New" w:eastAsia="Times New Roman" w:hAnsi="Courier New" w:cs="Courier New"/>
+          <w:color w:val="E8BF6A"/>
+          <w:sz w:val="20"/>
+          <w:szCs w:val="20"/>
+          <w:lang w:eastAsia="hu-HU"/>
+        </w:rPr>
+        <w:t>&gt;</w:t>
+      </w:r>
+      <w:r>
+        <w:rPr>
+          <w:rFonts w:ascii="Courier New" w:eastAsia="Times New Roman" w:hAnsi="Courier New" w:cs="Courier New"/>
+          <w:color w:val="E8BF6A"/>
+          <w:sz w:val="20"/>
+          <w:szCs w:val="20"/>
+          <w:lang w:eastAsia="hu-HU"/>
+        </w:rPr>
+        <w:br/>
+        <w:t xml:space="preserve">        &lt;</w:t>
+      </w:r>
+      <w:proofErr w:type="spellStart"/>
+      <w:r>
+        <w:rPr>
+          <w:rFonts w:ascii="Courier New" w:eastAsia="Times New Roman" w:hAnsi="Courier New" w:cs="Courier New"/>
+          <w:color w:val="E8BF6A"/>
+          <w:sz w:val="20"/>
+          <w:szCs w:val="20"/>
+          <w:lang w:eastAsia="hu-HU"/>
+        </w:rPr>
+        <w:t>kiadasiEv</w:t>
+      </w:r>
+      <w:proofErr w:type="spellEnd"/>
+      <w:r>
+        <w:rPr>
+          <w:rFonts w:ascii="Courier New" w:eastAsia="Times New Roman" w:hAnsi="Courier New" w:cs="Courier New"/>
+          <w:color w:val="E8BF6A"/>
+          <w:sz w:val="20"/>
+          <w:szCs w:val="20"/>
+          <w:lang w:eastAsia="hu-HU"/>
+        </w:rPr>
+        <w:t>&gt;</w:t>
+      </w:r>
+      <w:r>
+        <w:rPr>
+          <w:rFonts w:ascii="Courier New" w:eastAsia="Times New Roman" w:hAnsi="Courier New" w:cs="Courier New"/>
+          <w:color w:val="A9B7C6"/>
+          <w:sz w:val="20"/>
+          <w:szCs w:val="20"/>
+          <w:lang w:eastAsia="hu-HU"/>
+        </w:rPr>
+        <w:t>2015</w:t>
+      </w:r>
+      <w:r>
+        <w:rPr>
+          <w:rFonts w:ascii="Courier New" w:eastAsia="Times New Roman" w:hAnsi="Courier New" w:cs="Courier New"/>
+          <w:color w:val="E8BF6A"/>
+          <w:sz w:val="20"/>
+          <w:szCs w:val="20"/>
+          <w:lang w:eastAsia="hu-HU"/>
+        </w:rPr>
+        <w:t>&lt;/</w:t>
+      </w:r>
+      <w:proofErr w:type="spellStart"/>
+      <w:r>
+        <w:rPr>
+          <w:rFonts w:ascii="Courier New" w:eastAsia="Times New Roman" w:hAnsi="Courier New" w:cs="Courier New"/>
+          <w:color w:val="E8BF6A"/>
+          <w:sz w:val="20"/>
+          <w:szCs w:val="20"/>
+          <w:lang w:eastAsia="hu-HU"/>
+        </w:rPr>
+        <w:t>kiadasiEv</w:t>
+      </w:r>
+      <w:proofErr w:type="spellEnd"/>
+      <w:r>
+        <w:rPr>
+          <w:rFonts w:ascii="Courier New" w:eastAsia="Times New Roman" w:hAnsi="Courier New" w:cs="Courier New"/>
+          <w:color w:val="E8BF6A"/>
+          <w:sz w:val="20"/>
+          <w:szCs w:val="20"/>
+          <w:lang w:eastAsia="hu-HU"/>
+        </w:rPr>
+        <w:t>&gt;</w:t>
+      </w:r>
+      <w:r>
+        <w:rPr>
+          <w:rFonts w:ascii="Courier New" w:eastAsia="Times New Roman" w:hAnsi="Courier New" w:cs="Courier New"/>
+          <w:color w:val="E8BF6A"/>
+          <w:sz w:val="20"/>
+          <w:szCs w:val="20"/>
+          <w:lang w:eastAsia="hu-HU"/>
+        </w:rPr>
+        <w:br/>
         <w:t xml:space="preserve">    &lt;/</w:t>
       </w:r>
       <w:proofErr w:type="spellStart"/>
@@ -2474,7 +5103,7 @@
           <w:szCs w:val="20"/>
           <w:lang w:eastAsia="hu-HU"/>
         </w:rPr>
-        <w:t>vasarlo</w:t>
+        <w:t>termekek</w:t>
       </w:r>
       <w:proofErr w:type="spellEnd"/>
       <w:r>
@@ -2507,7 +5136,7 @@
           <w:szCs w:val="20"/>
           <w:lang w:eastAsia="hu-HU"/>
         </w:rPr>
-        <w:t>onlineAruhaz</w:t>
+        <w:t>termekek</w:t>
       </w:r>
       <w:proofErr w:type="spellEnd"/>
       <w:r>
@@ -2528,17 +5157,17 @@
           <w:szCs w:val="20"/>
           <w:lang w:eastAsia="hu-HU"/>
         </w:rPr>
-        <w:t>OID</w:t>
-      </w:r>
-      <w:r>
-        <w:rPr>
-          <w:rFonts w:ascii="Courier New" w:eastAsia="Times New Roman" w:hAnsi="Courier New" w:cs="Courier New"/>
-          <w:color w:val="6A8759"/>
-          <w:sz w:val="20"/>
-          <w:szCs w:val="20"/>
-          <w:lang w:eastAsia="hu-HU"/>
-        </w:rPr>
-        <w:t xml:space="preserve">="453id" </w:t>
+        <w:t>Cikkszam</w:t>
+      </w:r>
+      <w:r>
+        <w:rPr>
+          <w:rFonts w:ascii="Courier New" w:eastAsia="Times New Roman" w:hAnsi="Courier New" w:cs="Courier New"/>
+          <w:color w:val="6A8759"/>
+          <w:sz w:val="20"/>
+          <w:szCs w:val="20"/>
+          <w:lang w:eastAsia="hu-HU"/>
+        </w:rPr>
+        <w:t xml:space="preserve">="436ju52" </w:t>
       </w:r>
       <w:proofErr w:type="spellStart"/>
       <w:r>
@@ -2560,7 +5189,7 @@
           <w:szCs w:val="20"/>
           <w:lang w:eastAsia="hu-HU"/>
         </w:rPr>
-        <w:t>="12345678"</w:t>
+        <w:t>="87654321"</w:t>
       </w:r>
       <w:r>
         <w:rPr>
@@ -2592,7 +5221,7 @@
           <w:szCs w:val="20"/>
           <w:lang w:eastAsia="hu-HU"/>
         </w:rPr>
-        <w:t>nev</w:t>
+        <w:t>afa</w:t>
       </w:r>
       <w:proofErr w:type="spellEnd"/>
       <w:r>
@@ -2613,7 +5242,7 @@
           <w:szCs w:val="20"/>
           <w:lang w:eastAsia="hu-HU"/>
         </w:rPr>
-        <w:t>Online Bolt</w:t>
+        <w:t>27</w:t>
       </w:r>
       <w:r>
         <w:rPr>
@@ -2634,7 +5263,7 @@
           <w:szCs w:val="20"/>
           <w:lang w:eastAsia="hu-HU"/>
         </w:rPr>
-        <w:t>nev</w:t>
+        <w:t>afa</w:t>
       </w:r>
       <w:proofErr w:type="spellEnd"/>
       <w:r>
@@ -2656,58 +5285,221 @@
           <w:lang w:eastAsia="hu-HU"/>
         </w:rPr>
         <w:br/>
-        <w:t xml:space="preserve">        &lt;weboldal&gt;</w:t>
-      </w:r>
-      <w:r>
-        <w:rPr>
-          <w:rFonts w:ascii="Courier New" w:eastAsia="Times New Roman" w:hAnsi="Courier New" w:cs="Courier New"/>
-          <w:color w:val="A9B7C6"/>
-          <w:sz w:val="20"/>
-          <w:szCs w:val="20"/>
-          <w:lang w:eastAsia="hu-HU"/>
-        </w:rPr>
-        <w:t>onlinebolt.hu</w:t>
-      </w:r>
-      <w:r>
-        <w:rPr>
-          <w:rFonts w:ascii="Courier New" w:eastAsia="Times New Roman" w:hAnsi="Courier New" w:cs="Courier New"/>
-          <w:color w:val="E8BF6A"/>
-          <w:sz w:val="20"/>
-          <w:szCs w:val="20"/>
-          <w:lang w:eastAsia="hu-HU"/>
-        </w:rPr>
-        <w:t>&lt;/weboldal&gt;</w:t>
-      </w:r>
-      <w:r>
-        <w:rPr>
-          <w:rFonts w:ascii="Courier New" w:eastAsia="Times New Roman" w:hAnsi="Courier New" w:cs="Courier New"/>
-          <w:color w:val="E8BF6A"/>
-          <w:sz w:val="20"/>
-          <w:szCs w:val="20"/>
-          <w:lang w:eastAsia="hu-HU"/>
-        </w:rPr>
-        <w:br/>
-        <w:t xml:space="preserve">        &lt;tulaj&gt;</w:t>
-      </w:r>
-      <w:r>
-        <w:rPr>
-          <w:rFonts w:ascii="Courier New" w:eastAsia="Times New Roman" w:hAnsi="Courier New" w:cs="Courier New"/>
-          <w:color w:val="A9B7C6"/>
-          <w:sz w:val="20"/>
-          <w:szCs w:val="20"/>
-          <w:lang w:eastAsia="hu-HU"/>
-        </w:rPr>
-        <w:t>Online Ferenc</w:t>
-      </w:r>
-      <w:r>
-        <w:rPr>
-          <w:rFonts w:ascii="Courier New" w:eastAsia="Times New Roman" w:hAnsi="Courier New" w:cs="Courier New"/>
-          <w:color w:val="E8BF6A"/>
-          <w:sz w:val="20"/>
-          <w:szCs w:val="20"/>
-          <w:lang w:eastAsia="hu-HU"/>
-        </w:rPr>
-        <w:t>&lt;/tulaj&gt;</w:t>
+        <w:t xml:space="preserve">        &lt;</w:t>
+      </w:r>
+      <w:proofErr w:type="spellStart"/>
+      <w:r>
+        <w:rPr>
+          <w:rFonts w:ascii="Courier New" w:eastAsia="Times New Roman" w:hAnsi="Courier New" w:cs="Courier New"/>
+          <w:color w:val="E8BF6A"/>
+          <w:sz w:val="20"/>
+          <w:szCs w:val="20"/>
+          <w:lang w:eastAsia="hu-HU"/>
+        </w:rPr>
+        <w:t>tipus</w:t>
+      </w:r>
+      <w:proofErr w:type="spellEnd"/>
+      <w:r>
+        <w:rPr>
+          <w:rFonts w:ascii="Courier New" w:eastAsia="Times New Roman" w:hAnsi="Courier New" w:cs="Courier New"/>
+          <w:color w:val="E8BF6A"/>
+          <w:sz w:val="20"/>
+          <w:szCs w:val="20"/>
+          <w:lang w:eastAsia="hu-HU"/>
+        </w:rPr>
+        <w:t>&gt;</w:t>
+      </w:r>
+      <w:r>
+        <w:rPr>
+          <w:rFonts w:ascii="Courier New" w:eastAsia="Times New Roman" w:hAnsi="Courier New" w:cs="Courier New"/>
+          <w:color w:val="A9B7C6"/>
+          <w:sz w:val="20"/>
+          <w:szCs w:val="20"/>
+          <w:lang w:eastAsia="hu-HU"/>
+        </w:rPr>
+        <w:t>masikfele87</w:t>
+      </w:r>
+      <w:r>
+        <w:rPr>
+          <w:rFonts w:ascii="Courier New" w:eastAsia="Times New Roman" w:hAnsi="Courier New" w:cs="Courier New"/>
+          <w:color w:val="E8BF6A"/>
+          <w:sz w:val="20"/>
+          <w:szCs w:val="20"/>
+          <w:lang w:eastAsia="hu-HU"/>
+        </w:rPr>
+        <w:t>&lt;/</w:t>
+      </w:r>
+      <w:proofErr w:type="spellStart"/>
+      <w:r>
+        <w:rPr>
+          <w:rFonts w:ascii="Courier New" w:eastAsia="Times New Roman" w:hAnsi="Courier New" w:cs="Courier New"/>
+          <w:color w:val="E8BF6A"/>
+          <w:sz w:val="20"/>
+          <w:szCs w:val="20"/>
+          <w:lang w:eastAsia="hu-HU"/>
+        </w:rPr>
+        <w:t>tipus</w:t>
+      </w:r>
+      <w:proofErr w:type="spellEnd"/>
+      <w:r>
+        <w:rPr>
+          <w:rFonts w:ascii="Courier New" w:eastAsia="Times New Roman" w:hAnsi="Courier New" w:cs="Courier New"/>
+          <w:color w:val="E8BF6A"/>
+          <w:sz w:val="20"/>
+          <w:szCs w:val="20"/>
+          <w:lang w:eastAsia="hu-HU"/>
+        </w:rPr>
+        <w:t>&gt;</w:t>
+      </w:r>
+      <w:r>
+        <w:rPr>
+          <w:rFonts w:ascii="Courier New" w:eastAsia="Times New Roman" w:hAnsi="Courier New" w:cs="Courier New"/>
+          <w:color w:val="E8BF6A"/>
+          <w:sz w:val="20"/>
+          <w:szCs w:val="20"/>
+          <w:lang w:eastAsia="hu-HU"/>
+        </w:rPr>
+        <w:br/>
+        <w:t xml:space="preserve">        &lt;</w:t>
+      </w:r>
+      <w:proofErr w:type="spellStart"/>
+      <w:r>
+        <w:rPr>
+          <w:rFonts w:ascii="Courier New" w:eastAsia="Times New Roman" w:hAnsi="Courier New" w:cs="Courier New"/>
+          <w:color w:val="E8BF6A"/>
+          <w:sz w:val="20"/>
+          <w:szCs w:val="20"/>
+          <w:lang w:eastAsia="hu-HU"/>
+        </w:rPr>
+        <w:t>ar</w:t>
+      </w:r>
+      <w:proofErr w:type="spellEnd"/>
+      <w:r>
+        <w:rPr>
+          <w:rFonts w:ascii="Courier New" w:eastAsia="Times New Roman" w:hAnsi="Courier New" w:cs="Courier New"/>
+          <w:color w:val="E8BF6A"/>
+          <w:sz w:val="20"/>
+          <w:szCs w:val="20"/>
+          <w:lang w:eastAsia="hu-HU"/>
+        </w:rPr>
+        <w:t>&gt;</w:t>
+      </w:r>
+      <w:r>
+        <w:rPr>
+          <w:rFonts w:ascii="Courier New" w:eastAsia="Times New Roman" w:hAnsi="Courier New" w:cs="Courier New"/>
+          <w:color w:val="A9B7C6"/>
+          <w:sz w:val="20"/>
+          <w:szCs w:val="20"/>
+          <w:lang w:eastAsia="hu-HU"/>
+        </w:rPr>
+        <w:t>7000</w:t>
+      </w:r>
+      <w:r>
+        <w:rPr>
+          <w:rFonts w:ascii="Courier New" w:eastAsia="Times New Roman" w:hAnsi="Courier New" w:cs="Courier New"/>
+          <w:color w:val="E8BF6A"/>
+          <w:sz w:val="20"/>
+          <w:szCs w:val="20"/>
+          <w:lang w:eastAsia="hu-HU"/>
+        </w:rPr>
+        <w:t>&lt;/</w:t>
+      </w:r>
+      <w:proofErr w:type="spellStart"/>
+      <w:r>
+        <w:rPr>
+          <w:rFonts w:ascii="Courier New" w:eastAsia="Times New Roman" w:hAnsi="Courier New" w:cs="Courier New"/>
+          <w:color w:val="E8BF6A"/>
+          <w:sz w:val="20"/>
+          <w:szCs w:val="20"/>
+          <w:lang w:eastAsia="hu-HU"/>
+        </w:rPr>
+        <w:t>ar</w:t>
+      </w:r>
+      <w:proofErr w:type="spellEnd"/>
+      <w:r>
+        <w:rPr>
+          <w:rFonts w:ascii="Courier New" w:eastAsia="Times New Roman" w:hAnsi="Courier New" w:cs="Courier New"/>
+          <w:color w:val="E8BF6A"/>
+          <w:sz w:val="20"/>
+          <w:szCs w:val="20"/>
+          <w:lang w:eastAsia="hu-HU"/>
+        </w:rPr>
+        <w:t>&gt;</w:t>
+      </w:r>
+      <w:r>
+        <w:rPr>
+          <w:rFonts w:ascii="Courier New" w:eastAsia="Times New Roman" w:hAnsi="Courier New" w:cs="Courier New"/>
+          <w:color w:val="E8BF6A"/>
+          <w:sz w:val="20"/>
+          <w:szCs w:val="20"/>
+          <w:lang w:eastAsia="hu-HU"/>
+        </w:rPr>
+        <w:br/>
+        <w:t xml:space="preserve">        &lt;</w:t>
+      </w:r>
+      <w:proofErr w:type="spellStart"/>
+      <w:r>
+        <w:rPr>
+          <w:rFonts w:ascii="Courier New" w:eastAsia="Times New Roman" w:hAnsi="Courier New" w:cs="Courier New"/>
+          <w:color w:val="E8BF6A"/>
+          <w:sz w:val="20"/>
+          <w:szCs w:val="20"/>
+          <w:lang w:eastAsia="hu-HU"/>
+        </w:rPr>
+        <w:t>kiadasiEv</w:t>
+      </w:r>
+      <w:proofErr w:type="spellEnd"/>
+      <w:r>
+        <w:rPr>
+          <w:rFonts w:ascii="Courier New" w:eastAsia="Times New Roman" w:hAnsi="Courier New" w:cs="Courier New"/>
+          <w:color w:val="E8BF6A"/>
+          <w:sz w:val="20"/>
+          <w:szCs w:val="20"/>
+          <w:lang w:eastAsia="hu-HU"/>
+        </w:rPr>
+        <w:t>&gt;</w:t>
+      </w:r>
+      <w:r>
+        <w:rPr>
+          <w:rFonts w:ascii="Courier New" w:eastAsia="Times New Roman" w:hAnsi="Courier New" w:cs="Courier New"/>
+          <w:color w:val="A9B7C6"/>
+          <w:sz w:val="20"/>
+          <w:szCs w:val="20"/>
+          <w:lang w:eastAsia="hu-HU"/>
+        </w:rPr>
+        <w:t>2014</w:t>
+      </w:r>
+      <w:r>
+        <w:rPr>
+          <w:rFonts w:ascii="Courier New" w:eastAsia="Times New Roman" w:hAnsi="Courier New" w:cs="Courier New"/>
+          <w:color w:val="E8BF6A"/>
+          <w:sz w:val="20"/>
+          <w:szCs w:val="20"/>
+          <w:lang w:eastAsia="hu-HU"/>
+        </w:rPr>
+        <w:t>&lt;/</w:t>
+      </w:r>
+      <w:proofErr w:type="spellStart"/>
+      <w:r>
+        <w:rPr>
+          <w:rFonts w:ascii="Courier New" w:eastAsia="Times New Roman" w:hAnsi="Courier New" w:cs="Courier New"/>
+          <w:color w:val="E8BF6A"/>
+          <w:sz w:val="20"/>
+          <w:szCs w:val="20"/>
+          <w:lang w:eastAsia="hu-HU"/>
+        </w:rPr>
+        <w:t>kiadasiEv</w:t>
+      </w:r>
+      <w:proofErr w:type="spellEnd"/>
+      <w:r>
+        <w:rPr>
+          <w:rFonts w:ascii="Courier New" w:eastAsia="Times New Roman" w:hAnsi="Courier New" w:cs="Courier New"/>
+          <w:color w:val="E8BF6A"/>
+          <w:sz w:val="20"/>
+          <w:szCs w:val="20"/>
+          <w:lang w:eastAsia="hu-HU"/>
+        </w:rPr>
+        <w:t>&gt;</w:t>
       </w:r>
       <w:r>
         <w:rPr>
@@ -2729,7 +5521,7 @@
           <w:szCs w:val="20"/>
           <w:lang w:eastAsia="hu-HU"/>
         </w:rPr>
-        <w:t>onlineAruhaz</w:t>
+        <w:t>termekek</w:t>
       </w:r>
       <w:proofErr w:type="spellEnd"/>
       <w:r>
@@ -2762,7 +5554,7 @@
           <w:szCs w:val="20"/>
           <w:lang w:eastAsia="hu-HU"/>
         </w:rPr>
-        <w:t>raktar</w:t>
+        <w:t>termekek</w:t>
       </w:r>
       <w:proofErr w:type="spellEnd"/>
       <w:r>
@@ -2783,17 +5575,17 @@
           <w:szCs w:val="20"/>
           <w:lang w:eastAsia="hu-HU"/>
         </w:rPr>
-        <w:t>RID</w:t>
-      </w:r>
-      <w:r>
-        <w:rPr>
-          <w:rFonts w:ascii="Courier New" w:eastAsia="Times New Roman" w:hAnsi="Courier New" w:cs="Courier New"/>
-          <w:color w:val="6A8759"/>
-          <w:sz w:val="20"/>
-          <w:szCs w:val="20"/>
-          <w:lang w:eastAsia="hu-HU"/>
-        </w:rPr>
-        <w:t xml:space="preserve">="463id" </w:t>
+        <w:t>Cikkszam</w:t>
+      </w:r>
+      <w:r>
+        <w:rPr>
+          <w:rFonts w:ascii="Courier New" w:eastAsia="Times New Roman" w:hAnsi="Courier New" w:cs="Courier New"/>
+          <w:color w:val="6A8759"/>
+          <w:sz w:val="20"/>
+          <w:szCs w:val="20"/>
+          <w:lang w:eastAsia="hu-HU"/>
+        </w:rPr>
+        <w:t xml:space="preserve">="938su28" </w:t>
       </w:r>
       <w:proofErr w:type="spellStart"/>
       <w:r>
@@ -2815,7 +5607,7 @@
           <w:szCs w:val="20"/>
           <w:lang w:eastAsia="hu-HU"/>
         </w:rPr>
-        <w:t>="12345678"</w:t>
+        <w:t>="12443121"</w:t>
       </w:r>
       <w:r>
         <w:rPr>
@@ -2847,7 +5639,7 @@
           <w:szCs w:val="20"/>
           <w:lang w:eastAsia="hu-HU"/>
         </w:rPr>
-        <w:t>cim</w:t>
+        <w:t>afa</w:t>
       </w:r>
       <w:proofErr w:type="spellEnd"/>
       <w:r>
@@ -2863,86 +5655,33 @@
       <w:r>
         <w:rPr>
           <w:rFonts w:ascii="Courier New" w:eastAsia="Times New Roman" w:hAnsi="Courier New" w:cs="Courier New"/>
-          <w:color w:val="E8BF6A"/>
-          <w:sz w:val="20"/>
-          <w:szCs w:val="20"/>
-          <w:lang w:eastAsia="hu-HU"/>
-        </w:rPr>
-        <w:br/>
-        <w:t xml:space="preserve">            &lt;varos&gt;</w:t>
-      </w:r>
-      <w:r>
-        <w:rPr>
-          <w:rFonts w:ascii="Courier New" w:eastAsia="Times New Roman" w:hAnsi="Courier New" w:cs="Courier New"/>
-          <w:color w:val="A9B7C6"/>
-          <w:sz w:val="20"/>
-          <w:szCs w:val="20"/>
-          <w:lang w:eastAsia="hu-HU"/>
-        </w:rPr>
-        <w:t>Miskolc</w:t>
-      </w:r>
-      <w:r>
-        <w:rPr>
-          <w:rFonts w:ascii="Courier New" w:eastAsia="Times New Roman" w:hAnsi="Courier New" w:cs="Courier New"/>
-          <w:color w:val="E8BF6A"/>
-          <w:sz w:val="20"/>
-          <w:szCs w:val="20"/>
-          <w:lang w:eastAsia="hu-HU"/>
-        </w:rPr>
-        <w:t>&lt;/varos&gt;</w:t>
-      </w:r>
-      <w:r>
-        <w:rPr>
-          <w:rFonts w:ascii="Courier New" w:eastAsia="Times New Roman" w:hAnsi="Courier New" w:cs="Courier New"/>
-          <w:color w:val="E8BF6A"/>
-          <w:sz w:val="20"/>
-          <w:szCs w:val="20"/>
-          <w:lang w:eastAsia="hu-HU"/>
-        </w:rPr>
-        <w:br/>
-        <w:t xml:space="preserve">            &lt;utca&gt;</w:t>
-      </w:r>
-      <w:r>
-        <w:rPr>
-          <w:rFonts w:ascii="Courier New" w:eastAsia="Times New Roman" w:hAnsi="Courier New" w:cs="Courier New"/>
-          <w:color w:val="A9B7C6"/>
-          <w:sz w:val="20"/>
-          <w:szCs w:val="20"/>
-          <w:lang w:eastAsia="hu-HU"/>
-        </w:rPr>
-        <w:t>Eper</w:t>
-      </w:r>
-      <w:r>
-        <w:rPr>
-          <w:rFonts w:ascii="Courier New" w:eastAsia="Times New Roman" w:hAnsi="Courier New" w:cs="Courier New"/>
-          <w:color w:val="E8BF6A"/>
-          <w:sz w:val="20"/>
-          <w:szCs w:val="20"/>
-          <w:lang w:eastAsia="hu-HU"/>
-        </w:rPr>
-        <w:t>&lt;/utca&gt;</w:t>
-      </w:r>
-      <w:r>
-        <w:rPr>
-          <w:rFonts w:ascii="Courier New" w:eastAsia="Times New Roman" w:hAnsi="Courier New" w:cs="Courier New"/>
-          <w:color w:val="E8BF6A"/>
-          <w:sz w:val="20"/>
-          <w:szCs w:val="20"/>
-          <w:lang w:eastAsia="hu-HU"/>
-        </w:rPr>
-        <w:br/>
-        <w:t xml:space="preserve">            &lt;</w:t>
-      </w:r>
-      <w:proofErr w:type="spellStart"/>
-      <w:r>
-        <w:rPr>
-          <w:rFonts w:ascii="Courier New" w:eastAsia="Times New Roman" w:hAnsi="Courier New" w:cs="Courier New"/>
-          <w:color w:val="E8BF6A"/>
-          <w:sz w:val="20"/>
-          <w:szCs w:val="20"/>
-          <w:lang w:eastAsia="hu-HU"/>
-        </w:rPr>
-        <w:t>iranyitoszam</w:t>
+          <w:color w:val="A9B7C6"/>
+          <w:sz w:val="20"/>
+          <w:szCs w:val="20"/>
+          <w:lang w:eastAsia="hu-HU"/>
+        </w:rPr>
+        <w:t>27</w:t>
+      </w:r>
+      <w:r>
+        <w:rPr>
+          <w:rFonts w:ascii="Courier New" w:eastAsia="Times New Roman" w:hAnsi="Courier New" w:cs="Courier New"/>
+          <w:color w:val="E8BF6A"/>
+          <w:sz w:val="20"/>
+          <w:szCs w:val="20"/>
+          <w:lang w:eastAsia="hu-HU"/>
+        </w:rPr>
+        <w:t>&lt;/</w:t>
+      </w:r>
+      <w:proofErr w:type="spellStart"/>
+      <w:r>
+        <w:rPr>
+          <w:rFonts w:ascii="Courier New" w:eastAsia="Times New Roman" w:hAnsi="Courier New" w:cs="Courier New"/>
+          <w:color w:val="E8BF6A"/>
+          <w:sz w:val="20"/>
+          <w:szCs w:val="20"/>
+          <w:lang w:eastAsia="hu-HU"/>
+        </w:rPr>
+        <w:t>afa</w:t>
       </w:r>
       <w:proofErr w:type="spellEnd"/>
       <w:r>
@@ -2958,12 +5697,45 @@
       <w:r>
         <w:rPr>
           <w:rFonts w:ascii="Courier New" w:eastAsia="Times New Roman" w:hAnsi="Courier New" w:cs="Courier New"/>
-          <w:color w:val="A9B7C6"/>
-          <w:sz w:val="20"/>
-          <w:szCs w:val="20"/>
-          <w:lang w:eastAsia="hu-HU"/>
-        </w:rPr>
-        <w:t>3656</w:t>
+          <w:color w:val="E8BF6A"/>
+          <w:sz w:val="20"/>
+          <w:szCs w:val="20"/>
+          <w:lang w:eastAsia="hu-HU"/>
+        </w:rPr>
+        <w:br/>
+        <w:t xml:space="preserve">        &lt;</w:t>
+      </w:r>
+      <w:proofErr w:type="spellStart"/>
+      <w:r>
+        <w:rPr>
+          <w:rFonts w:ascii="Courier New" w:eastAsia="Times New Roman" w:hAnsi="Courier New" w:cs="Courier New"/>
+          <w:color w:val="E8BF6A"/>
+          <w:sz w:val="20"/>
+          <w:szCs w:val="20"/>
+          <w:lang w:eastAsia="hu-HU"/>
+        </w:rPr>
+        <w:t>tipus</w:t>
+      </w:r>
+      <w:proofErr w:type="spellEnd"/>
+      <w:r>
+        <w:rPr>
+          <w:rFonts w:ascii="Courier New" w:eastAsia="Times New Roman" w:hAnsi="Courier New" w:cs="Courier New"/>
+          <w:color w:val="E8BF6A"/>
+          <w:sz w:val="20"/>
+          <w:szCs w:val="20"/>
+          <w:lang w:eastAsia="hu-HU"/>
+        </w:rPr>
+        <w:t>&gt;</w:t>
+      </w:r>
+      <w:r>
+        <w:rPr>
+          <w:rFonts w:ascii="Courier New" w:eastAsia="Times New Roman" w:hAnsi="Courier New" w:cs="Courier New"/>
+          <w:color w:val="A9B7C6"/>
+          <w:sz w:val="20"/>
+          <w:szCs w:val="20"/>
+          <w:lang w:eastAsia="hu-HU"/>
+        </w:rPr>
+        <w:t>harmadikfele21</w:t>
       </w:r>
       <w:r>
         <w:rPr>
@@ -2984,7 +5756,7 @@
           <w:szCs w:val="20"/>
           <w:lang w:eastAsia="hu-HU"/>
         </w:rPr>
-        <w:t>iranyitoszam</w:t>
+        <w:t>tipus</w:t>
       </w:r>
       <w:proofErr w:type="spellEnd"/>
       <w:r>
@@ -3006,2530 +5778,6 @@
           <w:lang w:eastAsia="hu-HU"/>
         </w:rPr>
         <w:br/>
-        <w:t xml:space="preserve">        &lt;/</w:t>
-      </w:r>
-      <w:proofErr w:type="spellStart"/>
-      <w:r>
-        <w:rPr>
-          <w:rFonts w:ascii="Courier New" w:eastAsia="Times New Roman" w:hAnsi="Courier New" w:cs="Courier New"/>
-          <w:color w:val="E8BF6A"/>
-          <w:sz w:val="20"/>
-          <w:szCs w:val="20"/>
-          <w:lang w:eastAsia="hu-HU"/>
-        </w:rPr>
-        <w:t>cim</w:t>
-      </w:r>
-      <w:proofErr w:type="spellEnd"/>
-      <w:r>
-        <w:rPr>
-          <w:rFonts w:ascii="Courier New" w:eastAsia="Times New Roman" w:hAnsi="Courier New" w:cs="Courier New"/>
-          <w:color w:val="E8BF6A"/>
-          <w:sz w:val="20"/>
-          <w:szCs w:val="20"/>
-          <w:lang w:eastAsia="hu-HU"/>
-        </w:rPr>
-        <w:t>&gt;</w:t>
-      </w:r>
-      <w:r>
-        <w:rPr>
-          <w:rFonts w:ascii="Courier New" w:eastAsia="Times New Roman" w:hAnsi="Courier New" w:cs="Courier New"/>
-          <w:color w:val="E8BF6A"/>
-          <w:sz w:val="20"/>
-          <w:szCs w:val="20"/>
-          <w:lang w:eastAsia="hu-HU"/>
-        </w:rPr>
-        <w:br/>
-        <w:t xml:space="preserve">        &lt;</w:t>
-      </w:r>
-      <w:proofErr w:type="spellStart"/>
-      <w:r>
-        <w:rPr>
-          <w:rFonts w:ascii="Courier New" w:eastAsia="Times New Roman" w:hAnsi="Courier New" w:cs="Courier New"/>
-          <w:color w:val="E8BF6A"/>
-          <w:sz w:val="20"/>
-          <w:szCs w:val="20"/>
-          <w:lang w:eastAsia="hu-HU"/>
-        </w:rPr>
-        <w:t>uzemelteto</w:t>
-      </w:r>
-      <w:proofErr w:type="spellEnd"/>
-      <w:r>
-        <w:rPr>
-          <w:rFonts w:ascii="Courier New" w:eastAsia="Times New Roman" w:hAnsi="Courier New" w:cs="Courier New"/>
-          <w:color w:val="E8BF6A"/>
-          <w:sz w:val="20"/>
-          <w:szCs w:val="20"/>
-          <w:lang w:eastAsia="hu-HU"/>
-        </w:rPr>
-        <w:t>&gt;</w:t>
-      </w:r>
-      <w:r>
-        <w:rPr>
-          <w:rFonts w:ascii="Courier New" w:eastAsia="Times New Roman" w:hAnsi="Courier New" w:cs="Courier New"/>
-          <w:color w:val="A9B7C6"/>
-          <w:sz w:val="20"/>
-          <w:szCs w:val="20"/>
-          <w:lang w:eastAsia="hu-HU"/>
-        </w:rPr>
-        <w:t>Üzemi Balázs</w:t>
-      </w:r>
-      <w:r>
-        <w:rPr>
-          <w:rFonts w:ascii="Courier New" w:eastAsia="Times New Roman" w:hAnsi="Courier New" w:cs="Courier New"/>
-          <w:color w:val="E8BF6A"/>
-          <w:sz w:val="20"/>
-          <w:szCs w:val="20"/>
-          <w:lang w:eastAsia="hu-HU"/>
-        </w:rPr>
-        <w:t>&lt;/</w:t>
-      </w:r>
-      <w:proofErr w:type="spellStart"/>
-      <w:r>
-        <w:rPr>
-          <w:rFonts w:ascii="Courier New" w:eastAsia="Times New Roman" w:hAnsi="Courier New" w:cs="Courier New"/>
-          <w:color w:val="E8BF6A"/>
-          <w:sz w:val="20"/>
-          <w:szCs w:val="20"/>
-          <w:lang w:eastAsia="hu-HU"/>
-        </w:rPr>
-        <w:t>uzemelteto</w:t>
-      </w:r>
-      <w:proofErr w:type="spellEnd"/>
-      <w:r>
-        <w:rPr>
-          <w:rFonts w:ascii="Courier New" w:eastAsia="Times New Roman" w:hAnsi="Courier New" w:cs="Courier New"/>
-          <w:color w:val="E8BF6A"/>
-          <w:sz w:val="20"/>
-          <w:szCs w:val="20"/>
-          <w:lang w:eastAsia="hu-HU"/>
-        </w:rPr>
-        <w:t>&gt;</w:t>
-      </w:r>
-      <w:r>
-        <w:rPr>
-          <w:rFonts w:ascii="Courier New" w:eastAsia="Times New Roman" w:hAnsi="Courier New" w:cs="Courier New"/>
-          <w:color w:val="E8BF6A"/>
-          <w:sz w:val="20"/>
-          <w:szCs w:val="20"/>
-          <w:lang w:eastAsia="hu-HU"/>
-        </w:rPr>
-        <w:br/>
-        <w:t xml:space="preserve">    &lt;/</w:t>
-      </w:r>
-      <w:proofErr w:type="spellStart"/>
-      <w:r>
-        <w:rPr>
-          <w:rFonts w:ascii="Courier New" w:eastAsia="Times New Roman" w:hAnsi="Courier New" w:cs="Courier New"/>
-          <w:color w:val="E8BF6A"/>
-          <w:sz w:val="20"/>
-          <w:szCs w:val="20"/>
-          <w:lang w:eastAsia="hu-HU"/>
-        </w:rPr>
-        <w:t>raktar</w:t>
-      </w:r>
-      <w:proofErr w:type="spellEnd"/>
-      <w:r>
-        <w:rPr>
-          <w:rFonts w:ascii="Courier New" w:eastAsia="Times New Roman" w:hAnsi="Courier New" w:cs="Courier New"/>
-          <w:color w:val="E8BF6A"/>
-          <w:sz w:val="20"/>
-          <w:szCs w:val="20"/>
-          <w:lang w:eastAsia="hu-HU"/>
-        </w:rPr>
-        <w:t>&gt;</w:t>
-      </w:r>
-      <w:r>
-        <w:rPr>
-          <w:rFonts w:ascii="Courier New" w:eastAsia="Times New Roman" w:hAnsi="Courier New" w:cs="Courier New"/>
-          <w:color w:val="E8BF6A"/>
-          <w:sz w:val="20"/>
-          <w:szCs w:val="20"/>
-          <w:lang w:eastAsia="hu-HU"/>
-        </w:rPr>
-        <w:br/>
-        <w:t xml:space="preserve">    &lt;</w:t>
-      </w:r>
-      <w:proofErr w:type="spellStart"/>
-      <w:r>
-        <w:rPr>
-          <w:rFonts w:ascii="Courier New" w:eastAsia="Times New Roman" w:hAnsi="Courier New" w:cs="Courier New"/>
-          <w:color w:val="E8BF6A"/>
-          <w:sz w:val="20"/>
-          <w:szCs w:val="20"/>
-          <w:lang w:eastAsia="hu-HU"/>
-        </w:rPr>
-        <w:t>onlineAruhaz</w:t>
-      </w:r>
-      <w:proofErr w:type="spellEnd"/>
-      <w:r>
-        <w:rPr>
-          <w:rFonts w:ascii="Courier New" w:eastAsia="Times New Roman" w:hAnsi="Courier New" w:cs="Courier New"/>
-          <w:color w:val="E8BF6A"/>
-          <w:sz w:val="20"/>
-          <w:szCs w:val="20"/>
-          <w:lang w:eastAsia="hu-HU"/>
-        </w:rPr>
-        <w:t xml:space="preserve"> </w:t>
-      </w:r>
-      <w:r>
-        <w:rPr>
-          <w:rFonts w:ascii="Courier New" w:eastAsia="Times New Roman" w:hAnsi="Courier New" w:cs="Courier New"/>
-          <w:color w:val="BABABA"/>
-          <w:sz w:val="20"/>
-          <w:szCs w:val="20"/>
-          <w:lang w:eastAsia="hu-HU"/>
-        </w:rPr>
-        <w:t>OID</w:t>
-      </w:r>
-      <w:r>
-        <w:rPr>
-          <w:rFonts w:ascii="Courier New" w:eastAsia="Times New Roman" w:hAnsi="Courier New" w:cs="Courier New"/>
-          <w:color w:val="6A8759"/>
-          <w:sz w:val="20"/>
-          <w:szCs w:val="20"/>
-          <w:lang w:eastAsia="hu-HU"/>
-        </w:rPr>
-        <w:t xml:space="preserve">="398id" </w:t>
-      </w:r>
-      <w:proofErr w:type="spellStart"/>
-      <w:r>
-        <w:rPr>
-          <w:rFonts w:ascii="Courier New" w:eastAsia="Times New Roman" w:hAnsi="Courier New" w:cs="Courier New"/>
-          <w:color w:val="BABABA"/>
-          <w:sz w:val="20"/>
-          <w:szCs w:val="20"/>
-          <w:lang w:eastAsia="hu-HU"/>
-        </w:rPr>
-        <w:t>SzISz</w:t>
-      </w:r>
-      <w:proofErr w:type="spellEnd"/>
-      <w:r>
-        <w:rPr>
-          <w:rFonts w:ascii="Courier New" w:eastAsia="Times New Roman" w:hAnsi="Courier New" w:cs="Courier New"/>
-          <w:color w:val="6A8759"/>
-          <w:sz w:val="20"/>
-          <w:szCs w:val="20"/>
-          <w:lang w:eastAsia="hu-HU"/>
-        </w:rPr>
-        <w:t>="87654321"</w:t>
-      </w:r>
-      <w:r>
-        <w:rPr>
-          <w:rFonts w:ascii="Courier New" w:eastAsia="Times New Roman" w:hAnsi="Courier New" w:cs="Courier New"/>
-          <w:color w:val="E8BF6A"/>
-          <w:sz w:val="20"/>
-          <w:szCs w:val="20"/>
-          <w:lang w:eastAsia="hu-HU"/>
-        </w:rPr>
-        <w:t>&gt;</w:t>
-      </w:r>
-      <w:r>
-        <w:rPr>
-          <w:rFonts w:ascii="Courier New" w:eastAsia="Times New Roman" w:hAnsi="Courier New" w:cs="Courier New"/>
-          <w:color w:val="E8BF6A"/>
-          <w:sz w:val="20"/>
-          <w:szCs w:val="20"/>
-          <w:lang w:eastAsia="hu-HU"/>
-        </w:rPr>
-        <w:br/>
-        <w:t xml:space="preserve">        &lt;</w:t>
-      </w:r>
-      <w:proofErr w:type="spellStart"/>
-      <w:r>
-        <w:rPr>
-          <w:rFonts w:ascii="Courier New" w:eastAsia="Times New Roman" w:hAnsi="Courier New" w:cs="Courier New"/>
-          <w:color w:val="E8BF6A"/>
-          <w:sz w:val="20"/>
-          <w:szCs w:val="20"/>
-          <w:lang w:eastAsia="hu-HU"/>
-        </w:rPr>
-        <w:t>nev</w:t>
-      </w:r>
-      <w:proofErr w:type="spellEnd"/>
-      <w:r>
-        <w:rPr>
-          <w:rFonts w:ascii="Courier New" w:eastAsia="Times New Roman" w:hAnsi="Courier New" w:cs="Courier New"/>
-          <w:color w:val="E8BF6A"/>
-          <w:sz w:val="20"/>
-          <w:szCs w:val="20"/>
-          <w:lang w:eastAsia="hu-HU"/>
-        </w:rPr>
-        <w:t>&gt;</w:t>
-      </w:r>
-      <w:r>
-        <w:rPr>
-          <w:rFonts w:ascii="Courier New" w:eastAsia="Times New Roman" w:hAnsi="Courier New" w:cs="Courier New"/>
-          <w:color w:val="A9B7C6"/>
-          <w:sz w:val="20"/>
-          <w:szCs w:val="20"/>
-          <w:lang w:eastAsia="hu-HU"/>
-        </w:rPr>
-        <w:t>Online Üzlet</w:t>
-      </w:r>
-      <w:r>
-        <w:rPr>
-          <w:rFonts w:ascii="Courier New" w:eastAsia="Times New Roman" w:hAnsi="Courier New" w:cs="Courier New"/>
-          <w:color w:val="E8BF6A"/>
-          <w:sz w:val="20"/>
-          <w:szCs w:val="20"/>
-          <w:lang w:eastAsia="hu-HU"/>
-        </w:rPr>
-        <w:t>&lt;/</w:t>
-      </w:r>
-      <w:proofErr w:type="spellStart"/>
-      <w:r>
-        <w:rPr>
-          <w:rFonts w:ascii="Courier New" w:eastAsia="Times New Roman" w:hAnsi="Courier New" w:cs="Courier New"/>
-          <w:color w:val="E8BF6A"/>
-          <w:sz w:val="20"/>
-          <w:szCs w:val="20"/>
-          <w:lang w:eastAsia="hu-HU"/>
-        </w:rPr>
-        <w:t>nev</w:t>
-      </w:r>
-      <w:proofErr w:type="spellEnd"/>
-      <w:r>
-        <w:rPr>
-          <w:rFonts w:ascii="Courier New" w:eastAsia="Times New Roman" w:hAnsi="Courier New" w:cs="Courier New"/>
-          <w:color w:val="E8BF6A"/>
-          <w:sz w:val="20"/>
-          <w:szCs w:val="20"/>
-          <w:lang w:eastAsia="hu-HU"/>
-        </w:rPr>
-        <w:t>&gt;</w:t>
-      </w:r>
-      <w:r>
-        <w:rPr>
-          <w:rFonts w:ascii="Courier New" w:eastAsia="Times New Roman" w:hAnsi="Courier New" w:cs="Courier New"/>
-          <w:color w:val="E8BF6A"/>
-          <w:sz w:val="20"/>
-          <w:szCs w:val="20"/>
-          <w:lang w:eastAsia="hu-HU"/>
-        </w:rPr>
-        <w:br/>
-        <w:t xml:space="preserve">        &lt;weboldal&gt;</w:t>
-      </w:r>
-      <w:r>
-        <w:rPr>
-          <w:rFonts w:ascii="Courier New" w:eastAsia="Times New Roman" w:hAnsi="Courier New" w:cs="Courier New"/>
-          <w:color w:val="A9B7C6"/>
-          <w:sz w:val="20"/>
-          <w:szCs w:val="20"/>
-          <w:lang w:eastAsia="hu-HU"/>
-        </w:rPr>
-        <w:t>onlineuzlet.hu</w:t>
-      </w:r>
-      <w:r>
-        <w:rPr>
-          <w:rFonts w:ascii="Courier New" w:eastAsia="Times New Roman" w:hAnsi="Courier New" w:cs="Courier New"/>
-          <w:color w:val="E8BF6A"/>
-          <w:sz w:val="20"/>
-          <w:szCs w:val="20"/>
-          <w:lang w:eastAsia="hu-HU"/>
-        </w:rPr>
-        <w:t>&lt;/weboldal&gt;</w:t>
-      </w:r>
-      <w:r>
-        <w:rPr>
-          <w:rFonts w:ascii="Courier New" w:eastAsia="Times New Roman" w:hAnsi="Courier New" w:cs="Courier New"/>
-          <w:color w:val="E8BF6A"/>
-          <w:sz w:val="20"/>
-          <w:szCs w:val="20"/>
-          <w:lang w:eastAsia="hu-HU"/>
-        </w:rPr>
-        <w:br/>
-        <w:t xml:space="preserve">        &lt;tulaj&gt;</w:t>
-      </w:r>
-      <w:r>
-        <w:rPr>
-          <w:rFonts w:ascii="Courier New" w:eastAsia="Times New Roman" w:hAnsi="Courier New" w:cs="Courier New"/>
-          <w:color w:val="A9B7C6"/>
-          <w:sz w:val="20"/>
-          <w:szCs w:val="20"/>
-          <w:lang w:eastAsia="hu-HU"/>
-        </w:rPr>
-        <w:t>Online József</w:t>
-      </w:r>
-      <w:r>
-        <w:rPr>
-          <w:rFonts w:ascii="Courier New" w:eastAsia="Times New Roman" w:hAnsi="Courier New" w:cs="Courier New"/>
-          <w:color w:val="E8BF6A"/>
-          <w:sz w:val="20"/>
-          <w:szCs w:val="20"/>
-          <w:lang w:eastAsia="hu-HU"/>
-        </w:rPr>
-        <w:t>&lt;/tulaj&gt;</w:t>
-      </w:r>
-      <w:r>
-        <w:rPr>
-          <w:rFonts w:ascii="Courier New" w:eastAsia="Times New Roman" w:hAnsi="Courier New" w:cs="Courier New"/>
-          <w:color w:val="E8BF6A"/>
-          <w:sz w:val="20"/>
-          <w:szCs w:val="20"/>
-          <w:lang w:eastAsia="hu-HU"/>
-        </w:rPr>
-        <w:br/>
-        <w:t xml:space="preserve">    &lt;/</w:t>
-      </w:r>
-      <w:proofErr w:type="spellStart"/>
-      <w:r>
-        <w:rPr>
-          <w:rFonts w:ascii="Courier New" w:eastAsia="Times New Roman" w:hAnsi="Courier New" w:cs="Courier New"/>
-          <w:color w:val="E8BF6A"/>
-          <w:sz w:val="20"/>
-          <w:szCs w:val="20"/>
-          <w:lang w:eastAsia="hu-HU"/>
-        </w:rPr>
-        <w:t>onlineAruhaz</w:t>
-      </w:r>
-      <w:proofErr w:type="spellEnd"/>
-      <w:r>
-        <w:rPr>
-          <w:rFonts w:ascii="Courier New" w:eastAsia="Times New Roman" w:hAnsi="Courier New" w:cs="Courier New"/>
-          <w:color w:val="E8BF6A"/>
-          <w:sz w:val="20"/>
-          <w:szCs w:val="20"/>
-          <w:lang w:eastAsia="hu-HU"/>
-        </w:rPr>
-        <w:t>&gt;</w:t>
-      </w:r>
-      <w:r>
-        <w:rPr>
-          <w:rFonts w:ascii="Courier New" w:eastAsia="Times New Roman" w:hAnsi="Courier New" w:cs="Courier New"/>
-          <w:color w:val="E8BF6A"/>
-          <w:sz w:val="20"/>
-          <w:szCs w:val="20"/>
-          <w:lang w:eastAsia="hu-HU"/>
-        </w:rPr>
-        <w:br/>
-        <w:t xml:space="preserve">    &lt;</w:t>
-      </w:r>
-      <w:proofErr w:type="spellStart"/>
-      <w:r>
-        <w:rPr>
-          <w:rFonts w:ascii="Courier New" w:eastAsia="Times New Roman" w:hAnsi="Courier New" w:cs="Courier New"/>
-          <w:color w:val="E8BF6A"/>
-          <w:sz w:val="20"/>
-          <w:szCs w:val="20"/>
-          <w:lang w:eastAsia="hu-HU"/>
-        </w:rPr>
-        <w:t>raktar</w:t>
-      </w:r>
-      <w:proofErr w:type="spellEnd"/>
-      <w:r>
-        <w:rPr>
-          <w:rFonts w:ascii="Courier New" w:eastAsia="Times New Roman" w:hAnsi="Courier New" w:cs="Courier New"/>
-          <w:color w:val="E8BF6A"/>
-          <w:sz w:val="20"/>
-          <w:szCs w:val="20"/>
-          <w:lang w:eastAsia="hu-HU"/>
-        </w:rPr>
-        <w:t xml:space="preserve"> </w:t>
-      </w:r>
-      <w:r>
-        <w:rPr>
-          <w:rFonts w:ascii="Courier New" w:eastAsia="Times New Roman" w:hAnsi="Courier New" w:cs="Courier New"/>
-          <w:color w:val="BABABA"/>
-          <w:sz w:val="20"/>
-          <w:szCs w:val="20"/>
-          <w:lang w:eastAsia="hu-HU"/>
-        </w:rPr>
-        <w:t>RID</w:t>
-      </w:r>
-      <w:r>
-        <w:rPr>
-          <w:rFonts w:ascii="Courier New" w:eastAsia="Times New Roman" w:hAnsi="Courier New" w:cs="Courier New"/>
-          <w:color w:val="6A8759"/>
-          <w:sz w:val="20"/>
-          <w:szCs w:val="20"/>
-          <w:lang w:eastAsia="hu-HU"/>
-        </w:rPr>
-        <w:t xml:space="preserve">="287id" </w:t>
-      </w:r>
-      <w:proofErr w:type="spellStart"/>
-      <w:r>
-        <w:rPr>
-          <w:rFonts w:ascii="Courier New" w:eastAsia="Times New Roman" w:hAnsi="Courier New" w:cs="Courier New"/>
-          <w:color w:val="BABABA"/>
-          <w:sz w:val="20"/>
-          <w:szCs w:val="20"/>
-          <w:lang w:eastAsia="hu-HU"/>
-        </w:rPr>
-        <w:t>SzISz</w:t>
-      </w:r>
-      <w:proofErr w:type="spellEnd"/>
-      <w:r>
-        <w:rPr>
-          <w:rFonts w:ascii="Courier New" w:eastAsia="Times New Roman" w:hAnsi="Courier New" w:cs="Courier New"/>
-          <w:color w:val="6A8759"/>
-          <w:sz w:val="20"/>
-          <w:szCs w:val="20"/>
-          <w:lang w:eastAsia="hu-HU"/>
-        </w:rPr>
-        <w:t>="87654321"</w:t>
-      </w:r>
-      <w:r>
-        <w:rPr>
-          <w:rFonts w:ascii="Courier New" w:eastAsia="Times New Roman" w:hAnsi="Courier New" w:cs="Courier New"/>
-          <w:color w:val="E8BF6A"/>
-          <w:sz w:val="20"/>
-          <w:szCs w:val="20"/>
-          <w:lang w:eastAsia="hu-HU"/>
-        </w:rPr>
-        <w:t>&gt;</w:t>
-      </w:r>
-      <w:r>
-        <w:rPr>
-          <w:rFonts w:ascii="Courier New" w:eastAsia="Times New Roman" w:hAnsi="Courier New" w:cs="Courier New"/>
-          <w:color w:val="E8BF6A"/>
-          <w:sz w:val="20"/>
-          <w:szCs w:val="20"/>
-          <w:lang w:eastAsia="hu-HU"/>
-        </w:rPr>
-        <w:br/>
-        <w:t xml:space="preserve">        &lt;</w:t>
-      </w:r>
-      <w:proofErr w:type="spellStart"/>
-      <w:r>
-        <w:rPr>
-          <w:rFonts w:ascii="Courier New" w:eastAsia="Times New Roman" w:hAnsi="Courier New" w:cs="Courier New"/>
-          <w:color w:val="E8BF6A"/>
-          <w:sz w:val="20"/>
-          <w:szCs w:val="20"/>
-          <w:lang w:eastAsia="hu-HU"/>
-        </w:rPr>
-        <w:t>cim</w:t>
-      </w:r>
-      <w:proofErr w:type="spellEnd"/>
-      <w:r>
-        <w:rPr>
-          <w:rFonts w:ascii="Courier New" w:eastAsia="Times New Roman" w:hAnsi="Courier New" w:cs="Courier New"/>
-          <w:color w:val="E8BF6A"/>
-          <w:sz w:val="20"/>
-          <w:szCs w:val="20"/>
-          <w:lang w:eastAsia="hu-HU"/>
-        </w:rPr>
-        <w:t>&gt;</w:t>
-      </w:r>
-      <w:r>
-        <w:rPr>
-          <w:rFonts w:ascii="Courier New" w:eastAsia="Times New Roman" w:hAnsi="Courier New" w:cs="Courier New"/>
-          <w:color w:val="E8BF6A"/>
-          <w:sz w:val="20"/>
-          <w:szCs w:val="20"/>
-          <w:lang w:eastAsia="hu-HU"/>
-        </w:rPr>
-        <w:br/>
-        <w:t xml:space="preserve">            &lt;varos&gt;</w:t>
-      </w:r>
-      <w:r>
-        <w:rPr>
-          <w:rFonts w:ascii="Courier New" w:eastAsia="Times New Roman" w:hAnsi="Courier New" w:cs="Courier New"/>
-          <w:color w:val="A9B7C6"/>
-          <w:sz w:val="20"/>
-          <w:szCs w:val="20"/>
-          <w:lang w:eastAsia="hu-HU"/>
-        </w:rPr>
-        <w:t>Budapest</w:t>
-      </w:r>
-      <w:r>
-        <w:rPr>
-          <w:rFonts w:ascii="Courier New" w:eastAsia="Times New Roman" w:hAnsi="Courier New" w:cs="Courier New"/>
-          <w:color w:val="E8BF6A"/>
-          <w:sz w:val="20"/>
-          <w:szCs w:val="20"/>
-          <w:lang w:eastAsia="hu-HU"/>
-        </w:rPr>
-        <w:t>&lt;/varos&gt;</w:t>
-      </w:r>
-      <w:r>
-        <w:rPr>
-          <w:rFonts w:ascii="Courier New" w:eastAsia="Times New Roman" w:hAnsi="Courier New" w:cs="Courier New"/>
-          <w:color w:val="E8BF6A"/>
-          <w:sz w:val="20"/>
-          <w:szCs w:val="20"/>
-          <w:lang w:eastAsia="hu-HU"/>
-        </w:rPr>
-        <w:br/>
-        <w:t xml:space="preserve">            &lt;utca&gt;</w:t>
-      </w:r>
-      <w:r>
-        <w:rPr>
-          <w:rFonts w:ascii="Courier New" w:eastAsia="Times New Roman" w:hAnsi="Courier New" w:cs="Courier New"/>
-          <w:color w:val="A9B7C6"/>
-          <w:sz w:val="20"/>
-          <w:szCs w:val="20"/>
-          <w:lang w:eastAsia="hu-HU"/>
-        </w:rPr>
-        <w:t>Alma</w:t>
-      </w:r>
-      <w:r>
-        <w:rPr>
-          <w:rFonts w:ascii="Courier New" w:eastAsia="Times New Roman" w:hAnsi="Courier New" w:cs="Courier New"/>
-          <w:color w:val="E8BF6A"/>
-          <w:sz w:val="20"/>
-          <w:szCs w:val="20"/>
-          <w:lang w:eastAsia="hu-HU"/>
-        </w:rPr>
-        <w:t>&lt;/utca&gt;</w:t>
-      </w:r>
-      <w:r>
-        <w:rPr>
-          <w:rFonts w:ascii="Courier New" w:eastAsia="Times New Roman" w:hAnsi="Courier New" w:cs="Courier New"/>
-          <w:color w:val="E8BF6A"/>
-          <w:sz w:val="20"/>
-          <w:szCs w:val="20"/>
-          <w:lang w:eastAsia="hu-HU"/>
-        </w:rPr>
-        <w:br/>
-        <w:t xml:space="preserve">            &lt;</w:t>
-      </w:r>
-      <w:proofErr w:type="spellStart"/>
-      <w:r>
-        <w:rPr>
-          <w:rFonts w:ascii="Courier New" w:eastAsia="Times New Roman" w:hAnsi="Courier New" w:cs="Courier New"/>
-          <w:color w:val="E8BF6A"/>
-          <w:sz w:val="20"/>
-          <w:szCs w:val="20"/>
-          <w:lang w:eastAsia="hu-HU"/>
-        </w:rPr>
-        <w:t>iranyitoszam</w:t>
-      </w:r>
-      <w:proofErr w:type="spellEnd"/>
-      <w:r>
-        <w:rPr>
-          <w:rFonts w:ascii="Courier New" w:eastAsia="Times New Roman" w:hAnsi="Courier New" w:cs="Courier New"/>
-          <w:color w:val="E8BF6A"/>
-          <w:sz w:val="20"/>
-          <w:szCs w:val="20"/>
-          <w:lang w:eastAsia="hu-HU"/>
-        </w:rPr>
-        <w:t>&gt;</w:t>
-      </w:r>
-      <w:r>
-        <w:rPr>
-          <w:rFonts w:ascii="Courier New" w:eastAsia="Times New Roman" w:hAnsi="Courier New" w:cs="Courier New"/>
-          <w:color w:val="A9B7C6"/>
-          <w:sz w:val="20"/>
-          <w:szCs w:val="20"/>
-          <w:lang w:eastAsia="hu-HU"/>
-        </w:rPr>
-        <w:t>1421</w:t>
-      </w:r>
-      <w:r>
-        <w:rPr>
-          <w:rFonts w:ascii="Courier New" w:eastAsia="Times New Roman" w:hAnsi="Courier New" w:cs="Courier New"/>
-          <w:color w:val="E8BF6A"/>
-          <w:sz w:val="20"/>
-          <w:szCs w:val="20"/>
-          <w:lang w:eastAsia="hu-HU"/>
-        </w:rPr>
-        <w:t>&lt;/</w:t>
-      </w:r>
-      <w:proofErr w:type="spellStart"/>
-      <w:r>
-        <w:rPr>
-          <w:rFonts w:ascii="Courier New" w:eastAsia="Times New Roman" w:hAnsi="Courier New" w:cs="Courier New"/>
-          <w:color w:val="E8BF6A"/>
-          <w:sz w:val="20"/>
-          <w:szCs w:val="20"/>
-          <w:lang w:eastAsia="hu-HU"/>
-        </w:rPr>
-        <w:t>iranyitoszam</w:t>
-      </w:r>
-      <w:proofErr w:type="spellEnd"/>
-      <w:r>
-        <w:rPr>
-          <w:rFonts w:ascii="Courier New" w:eastAsia="Times New Roman" w:hAnsi="Courier New" w:cs="Courier New"/>
-          <w:color w:val="E8BF6A"/>
-          <w:sz w:val="20"/>
-          <w:szCs w:val="20"/>
-          <w:lang w:eastAsia="hu-HU"/>
-        </w:rPr>
-        <w:t>&gt;</w:t>
-      </w:r>
-      <w:r>
-        <w:rPr>
-          <w:rFonts w:ascii="Courier New" w:eastAsia="Times New Roman" w:hAnsi="Courier New" w:cs="Courier New"/>
-          <w:color w:val="E8BF6A"/>
-          <w:sz w:val="20"/>
-          <w:szCs w:val="20"/>
-          <w:lang w:eastAsia="hu-HU"/>
-        </w:rPr>
-        <w:br/>
-        <w:t xml:space="preserve">        &lt;/</w:t>
-      </w:r>
-      <w:proofErr w:type="spellStart"/>
-      <w:r>
-        <w:rPr>
-          <w:rFonts w:ascii="Courier New" w:eastAsia="Times New Roman" w:hAnsi="Courier New" w:cs="Courier New"/>
-          <w:color w:val="E8BF6A"/>
-          <w:sz w:val="20"/>
-          <w:szCs w:val="20"/>
-          <w:lang w:eastAsia="hu-HU"/>
-        </w:rPr>
-        <w:t>cim</w:t>
-      </w:r>
-      <w:proofErr w:type="spellEnd"/>
-      <w:r>
-        <w:rPr>
-          <w:rFonts w:ascii="Courier New" w:eastAsia="Times New Roman" w:hAnsi="Courier New" w:cs="Courier New"/>
-          <w:color w:val="E8BF6A"/>
-          <w:sz w:val="20"/>
-          <w:szCs w:val="20"/>
-          <w:lang w:eastAsia="hu-HU"/>
-        </w:rPr>
-        <w:t>&gt;</w:t>
-      </w:r>
-      <w:r>
-        <w:rPr>
-          <w:rFonts w:ascii="Courier New" w:eastAsia="Times New Roman" w:hAnsi="Courier New" w:cs="Courier New"/>
-          <w:color w:val="E8BF6A"/>
-          <w:sz w:val="20"/>
-          <w:szCs w:val="20"/>
-          <w:lang w:eastAsia="hu-HU"/>
-        </w:rPr>
-        <w:br/>
-        <w:t xml:space="preserve">        &lt;</w:t>
-      </w:r>
-      <w:proofErr w:type="spellStart"/>
-      <w:r>
-        <w:rPr>
-          <w:rFonts w:ascii="Courier New" w:eastAsia="Times New Roman" w:hAnsi="Courier New" w:cs="Courier New"/>
-          <w:color w:val="E8BF6A"/>
-          <w:sz w:val="20"/>
-          <w:szCs w:val="20"/>
-          <w:lang w:eastAsia="hu-HU"/>
-        </w:rPr>
-        <w:t>uzemelteto</w:t>
-      </w:r>
-      <w:proofErr w:type="spellEnd"/>
-      <w:r>
-        <w:rPr>
-          <w:rFonts w:ascii="Courier New" w:eastAsia="Times New Roman" w:hAnsi="Courier New" w:cs="Courier New"/>
-          <w:color w:val="E8BF6A"/>
-          <w:sz w:val="20"/>
-          <w:szCs w:val="20"/>
-          <w:lang w:eastAsia="hu-HU"/>
-        </w:rPr>
-        <w:t>&gt;</w:t>
-      </w:r>
-      <w:r>
-        <w:rPr>
-          <w:rFonts w:ascii="Courier New" w:eastAsia="Times New Roman" w:hAnsi="Courier New" w:cs="Courier New"/>
-          <w:color w:val="A9B7C6"/>
-          <w:sz w:val="20"/>
-          <w:szCs w:val="20"/>
-          <w:lang w:eastAsia="hu-HU"/>
-        </w:rPr>
-        <w:t>Üzemi Tamás</w:t>
-      </w:r>
-      <w:r>
-        <w:rPr>
-          <w:rFonts w:ascii="Courier New" w:eastAsia="Times New Roman" w:hAnsi="Courier New" w:cs="Courier New"/>
-          <w:color w:val="E8BF6A"/>
-          <w:sz w:val="20"/>
-          <w:szCs w:val="20"/>
-          <w:lang w:eastAsia="hu-HU"/>
-        </w:rPr>
-        <w:t>&lt;/</w:t>
-      </w:r>
-      <w:proofErr w:type="spellStart"/>
-      <w:r>
-        <w:rPr>
-          <w:rFonts w:ascii="Courier New" w:eastAsia="Times New Roman" w:hAnsi="Courier New" w:cs="Courier New"/>
-          <w:color w:val="E8BF6A"/>
-          <w:sz w:val="20"/>
-          <w:szCs w:val="20"/>
-          <w:lang w:eastAsia="hu-HU"/>
-        </w:rPr>
-        <w:t>uzemelteto</w:t>
-      </w:r>
-      <w:proofErr w:type="spellEnd"/>
-      <w:r>
-        <w:rPr>
-          <w:rFonts w:ascii="Courier New" w:eastAsia="Times New Roman" w:hAnsi="Courier New" w:cs="Courier New"/>
-          <w:color w:val="E8BF6A"/>
-          <w:sz w:val="20"/>
-          <w:szCs w:val="20"/>
-          <w:lang w:eastAsia="hu-HU"/>
-        </w:rPr>
-        <w:t>&gt;</w:t>
-      </w:r>
-      <w:r>
-        <w:rPr>
-          <w:rFonts w:ascii="Courier New" w:eastAsia="Times New Roman" w:hAnsi="Courier New" w:cs="Courier New"/>
-          <w:color w:val="E8BF6A"/>
-          <w:sz w:val="20"/>
-          <w:szCs w:val="20"/>
-          <w:lang w:eastAsia="hu-HU"/>
-        </w:rPr>
-        <w:br/>
-        <w:t xml:space="preserve">    &lt;/</w:t>
-      </w:r>
-      <w:proofErr w:type="spellStart"/>
-      <w:r>
-        <w:rPr>
-          <w:rFonts w:ascii="Courier New" w:eastAsia="Times New Roman" w:hAnsi="Courier New" w:cs="Courier New"/>
-          <w:color w:val="E8BF6A"/>
-          <w:sz w:val="20"/>
-          <w:szCs w:val="20"/>
-          <w:lang w:eastAsia="hu-HU"/>
-        </w:rPr>
-        <w:t>raktar</w:t>
-      </w:r>
-      <w:proofErr w:type="spellEnd"/>
-      <w:r>
-        <w:rPr>
-          <w:rFonts w:ascii="Courier New" w:eastAsia="Times New Roman" w:hAnsi="Courier New" w:cs="Courier New"/>
-          <w:color w:val="E8BF6A"/>
-          <w:sz w:val="20"/>
-          <w:szCs w:val="20"/>
-          <w:lang w:eastAsia="hu-HU"/>
-        </w:rPr>
-        <w:t>&gt;</w:t>
-      </w:r>
-      <w:r>
-        <w:rPr>
-          <w:rFonts w:ascii="Courier New" w:eastAsia="Times New Roman" w:hAnsi="Courier New" w:cs="Courier New"/>
-          <w:color w:val="E8BF6A"/>
-          <w:sz w:val="20"/>
-          <w:szCs w:val="20"/>
-          <w:lang w:eastAsia="hu-HU"/>
-        </w:rPr>
-        <w:br/>
-        <w:t xml:space="preserve">    &lt;</w:t>
-      </w:r>
-      <w:proofErr w:type="spellStart"/>
-      <w:r>
-        <w:rPr>
-          <w:rFonts w:ascii="Courier New" w:eastAsia="Times New Roman" w:hAnsi="Courier New" w:cs="Courier New"/>
-          <w:color w:val="E8BF6A"/>
-          <w:sz w:val="20"/>
-          <w:szCs w:val="20"/>
-          <w:lang w:eastAsia="hu-HU"/>
-        </w:rPr>
-        <w:t>onlineAruhaz</w:t>
-      </w:r>
-      <w:proofErr w:type="spellEnd"/>
-      <w:r>
-        <w:rPr>
-          <w:rFonts w:ascii="Courier New" w:eastAsia="Times New Roman" w:hAnsi="Courier New" w:cs="Courier New"/>
-          <w:color w:val="E8BF6A"/>
-          <w:sz w:val="20"/>
-          <w:szCs w:val="20"/>
-          <w:lang w:eastAsia="hu-HU"/>
-        </w:rPr>
-        <w:t xml:space="preserve"> </w:t>
-      </w:r>
-      <w:r>
-        <w:rPr>
-          <w:rFonts w:ascii="Courier New" w:eastAsia="Times New Roman" w:hAnsi="Courier New" w:cs="Courier New"/>
-          <w:color w:val="BABABA"/>
-          <w:sz w:val="20"/>
-          <w:szCs w:val="20"/>
-          <w:lang w:eastAsia="hu-HU"/>
-        </w:rPr>
-        <w:t>OID</w:t>
-      </w:r>
-      <w:r>
-        <w:rPr>
-          <w:rFonts w:ascii="Courier New" w:eastAsia="Times New Roman" w:hAnsi="Courier New" w:cs="Courier New"/>
-          <w:color w:val="6A8759"/>
-          <w:sz w:val="20"/>
-          <w:szCs w:val="20"/>
-          <w:lang w:eastAsia="hu-HU"/>
-        </w:rPr>
-        <w:t xml:space="preserve">="837id" </w:t>
-      </w:r>
-      <w:proofErr w:type="spellStart"/>
-      <w:r>
-        <w:rPr>
-          <w:rFonts w:ascii="Courier New" w:eastAsia="Times New Roman" w:hAnsi="Courier New" w:cs="Courier New"/>
-          <w:color w:val="BABABA"/>
-          <w:sz w:val="20"/>
-          <w:szCs w:val="20"/>
-          <w:lang w:eastAsia="hu-HU"/>
-        </w:rPr>
-        <w:t>SzISz</w:t>
-      </w:r>
-      <w:proofErr w:type="spellEnd"/>
-      <w:r>
-        <w:rPr>
-          <w:rFonts w:ascii="Courier New" w:eastAsia="Times New Roman" w:hAnsi="Courier New" w:cs="Courier New"/>
-          <w:color w:val="6A8759"/>
-          <w:sz w:val="20"/>
-          <w:szCs w:val="20"/>
-          <w:lang w:eastAsia="hu-HU"/>
-        </w:rPr>
-        <w:t>="12443121"</w:t>
-      </w:r>
-      <w:r>
-        <w:rPr>
-          <w:rFonts w:ascii="Courier New" w:eastAsia="Times New Roman" w:hAnsi="Courier New" w:cs="Courier New"/>
-          <w:color w:val="E8BF6A"/>
-          <w:sz w:val="20"/>
-          <w:szCs w:val="20"/>
-          <w:lang w:eastAsia="hu-HU"/>
-        </w:rPr>
-        <w:t>&gt;</w:t>
-      </w:r>
-      <w:r>
-        <w:rPr>
-          <w:rFonts w:ascii="Courier New" w:eastAsia="Times New Roman" w:hAnsi="Courier New" w:cs="Courier New"/>
-          <w:color w:val="E8BF6A"/>
-          <w:sz w:val="20"/>
-          <w:szCs w:val="20"/>
-          <w:lang w:eastAsia="hu-HU"/>
-        </w:rPr>
-        <w:br/>
-        <w:t xml:space="preserve">        &lt;</w:t>
-      </w:r>
-      <w:proofErr w:type="spellStart"/>
-      <w:r>
-        <w:rPr>
-          <w:rFonts w:ascii="Courier New" w:eastAsia="Times New Roman" w:hAnsi="Courier New" w:cs="Courier New"/>
-          <w:color w:val="E8BF6A"/>
-          <w:sz w:val="20"/>
-          <w:szCs w:val="20"/>
-          <w:lang w:eastAsia="hu-HU"/>
-        </w:rPr>
-        <w:t>nev</w:t>
-      </w:r>
-      <w:proofErr w:type="spellEnd"/>
-      <w:r>
-        <w:rPr>
-          <w:rFonts w:ascii="Courier New" w:eastAsia="Times New Roman" w:hAnsi="Courier New" w:cs="Courier New"/>
-          <w:color w:val="E8BF6A"/>
-          <w:sz w:val="20"/>
-          <w:szCs w:val="20"/>
-          <w:lang w:eastAsia="hu-HU"/>
-        </w:rPr>
-        <w:t>&gt;</w:t>
-      </w:r>
-      <w:r>
-        <w:rPr>
-          <w:rFonts w:ascii="Courier New" w:eastAsia="Times New Roman" w:hAnsi="Courier New" w:cs="Courier New"/>
-          <w:color w:val="A9B7C6"/>
-          <w:sz w:val="20"/>
-          <w:szCs w:val="20"/>
-          <w:lang w:eastAsia="hu-HU"/>
-        </w:rPr>
-        <w:t>Online Kereskedés</w:t>
-      </w:r>
-      <w:r>
-        <w:rPr>
-          <w:rFonts w:ascii="Courier New" w:eastAsia="Times New Roman" w:hAnsi="Courier New" w:cs="Courier New"/>
-          <w:color w:val="E8BF6A"/>
-          <w:sz w:val="20"/>
-          <w:szCs w:val="20"/>
-          <w:lang w:eastAsia="hu-HU"/>
-        </w:rPr>
-        <w:t>&lt;/</w:t>
-      </w:r>
-      <w:proofErr w:type="spellStart"/>
-      <w:r>
-        <w:rPr>
-          <w:rFonts w:ascii="Courier New" w:eastAsia="Times New Roman" w:hAnsi="Courier New" w:cs="Courier New"/>
-          <w:color w:val="E8BF6A"/>
-          <w:sz w:val="20"/>
-          <w:szCs w:val="20"/>
-          <w:lang w:eastAsia="hu-HU"/>
-        </w:rPr>
-        <w:t>nev</w:t>
-      </w:r>
-      <w:proofErr w:type="spellEnd"/>
-      <w:r>
-        <w:rPr>
-          <w:rFonts w:ascii="Courier New" w:eastAsia="Times New Roman" w:hAnsi="Courier New" w:cs="Courier New"/>
-          <w:color w:val="E8BF6A"/>
-          <w:sz w:val="20"/>
-          <w:szCs w:val="20"/>
-          <w:lang w:eastAsia="hu-HU"/>
-        </w:rPr>
-        <w:t>&gt;</w:t>
-      </w:r>
-      <w:r>
-        <w:rPr>
-          <w:rFonts w:ascii="Courier New" w:eastAsia="Times New Roman" w:hAnsi="Courier New" w:cs="Courier New"/>
-          <w:color w:val="E8BF6A"/>
-          <w:sz w:val="20"/>
-          <w:szCs w:val="20"/>
-          <w:lang w:eastAsia="hu-HU"/>
-        </w:rPr>
-        <w:br/>
-        <w:t xml:space="preserve">        &lt;weboldal&gt;</w:t>
-      </w:r>
-      <w:r>
-        <w:rPr>
-          <w:rFonts w:ascii="Courier New" w:eastAsia="Times New Roman" w:hAnsi="Courier New" w:cs="Courier New"/>
-          <w:color w:val="A9B7C6"/>
-          <w:sz w:val="20"/>
-          <w:szCs w:val="20"/>
-          <w:lang w:eastAsia="hu-HU"/>
-        </w:rPr>
-        <w:t>onlinekereskedes.hu</w:t>
-      </w:r>
-      <w:r>
-        <w:rPr>
-          <w:rFonts w:ascii="Courier New" w:eastAsia="Times New Roman" w:hAnsi="Courier New" w:cs="Courier New"/>
-          <w:color w:val="E8BF6A"/>
-          <w:sz w:val="20"/>
-          <w:szCs w:val="20"/>
-          <w:lang w:eastAsia="hu-HU"/>
-        </w:rPr>
-        <w:t>&lt;/weboldal&gt;</w:t>
-      </w:r>
-      <w:r>
-        <w:rPr>
-          <w:rFonts w:ascii="Courier New" w:eastAsia="Times New Roman" w:hAnsi="Courier New" w:cs="Courier New"/>
-          <w:color w:val="E8BF6A"/>
-          <w:sz w:val="20"/>
-          <w:szCs w:val="20"/>
-          <w:lang w:eastAsia="hu-HU"/>
-        </w:rPr>
-        <w:br/>
-        <w:t xml:space="preserve">        &lt;tulaj&gt;</w:t>
-      </w:r>
-      <w:r>
-        <w:rPr>
-          <w:rFonts w:ascii="Courier New" w:eastAsia="Times New Roman" w:hAnsi="Courier New" w:cs="Courier New"/>
-          <w:color w:val="A9B7C6"/>
-          <w:sz w:val="20"/>
-          <w:szCs w:val="20"/>
-          <w:lang w:eastAsia="hu-HU"/>
-        </w:rPr>
-        <w:t>Online József</w:t>
-      </w:r>
-      <w:r>
-        <w:rPr>
-          <w:rFonts w:ascii="Courier New" w:eastAsia="Times New Roman" w:hAnsi="Courier New" w:cs="Courier New"/>
-          <w:color w:val="E8BF6A"/>
-          <w:sz w:val="20"/>
-          <w:szCs w:val="20"/>
-          <w:lang w:eastAsia="hu-HU"/>
-        </w:rPr>
-        <w:t>&lt;/tulaj&gt;</w:t>
-      </w:r>
-      <w:r>
-        <w:rPr>
-          <w:rFonts w:ascii="Courier New" w:eastAsia="Times New Roman" w:hAnsi="Courier New" w:cs="Courier New"/>
-          <w:color w:val="E8BF6A"/>
-          <w:sz w:val="20"/>
-          <w:szCs w:val="20"/>
-          <w:lang w:eastAsia="hu-HU"/>
-        </w:rPr>
-        <w:br/>
-        <w:t xml:space="preserve">    &lt;/</w:t>
-      </w:r>
-      <w:proofErr w:type="spellStart"/>
-      <w:r>
-        <w:rPr>
-          <w:rFonts w:ascii="Courier New" w:eastAsia="Times New Roman" w:hAnsi="Courier New" w:cs="Courier New"/>
-          <w:color w:val="E8BF6A"/>
-          <w:sz w:val="20"/>
-          <w:szCs w:val="20"/>
-          <w:lang w:eastAsia="hu-HU"/>
-        </w:rPr>
-        <w:t>onlineAruhaz</w:t>
-      </w:r>
-      <w:proofErr w:type="spellEnd"/>
-      <w:r>
-        <w:rPr>
-          <w:rFonts w:ascii="Courier New" w:eastAsia="Times New Roman" w:hAnsi="Courier New" w:cs="Courier New"/>
-          <w:color w:val="E8BF6A"/>
-          <w:sz w:val="20"/>
-          <w:szCs w:val="20"/>
-          <w:lang w:eastAsia="hu-HU"/>
-        </w:rPr>
-        <w:t>&gt;</w:t>
-      </w:r>
-      <w:r>
-        <w:rPr>
-          <w:rFonts w:ascii="Courier New" w:eastAsia="Times New Roman" w:hAnsi="Courier New" w:cs="Courier New"/>
-          <w:color w:val="E8BF6A"/>
-          <w:sz w:val="20"/>
-          <w:szCs w:val="20"/>
-          <w:lang w:eastAsia="hu-HU"/>
-        </w:rPr>
-        <w:br/>
-        <w:t xml:space="preserve">    &lt;</w:t>
-      </w:r>
-      <w:proofErr w:type="spellStart"/>
-      <w:r>
-        <w:rPr>
-          <w:rFonts w:ascii="Courier New" w:eastAsia="Times New Roman" w:hAnsi="Courier New" w:cs="Courier New"/>
-          <w:color w:val="E8BF6A"/>
-          <w:sz w:val="20"/>
-          <w:szCs w:val="20"/>
-          <w:lang w:eastAsia="hu-HU"/>
-        </w:rPr>
-        <w:t>raktar</w:t>
-      </w:r>
-      <w:proofErr w:type="spellEnd"/>
-      <w:r>
-        <w:rPr>
-          <w:rFonts w:ascii="Courier New" w:eastAsia="Times New Roman" w:hAnsi="Courier New" w:cs="Courier New"/>
-          <w:color w:val="E8BF6A"/>
-          <w:sz w:val="20"/>
-          <w:szCs w:val="20"/>
-          <w:lang w:eastAsia="hu-HU"/>
-        </w:rPr>
-        <w:t xml:space="preserve"> </w:t>
-      </w:r>
-      <w:r>
-        <w:rPr>
-          <w:rFonts w:ascii="Courier New" w:eastAsia="Times New Roman" w:hAnsi="Courier New" w:cs="Courier New"/>
-          <w:color w:val="BABABA"/>
-          <w:sz w:val="20"/>
-          <w:szCs w:val="20"/>
-          <w:lang w:eastAsia="hu-HU"/>
-        </w:rPr>
-        <w:t>RID</w:t>
-      </w:r>
-      <w:r>
-        <w:rPr>
-          <w:rFonts w:ascii="Courier New" w:eastAsia="Times New Roman" w:hAnsi="Courier New" w:cs="Courier New"/>
-          <w:color w:val="6A8759"/>
-          <w:sz w:val="20"/>
-          <w:szCs w:val="20"/>
-          <w:lang w:eastAsia="hu-HU"/>
-        </w:rPr>
-        <w:t xml:space="preserve">="280id" </w:t>
-      </w:r>
-      <w:proofErr w:type="spellStart"/>
-      <w:r>
-        <w:rPr>
-          <w:rFonts w:ascii="Courier New" w:eastAsia="Times New Roman" w:hAnsi="Courier New" w:cs="Courier New"/>
-          <w:color w:val="BABABA"/>
-          <w:sz w:val="20"/>
-          <w:szCs w:val="20"/>
-          <w:lang w:eastAsia="hu-HU"/>
-        </w:rPr>
-        <w:t>SzISz</w:t>
-      </w:r>
-      <w:proofErr w:type="spellEnd"/>
-      <w:r>
-        <w:rPr>
-          <w:rFonts w:ascii="Courier New" w:eastAsia="Times New Roman" w:hAnsi="Courier New" w:cs="Courier New"/>
-          <w:color w:val="6A8759"/>
-          <w:sz w:val="20"/>
-          <w:szCs w:val="20"/>
-          <w:lang w:eastAsia="hu-HU"/>
-        </w:rPr>
-        <w:t>="12443121"</w:t>
-      </w:r>
-      <w:r>
-        <w:rPr>
-          <w:rFonts w:ascii="Courier New" w:eastAsia="Times New Roman" w:hAnsi="Courier New" w:cs="Courier New"/>
-          <w:color w:val="E8BF6A"/>
-          <w:sz w:val="20"/>
-          <w:szCs w:val="20"/>
-          <w:lang w:eastAsia="hu-HU"/>
-        </w:rPr>
-        <w:t>&gt;</w:t>
-      </w:r>
-      <w:r>
-        <w:rPr>
-          <w:rFonts w:ascii="Courier New" w:eastAsia="Times New Roman" w:hAnsi="Courier New" w:cs="Courier New"/>
-          <w:color w:val="E8BF6A"/>
-          <w:sz w:val="20"/>
-          <w:szCs w:val="20"/>
-          <w:lang w:eastAsia="hu-HU"/>
-        </w:rPr>
-        <w:br/>
-        <w:t xml:space="preserve">        &lt;</w:t>
-      </w:r>
-      <w:proofErr w:type="spellStart"/>
-      <w:r>
-        <w:rPr>
-          <w:rFonts w:ascii="Courier New" w:eastAsia="Times New Roman" w:hAnsi="Courier New" w:cs="Courier New"/>
-          <w:color w:val="E8BF6A"/>
-          <w:sz w:val="20"/>
-          <w:szCs w:val="20"/>
-          <w:lang w:eastAsia="hu-HU"/>
-        </w:rPr>
-        <w:t>cim</w:t>
-      </w:r>
-      <w:proofErr w:type="spellEnd"/>
-      <w:r>
-        <w:rPr>
-          <w:rFonts w:ascii="Courier New" w:eastAsia="Times New Roman" w:hAnsi="Courier New" w:cs="Courier New"/>
-          <w:color w:val="E8BF6A"/>
-          <w:sz w:val="20"/>
-          <w:szCs w:val="20"/>
-          <w:lang w:eastAsia="hu-HU"/>
-        </w:rPr>
-        <w:t>&gt;</w:t>
-      </w:r>
-      <w:r>
-        <w:rPr>
-          <w:rFonts w:ascii="Courier New" w:eastAsia="Times New Roman" w:hAnsi="Courier New" w:cs="Courier New"/>
-          <w:color w:val="E8BF6A"/>
-          <w:sz w:val="20"/>
-          <w:szCs w:val="20"/>
-          <w:lang w:eastAsia="hu-HU"/>
-        </w:rPr>
-        <w:br/>
-        <w:t xml:space="preserve">            &lt;varos&gt;</w:t>
-      </w:r>
-      <w:r>
-        <w:rPr>
-          <w:rFonts w:ascii="Courier New" w:eastAsia="Times New Roman" w:hAnsi="Courier New" w:cs="Courier New"/>
-          <w:color w:val="A9B7C6"/>
-          <w:sz w:val="20"/>
-          <w:szCs w:val="20"/>
-          <w:lang w:eastAsia="hu-HU"/>
-        </w:rPr>
-        <w:t>Budapest</w:t>
-      </w:r>
-      <w:r>
-        <w:rPr>
-          <w:rFonts w:ascii="Courier New" w:eastAsia="Times New Roman" w:hAnsi="Courier New" w:cs="Courier New"/>
-          <w:color w:val="E8BF6A"/>
-          <w:sz w:val="20"/>
-          <w:szCs w:val="20"/>
-          <w:lang w:eastAsia="hu-HU"/>
-        </w:rPr>
-        <w:t>&lt;/varos&gt;</w:t>
-      </w:r>
-      <w:r>
-        <w:rPr>
-          <w:rFonts w:ascii="Courier New" w:eastAsia="Times New Roman" w:hAnsi="Courier New" w:cs="Courier New"/>
-          <w:color w:val="E8BF6A"/>
-          <w:sz w:val="20"/>
-          <w:szCs w:val="20"/>
-          <w:lang w:eastAsia="hu-HU"/>
-        </w:rPr>
-        <w:br/>
-        <w:t xml:space="preserve">            &lt;utca&gt;</w:t>
-      </w:r>
-      <w:r>
-        <w:rPr>
-          <w:rFonts w:ascii="Courier New" w:eastAsia="Times New Roman" w:hAnsi="Courier New" w:cs="Courier New"/>
-          <w:color w:val="A9B7C6"/>
-          <w:sz w:val="20"/>
-          <w:szCs w:val="20"/>
-          <w:lang w:eastAsia="hu-HU"/>
-        </w:rPr>
-        <w:t>Körte</w:t>
-      </w:r>
-      <w:r>
-        <w:rPr>
-          <w:rFonts w:ascii="Courier New" w:eastAsia="Times New Roman" w:hAnsi="Courier New" w:cs="Courier New"/>
-          <w:color w:val="E8BF6A"/>
-          <w:sz w:val="20"/>
-          <w:szCs w:val="20"/>
-          <w:lang w:eastAsia="hu-HU"/>
-        </w:rPr>
-        <w:t>&lt;/utca&gt;</w:t>
-      </w:r>
-      <w:r>
-        <w:rPr>
-          <w:rFonts w:ascii="Courier New" w:eastAsia="Times New Roman" w:hAnsi="Courier New" w:cs="Courier New"/>
-          <w:color w:val="E8BF6A"/>
-          <w:sz w:val="20"/>
-          <w:szCs w:val="20"/>
-          <w:lang w:eastAsia="hu-HU"/>
-        </w:rPr>
-        <w:br/>
-        <w:t xml:space="preserve">            &lt;</w:t>
-      </w:r>
-      <w:proofErr w:type="spellStart"/>
-      <w:r>
-        <w:rPr>
-          <w:rFonts w:ascii="Courier New" w:eastAsia="Times New Roman" w:hAnsi="Courier New" w:cs="Courier New"/>
-          <w:color w:val="E8BF6A"/>
-          <w:sz w:val="20"/>
-          <w:szCs w:val="20"/>
-          <w:lang w:eastAsia="hu-HU"/>
-        </w:rPr>
-        <w:t>iranyitoszam</w:t>
-      </w:r>
-      <w:proofErr w:type="spellEnd"/>
-      <w:r>
-        <w:rPr>
-          <w:rFonts w:ascii="Courier New" w:eastAsia="Times New Roman" w:hAnsi="Courier New" w:cs="Courier New"/>
-          <w:color w:val="E8BF6A"/>
-          <w:sz w:val="20"/>
-          <w:szCs w:val="20"/>
-          <w:lang w:eastAsia="hu-HU"/>
-        </w:rPr>
-        <w:t>&gt;</w:t>
-      </w:r>
-      <w:r>
-        <w:rPr>
-          <w:rFonts w:ascii="Courier New" w:eastAsia="Times New Roman" w:hAnsi="Courier New" w:cs="Courier New"/>
-          <w:color w:val="A9B7C6"/>
-          <w:sz w:val="20"/>
-          <w:szCs w:val="20"/>
-          <w:lang w:eastAsia="hu-HU"/>
-        </w:rPr>
-        <w:t>1647</w:t>
-      </w:r>
-      <w:r>
-        <w:rPr>
-          <w:rFonts w:ascii="Courier New" w:eastAsia="Times New Roman" w:hAnsi="Courier New" w:cs="Courier New"/>
-          <w:color w:val="E8BF6A"/>
-          <w:sz w:val="20"/>
-          <w:szCs w:val="20"/>
-          <w:lang w:eastAsia="hu-HU"/>
-        </w:rPr>
-        <w:t>&lt;/</w:t>
-      </w:r>
-      <w:proofErr w:type="spellStart"/>
-      <w:r>
-        <w:rPr>
-          <w:rFonts w:ascii="Courier New" w:eastAsia="Times New Roman" w:hAnsi="Courier New" w:cs="Courier New"/>
-          <w:color w:val="E8BF6A"/>
-          <w:sz w:val="20"/>
-          <w:szCs w:val="20"/>
-          <w:lang w:eastAsia="hu-HU"/>
-        </w:rPr>
-        <w:t>iranyitoszam</w:t>
-      </w:r>
-      <w:proofErr w:type="spellEnd"/>
-      <w:r>
-        <w:rPr>
-          <w:rFonts w:ascii="Courier New" w:eastAsia="Times New Roman" w:hAnsi="Courier New" w:cs="Courier New"/>
-          <w:color w:val="E8BF6A"/>
-          <w:sz w:val="20"/>
-          <w:szCs w:val="20"/>
-          <w:lang w:eastAsia="hu-HU"/>
-        </w:rPr>
-        <w:t>&gt;</w:t>
-      </w:r>
-      <w:r>
-        <w:rPr>
-          <w:rFonts w:ascii="Courier New" w:eastAsia="Times New Roman" w:hAnsi="Courier New" w:cs="Courier New"/>
-          <w:color w:val="E8BF6A"/>
-          <w:sz w:val="20"/>
-          <w:szCs w:val="20"/>
-          <w:lang w:eastAsia="hu-HU"/>
-        </w:rPr>
-        <w:br/>
-        <w:t xml:space="preserve">        &lt;/</w:t>
-      </w:r>
-      <w:proofErr w:type="spellStart"/>
-      <w:r>
-        <w:rPr>
-          <w:rFonts w:ascii="Courier New" w:eastAsia="Times New Roman" w:hAnsi="Courier New" w:cs="Courier New"/>
-          <w:color w:val="E8BF6A"/>
-          <w:sz w:val="20"/>
-          <w:szCs w:val="20"/>
-          <w:lang w:eastAsia="hu-HU"/>
-        </w:rPr>
-        <w:t>cim</w:t>
-      </w:r>
-      <w:proofErr w:type="spellEnd"/>
-      <w:r>
-        <w:rPr>
-          <w:rFonts w:ascii="Courier New" w:eastAsia="Times New Roman" w:hAnsi="Courier New" w:cs="Courier New"/>
-          <w:color w:val="E8BF6A"/>
-          <w:sz w:val="20"/>
-          <w:szCs w:val="20"/>
-          <w:lang w:eastAsia="hu-HU"/>
-        </w:rPr>
-        <w:t>&gt;</w:t>
-      </w:r>
-      <w:r>
-        <w:rPr>
-          <w:rFonts w:ascii="Courier New" w:eastAsia="Times New Roman" w:hAnsi="Courier New" w:cs="Courier New"/>
-          <w:color w:val="E8BF6A"/>
-          <w:sz w:val="20"/>
-          <w:szCs w:val="20"/>
-          <w:lang w:eastAsia="hu-HU"/>
-        </w:rPr>
-        <w:br/>
-        <w:t xml:space="preserve">        &lt;</w:t>
-      </w:r>
-      <w:proofErr w:type="spellStart"/>
-      <w:r>
-        <w:rPr>
-          <w:rFonts w:ascii="Courier New" w:eastAsia="Times New Roman" w:hAnsi="Courier New" w:cs="Courier New"/>
-          <w:color w:val="E8BF6A"/>
-          <w:sz w:val="20"/>
-          <w:szCs w:val="20"/>
-          <w:lang w:eastAsia="hu-HU"/>
-        </w:rPr>
-        <w:t>uzemelteto</w:t>
-      </w:r>
-      <w:proofErr w:type="spellEnd"/>
-      <w:r>
-        <w:rPr>
-          <w:rFonts w:ascii="Courier New" w:eastAsia="Times New Roman" w:hAnsi="Courier New" w:cs="Courier New"/>
-          <w:color w:val="E8BF6A"/>
-          <w:sz w:val="20"/>
-          <w:szCs w:val="20"/>
-          <w:lang w:eastAsia="hu-HU"/>
-        </w:rPr>
-        <w:t>&gt;</w:t>
-      </w:r>
-      <w:r>
-        <w:rPr>
-          <w:rFonts w:ascii="Courier New" w:eastAsia="Times New Roman" w:hAnsi="Courier New" w:cs="Courier New"/>
-          <w:color w:val="A9B7C6"/>
-          <w:sz w:val="20"/>
-          <w:szCs w:val="20"/>
-          <w:lang w:eastAsia="hu-HU"/>
-        </w:rPr>
-        <w:t>Üzemi Róbert</w:t>
-      </w:r>
-      <w:r>
-        <w:rPr>
-          <w:rFonts w:ascii="Courier New" w:eastAsia="Times New Roman" w:hAnsi="Courier New" w:cs="Courier New"/>
-          <w:color w:val="E8BF6A"/>
-          <w:sz w:val="20"/>
-          <w:szCs w:val="20"/>
-          <w:lang w:eastAsia="hu-HU"/>
-        </w:rPr>
-        <w:t>&lt;/</w:t>
-      </w:r>
-      <w:proofErr w:type="spellStart"/>
-      <w:r>
-        <w:rPr>
-          <w:rFonts w:ascii="Courier New" w:eastAsia="Times New Roman" w:hAnsi="Courier New" w:cs="Courier New"/>
-          <w:color w:val="E8BF6A"/>
-          <w:sz w:val="20"/>
-          <w:szCs w:val="20"/>
-          <w:lang w:eastAsia="hu-HU"/>
-        </w:rPr>
-        <w:t>uzemelteto</w:t>
-      </w:r>
-      <w:proofErr w:type="spellEnd"/>
-      <w:r>
-        <w:rPr>
-          <w:rFonts w:ascii="Courier New" w:eastAsia="Times New Roman" w:hAnsi="Courier New" w:cs="Courier New"/>
-          <w:color w:val="E8BF6A"/>
-          <w:sz w:val="20"/>
-          <w:szCs w:val="20"/>
-          <w:lang w:eastAsia="hu-HU"/>
-        </w:rPr>
-        <w:t>&gt;</w:t>
-      </w:r>
-      <w:r>
-        <w:rPr>
-          <w:rFonts w:ascii="Courier New" w:eastAsia="Times New Roman" w:hAnsi="Courier New" w:cs="Courier New"/>
-          <w:color w:val="E8BF6A"/>
-          <w:sz w:val="20"/>
-          <w:szCs w:val="20"/>
-          <w:lang w:eastAsia="hu-HU"/>
-        </w:rPr>
-        <w:br/>
-        <w:t xml:space="preserve">    &lt;/</w:t>
-      </w:r>
-      <w:proofErr w:type="spellStart"/>
-      <w:r>
-        <w:rPr>
-          <w:rFonts w:ascii="Courier New" w:eastAsia="Times New Roman" w:hAnsi="Courier New" w:cs="Courier New"/>
-          <w:color w:val="E8BF6A"/>
-          <w:sz w:val="20"/>
-          <w:szCs w:val="20"/>
-          <w:lang w:eastAsia="hu-HU"/>
-        </w:rPr>
-        <w:t>raktar</w:t>
-      </w:r>
-      <w:proofErr w:type="spellEnd"/>
-      <w:r>
-        <w:rPr>
-          <w:rFonts w:ascii="Courier New" w:eastAsia="Times New Roman" w:hAnsi="Courier New" w:cs="Courier New"/>
-          <w:color w:val="E8BF6A"/>
-          <w:sz w:val="20"/>
-          <w:szCs w:val="20"/>
-          <w:lang w:eastAsia="hu-HU"/>
-        </w:rPr>
-        <w:t>&gt;</w:t>
-      </w:r>
-      <w:r>
-        <w:rPr>
-          <w:rFonts w:ascii="Courier New" w:eastAsia="Times New Roman" w:hAnsi="Courier New" w:cs="Courier New"/>
-          <w:color w:val="E8BF6A"/>
-          <w:sz w:val="20"/>
-          <w:szCs w:val="20"/>
-          <w:lang w:eastAsia="hu-HU"/>
-        </w:rPr>
-        <w:br/>
-        <w:t xml:space="preserve">    &lt;</w:t>
-      </w:r>
-      <w:proofErr w:type="spellStart"/>
-      <w:r>
-        <w:rPr>
-          <w:rFonts w:ascii="Courier New" w:eastAsia="Times New Roman" w:hAnsi="Courier New" w:cs="Courier New"/>
-          <w:color w:val="E8BF6A"/>
-          <w:sz w:val="20"/>
-          <w:szCs w:val="20"/>
-          <w:lang w:eastAsia="hu-HU"/>
-        </w:rPr>
-        <w:t>termekek</w:t>
-      </w:r>
-      <w:proofErr w:type="spellEnd"/>
-      <w:r>
-        <w:rPr>
-          <w:rFonts w:ascii="Courier New" w:eastAsia="Times New Roman" w:hAnsi="Courier New" w:cs="Courier New"/>
-          <w:color w:val="E8BF6A"/>
-          <w:sz w:val="20"/>
-          <w:szCs w:val="20"/>
-          <w:lang w:eastAsia="hu-HU"/>
-        </w:rPr>
-        <w:t xml:space="preserve"> </w:t>
-      </w:r>
-      <w:r>
-        <w:rPr>
-          <w:rFonts w:ascii="Courier New" w:eastAsia="Times New Roman" w:hAnsi="Courier New" w:cs="Courier New"/>
-          <w:color w:val="BABABA"/>
-          <w:sz w:val="20"/>
-          <w:szCs w:val="20"/>
-          <w:lang w:eastAsia="hu-HU"/>
-        </w:rPr>
-        <w:t>Cikkszam</w:t>
-      </w:r>
-      <w:r>
-        <w:rPr>
-          <w:rFonts w:ascii="Courier New" w:eastAsia="Times New Roman" w:hAnsi="Courier New" w:cs="Courier New"/>
-          <w:color w:val="6A8759"/>
-          <w:sz w:val="20"/>
-          <w:szCs w:val="20"/>
-          <w:lang w:eastAsia="hu-HU"/>
-        </w:rPr>
-        <w:t xml:space="preserve">="298rt43" </w:t>
-      </w:r>
-      <w:proofErr w:type="spellStart"/>
-      <w:r>
-        <w:rPr>
-          <w:rFonts w:ascii="Courier New" w:eastAsia="Times New Roman" w:hAnsi="Courier New" w:cs="Courier New"/>
-          <w:color w:val="BABABA"/>
-          <w:sz w:val="20"/>
-          <w:szCs w:val="20"/>
-          <w:lang w:eastAsia="hu-HU"/>
-        </w:rPr>
-        <w:t>SzISz</w:t>
-      </w:r>
-      <w:proofErr w:type="spellEnd"/>
-      <w:r>
-        <w:rPr>
-          <w:rFonts w:ascii="Courier New" w:eastAsia="Times New Roman" w:hAnsi="Courier New" w:cs="Courier New"/>
-          <w:color w:val="6A8759"/>
-          <w:sz w:val="20"/>
-          <w:szCs w:val="20"/>
-          <w:lang w:eastAsia="hu-HU"/>
-        </w:rPr>
-        <w:t>="12345678"</w:t>
-      </w:r>
-      <w:r>
-        <w:rPr>
-          <w:rFonts w:ascii="Courier New" w:eastAsia="Times New Roman" w:hAnsi="Courier New" w:cs="Courier New"/>
-          <w:color w:val="E8BF6A"/>
-          <w:sz w:val="20"/>
-          <w:szCs w:val="20"/>
-          <w:lang w:eastAsia="hu-HU"/>
-        </w:rPr>
-        <w:t>&gt;</w:t>
-      </w:r>
-      <w:r>
-        <w:rPr>
-          <w:rFonts w:ascii="Courier New" w:eastAsia="Times New Roman" w:hAnsi="Courier New" w:cs="Courier New"/>
-          <w:color w:val="E8BF6A"/>
-          <w:sz w:val="20"/>
-          <w:szCs w:val="20"/>
-          <w:lang w:eastAsia="hu-HU"/>
-        </w:rPr>
-        <w:br/>
-        <w:t xml:space="preserve">        &lt;</w:t>
-      </w:r>
-      <w:proofErr w:type="spellStart"/>
-      <w:r>
-        <w:rPr>
-          <w:rFonts w:ascii="Courier New" w:eastAsia="Times New Roman" w:hAnsi="Courier New" w:cs="Courier New"/>
-          <w:color w:val="E8BF6A"/>
-          <w:sz w:val="20"/>
-          <w:szCs w:val="20"/>
-          <w:lang w:eastAsia="hu-HU"/>
-        </w:rPr>
-        <w:t>afa</w:t>
-      </w:r>
-      <w:proofErr w:type="spellEnd"/>
-      <w:r>
-        <w:rPr>
-          <w:rFonts w:ascii="Courier New" w:eastAsia="Times New Roman" w:hAnsi="Courier New" w:cs="Courier New"/>
-          <w:color w:val="E8BF6A"/>
-          <w:sz w:val="20"/>
-          <w:szCs w:val="20"/>
-          <w:lang w:eastAsia="hu-HU"/>
-        </w:rPr>
-        <w:t>&gt;</w:t>
-      </w:r>
-      <w:r>
-        <w:rPr>
-          <w:rFonts w:ascii="Courier New" w:eastAsia="Times New Roman" w:hAnsi="Courier New" w:cs="Courier New"/>
-          <w:color w:val="A9B7C6"/>
-          <w:sz w:val="20"/>
-          <w:szCs w:val="20"/>
-          <w:lang w:eastAsia="hu-HU"/>
-        </w:rPr>
-        <w:t>27</w:t>
-      </w:r>
-      <w:r>
-        <w:rPr>
-          <w:rFonts w:ascii="Courier New" w:eastAsia="Times New Roman" w:hAnsi="Courier New" w:cs="Courier New"/>
-          <w:color w:val="E8BF6A"/>
-          <w:sz w:val="20"/>
-          <w:szCs w:val="20"/>
-          <w:lang w:eastAsia="hu-HU"/>
-        </w:rPr>
-        <w:t>&lt;/</w:t>
-      </w:r>
-      <w:proofErr w:type="spellStart"/>
-      <w:r>
-        <w:rPr>
-          <w:rFonts w:ascii="Courier New" w:eastAsia="Times New Roman" w:hAnsi="Courier New" w:cs="Courier New"/>
-          <w:color w:val="E8BF6A"/>
-          <w:sz w:val="20"/>
-          <w:szCs w:val="20"/>
-          <w:lang w:eastAsia="hu-HU"/>
-        </w:rPr>
-        <w:t>afa</w:t>
-      </w:r>
-      <w:proofErr w:type="spellEnd"/>
-      <w:r>
-        <w:rPr>
-          <w:rFonts w:ascii="Courier New" w:eastAsia="Times New Roman" w:hAnsi="Courier New" w:cs="Courier New"/>
-          <w:color w:val="E8BF6A"/>
-          <w:sz w:val="20"/>
-          <w:szCs w:val="20"/>
-          <w:lang w:eastAsia="hu-HU"/>
-        </w:rPr>
-        <w:t>&gt;</w:t>
-      </w:r>
-      <w:r>
-        <w:rPr>
-          <w:rFonts w:ascii="Courier New" w:eastAsia="Times New Roman" w:hAnsi="Courier New" w:cs="Courier New"/>
-          <w:color w:val="E8BF6A"/>
-          <w:sz w:val="20"/>
-          <w:szCs w:val="20"/>
-          <w:lang w:eastAsia="hu-HU"/>
-        </w:rPr>
-        <w:br/>
-        <w:t xml:space="preserve">        &lt;</w:t>
-      </w:r>
-      <w:proofErr w:type="spellStart"/>
-      <w:r>
-        <w:rPr>
-          <w:rFonts w:ascii="Courier New" w:eastAsia="Times New Roman" w:hAnsi="Courier New" w:cs="Courier New"/>
-          <w:color w:val="E8BF6A"/>
-          <w:sz w:val="20"/>
-          <w:szCs w:val="20"/>
-          <w:lang w:eastAsia="hu-HU"/>
-        </w:rPr>
-        <w:t>tipus</w:t>
-      </w:r>
-      <w:proofErr w:type="spellEnd"/>
-      <w:r>
-        <w:rPr>
-          <w:rFonts w:ascii="Courier New" w:eastAsia="Times New Roman" w:hAnsi="Courier New" w:cs="Courier New"/>
-          <w:color w:val="E8BF6A"/>
-          <w:sz w:val="20"/>
-          <w:szCs w:val="20"/>
-          <w:lang w:eastAsia="hu-HU"/>
-        </w:rPr>
-        <w:t>&gt;</w:t>
-      </w:r>
-      <w:r>
-        <w:rPr>
-          <w:rFonts w:ascii="Courier New" w:eastAsia="Times New Roman" w:hAnsi="Courier New" w:cs="Courier New"/>
-          <w:color w:val="A9B7C6"/>
-          <w:sz w:val="20"/>
-          <w:szCs w:val="20"/>
-          <w:lang w:eastAsia="hu-HU"/>
-        </w:rPr>
-        <w:t>valamifele34</w:t>
-      </w:r>
-      <w:r>
-        <w:rPr>
-          <w:rFonts w:ascii="Courier New" w:eastAsia="Times New Roman" w:hAnsi="Courier New" w:cs="Courier New"/>
-          <w:color w:val="E8BF6A"/>
-          <w:sz w:val="20"/>
-          <w:szCs w:val="20"/>
-          <w:lang w:eastAsia="hu-HU"/>
-        </w:rPr>
-        <w:t>&lt;/</w:t>
-      </w:r>
-      <w:proofErr w:type="spellStart"/>
-      <w:r>
-        <w:rPr>
-          <w:rFonts w:ascii="Courier New" w:eastAsia="Times New Roman" w:hAnsi="Courier New" w:cs="Courier New"/>
-          <w:color w:val="E8BF6A"/>
-          <w:sz w:val="20"/>
-          <w:szCs w:val="20"/>
-          <w:lang w:eastAsia="hu-HU"/>
-        </w:rPr>
-        <w:t>tipus</w:t>
-      </w:r>
-      <w:proofErr w:type="spellEnd"/>
-      <w:r>
-        <w:rPr>
-          <w:rFonts w:ascii="Courier New" w:eastAsia="Times New Roman" w:hAnsi="Courier New" w:cs="Courier New"/>
-          <w:color w:val="E8BF6A"/>
-          <w:sz w:val="20"/>
-          <w:szCs w:val="20"/>
-          <w:lang w:eastAsia="hu-HU"/>
-        </w:rPr>
-        <w:t>&gt;</w:t>
-      </w:r>
-      <w:r>
-        <w:rPr>
-          <w:rFonts w:ascii="Courier New" w:eastAsia="Times New Roman" w:hAnsi="Courier New" w:cs="Courier New"/>
-          <w:color w:val="E8BF6A"/>
-          <w:sz w:val="20"/>
-          <w:szCs w:val="20"/>
-          <w:lang w:eastAsia="hu-HU"/>
-        </w:rPr>
-        <w:br/>
-        <w:t xml:space="preserve">        &lt;</w:t>
-      </w:r>
-      <w:proofErr w:type="spellStart"/>
-      <w:r>
-        <w:rPr>
-          <w:rFonts w:ascii="Courier New" w:eastAsia="Times New Roman" w:hAnsi="Courier New" w:cs="Courier New"/>
-          <w:color w:val="E8BF6A"/>
-          <w:sz w:val="20"/>
-          <w:szCs w:val="20"/>
-          <w:lang w:eastAsia="hu-HU"/>
-        </w:rPr>
-        <w:t>ar</w:t>
-      </w:r>
-      <w:proofErr w:type="spellEnd"/>
-      <w:r>
-        <w:rPr>
-          <w:rFonts w:ascii="Courier New" w:eastAsia="Times New Roman" w:hAnsi="Courier New" w:cs="Courier New"/>
-          <w:color w:val="E8BF6A"/>
-          <w:sz w:val="20"/>
-          <w:szCs w:val="20"/>
-          <w:lang w:eastAsia="hu-HU"/>
-        </w:rPr>
-        <w:t>&gt;</w:t>
-      </w:r>
-      <w:r>
-        <w:rPr>
-          <w:rFonts w:ascii="Courier New" w:eastAsia="Times New Roman" w:hAnsi="Courier New" w:cs="Courier New"/>
-          <w:color w:val="A9B7C6"/>
-          <w:sz w:val="20"/>
-          <w:szCs w:val="20"/>
-          <w:lang w:eastAsia="hu-HU"/>
-        </w:rPr>
-        <w:t>5000</w:t>
-      </w:r>
-      <w:r>
-        <w:rPr>
-          <w:rFonts w:ascii="Courier New" w:eastAsia="Times New Roman" w:hAnsi="Courier New" w:cs="Courier New"/>
-          <w:color w:val="E8BF6A"/>
-          <w:sz w:val="20"/>
-          <w:szCs w:val="20"/>
-          <w:lang w:eastAsia="hu-HU"/>
-        </w:rPr>
-        <w:t>&lt;/</w:t>
-      </w:r>
-      <w:proofErr w:type="spellStart"/>
-      <w:r>
-        <w:rPr>
-          <w:rFonts w:ascii="Courier New" w:eastAsia="Times New Roman" w:hAnsi="Courier New" w:cs="Courier New"/>
-          <w:color w:val="E8BF6A"/>
-          <w:sz w:val="20"/>
-          <w:szCs w:val="20"/>
-          <w:lang w:eastAsia="hu-HU"/>
-        </w:rPr>
-        <w:t>ar</w:t>
-      </w:r>
-      <w:proofErr w:type="spellEnd"/>
-      <w:r>
-        <w:rPr>
-          <w:rFonts w:ascii="Courier New" w:eastAsia="Times New Roman" w:hAnsi="Courier New" w:cs="Courier New"/>
-          <w:color w:val="E8BF6A"/>
-          <w:sz w:val="20"/>
-          <w:szCs w:val="20"/>
-          <w:lang w:eastAsia="hu-HU"/>
-        </w:rPr>
-        <w:t>&gt;</w:t>
-      </w:r>
-      <w:r>
-        <w:rPr>
-          <w:rFonts w:ascii="Courier New" w:eastAsia="Times New Roman" w:hAnsi="Courier New" w:cs="Courier New"/>
-          <w:color w:val="E8BF6A"/>
-          <w:sz w:val="20"/>
-          <w:szCs w:val="20"/>
-          <w:lang w:eastAsia="hu-HU"/>
-        </w:rPr>
-        <w:br/>
-        <w:t xml:space="preserve">        &lt;</w:t>
-      </w:r>
-      <w:proofErr w:type="spellStart"/>
-      <w:r>
-        <w:rPr>
-          <w:rFonts w:ascii="Courier New" w:eastAsia="Times New Roman" w:hAnsi="Courier New" w:cs="Courier New"/>
-          <w:color w:val="E8BF6A"/>
-          <w:sz w:val="20"/>
-          <w:szCs w:val="20"/>
-          <w:lang w:eastAsia="hu-HU"/>
-        </w:rPr>
-        <w:t>kiadasiEv</w:t>
-      </w:r>
-      <w:proofErr w:type="spellEnd"/>
-      <w:r>
-        <w:rPr>
-          <w:rFonts w:ascii="Courier New" w:eastAsia="Times New Roman" w:hAnsi="Courier New" w:cs="Courier New"/>
-          <w:color w:val="E8BF6A"/>
-          <w:sz w:val="20"/>
-          <w:szCs w:val="20"/>
-          <w:lang w:eastAsia="hu-HU"/>
-        </w:rPr>
-        <w:t>&gt;</w:t>
-      </w:r>
-      <w:r>
-        <w:rPr>
-          <w:rFonts w:ascii="Courier New" w:eastAsia="Times New Roman" w:hAnsi="Courier New" w:cs="Courier New"/>
-          <w:color w:val="A9B7C6"/>
-          <w:sz w:val="20"/>
-          <w:szCs w:val="20"/>
-          <w:lang w:eastAsia="hu-HU"/>
-        </w:rPr>
-        <w:t>2015</w:t>
-      </w:r>
-      <w:r>
-        <w:rPr>
-          <w:rFonts w:ascii="Courier New" w:eastAsia="Times New Roman" w:hAnsi="Courier New" w:cs="Courier New"/>
-          <w:color w:val="E8BF6A"/>
-          <w:sz w:val="20"/>
-          <w:szCs w:val="20"/>
-          <w:lang w:eastAsia="hu-HU"/>
-        </w:rPr>
-        <w:t>&lt;/</w:t>
-      </w:r>
-      <w:proofErr w:type="spellStart"/>
-      <w:r>
-        <w:rPr>
-          <w:rFonts w:ascii="Courier New" w:eastAsia="Times New Roman" w:hAnsi="Courier New" w:cs="Courier New"/>
-          <w:color w:val="E8BF6A"/>
-          <w:sz w:val="20"/>
-          <w:szCs w:val="20"/>
-          <w:lang w:eastAsia="hu-HU"/>
-        </w:rPr>
-        <w:t>kiadasiEv</w:t>
-      </w:r>
-      <w:proofErr w:type="spellEnd"/>
-      <w:r>
-        <w:rPr>
-          <w:rFonts w:ascii="Courier New" w:eastAsia="Times New Roman" w:hAnsi="Courier New" w:cs="Courier New"/>
-          <w:color w:val="E8BF6A"/>
-          <w:sz w:val="20"/>
-          <w:szCs w:val="20"/>
-          <w:lang w:eastAsia="hu-HU"/>
-        </w:rPr>
-        <w:t>&gt;</w:t>
-      </w:r>
-      <w:r>
-        <w:rPr>
-          <w:rFonts w:ascii="Courier New" w:eastAsia="Times New Roman" w:hAnsi="Courier New" w:cs="Courier New"/>
-          <w:color w:val="E8BF6A"/>
-          <w:sz w:val="20"/>
-          <w:szCs w:val="20"/>
-          <w:lang w:eastAsia="hu-HU"/>
-        </w:rPr>
-        <w:br/>
-        <w:t xml:space="preserve">    &lt;/</w:t>
-      </w:r>
-      <w:proofErr w:type="spellStart"/>
-      <w:r>
-        <w:rPr>
-          <w:rFonts w:ascii="Courier New" w:eastAsia="Times New Roman" w:hAnsi="Courier New" w:cs="Courier New"/>
-          <w:color w:val="E8BF6A"/>
-          <w:sz w:val="20"/>
-          <w:szCs w:val="20"/>
-          <w:lang w:eastAsia="hu-HU"/>
-        </w:rPr>
-        <w:t>termekek</w:t>
-      </w:r>
-      <w:proofErr w:type="spellEnd"/>
-      <w:r>
-        <w:rPr>
-          <w:rFonts w:ascii="Courier New" w:eastAsia="Times New Roman" w:hAnsi="Courier New" w:cs="Courier New"/>
-          <w:color w:val="E8BF6A"/>
-          <w:sz w:val="20"/>
-          <w:szCs w:val="20"/>
-          <w:lang w:eastAsia="hu-HU"/>
-        </w:rPr>
-        <w:t>&gt;</w:t>
-      </w:r>
-      <w:r>
-        <w:rPr>
-          <w:rFonts w:ascii="Courier New" w:eastAsia="Times New Roman" w:hAnsi="Courier New" w:cs="Courier New"/>
-          <w:color w:val="E8BF6A"/>
-          <w:sz w:val="20"/>
-          <w:szCs w:val="20"/>
-          <w:lang w:eastAsia="hu-HU"/>
-        </w:rPr>
-        <w:br/>
-        <w:t xml:space="preserve">    &lt;</w:t>
-      </w:r>
-      <w:proofErr w:type="spellStart"/>
-      <w:r>
-        <w:rPr>
-          <w:rFonts w:ascii="Courier New" w:eastAsia="Times New Roman" w:hAnsi="Courier New" w:cs="Courier New"/>
-          <w:color w:val="E8BF6A"/>
-          <w:sz w:val="20"/>
-          <w:szCs w:val="20"/>
-          <w:lang w:eastAsia="hu-HU"/>
-        </w:rPr>
-        <w:t>termekek</w:t>
-      </w:r>
-      <w:proofErr w:type="spellEnd"/>
-      <w:r>
-        <w:rPr>
-          <w:rFonts w:ascii="Courier New" w:eastAsia="Times New Roman" w:hAnsi="Courier New" w:cs="Courier New"/>
-          <w:color w:val="E8BF6A"/>
-          <w:sz w:val="20"/>
-          <w:szCs w:val="20"/>
-          <w:lang w:eastAsia="hu-HU"/>
-        </w:rPr>
-        <w:t xml:space="preserve"> </w:t>
-      </w:r>
-      <w:r>
-        <w:rPr>
-          <w:rFonts w:ascii="Courier New" w:eastAsia="Times New Roman" w:hAnsi="Courier New" w:cs="Courier New"/>
-          <w:color w:val="BABABA"/>
-          <w:sz w:val="20"/>
-          <w:szCs w:val="20"/>
-          <w:lang w:eastAsia="hu-HU"/>
-        </w:rPr>
-        <w:t>Cikkszam</w:t>
-      </w:r>
-      <w:r>
-        <w:rPr>
-          <w:rFonts w:ascii="Courier New" w:eastAsia="Times New Roman" w:hAnsi="Courier New" w:cs="Courier New"/>
-          <w:color w:val="6A8759"/>
-          <w:sz w:val="20"/>
-          <w:szCs w:val="20"/>
-          <w:lang w:eastAsia="hu-HU"/>
-        </w:rPr>
-        <w:t xml:space="preserve">="436ju52" </w:t>
-      </w:r>
-      <w:proofErr w:type="spellStart"/>
-      <w:r>
-        <w:rPr>
-          <w:rFonts w:ascii="Courier New" w:eastAsia="Times New Roman" w:hAnsi="Courier New" w:cs="Courier New"/>
-          <w:color w:val="BABABA"/>
-          <w:sz w:val="20"/>
-          <w:szCs w:val="20"/>
-          <w:lang w:eastAsia="hu-HU"/>
-        </w:rPr>
-        <w:t>SzISz</w:t>
-      </w:r>
-      <w:proofErr w:type="spellEnd"/>
-      <w:r>
-        <w:rPr>
-          <w:rFonts w:ascii="Courier New" w:eastAsia="Times New Roman" w:hAnsi="Courier New" w:cs="Courier New"/>
-          <w:color w:val="6A8759"/>
-          <w:sz w:val="20"/>
-          <w:szCs w:val="20"/>
-          <w:lang w:eastAsia="hu-HU"/>
-        </w:rPr>
-        <w:t>="87654321"</w:t>
-      </w:r>
-      <w:r>
-        <w:rPr>
-          <w:rFonts w:ascii="Courier New" w:eastAsia="Times New Roman" w:hAnsi="Courier New" w:cs="Courier New"/>
-          <w:color w:val="E8BF6A"/>
-          <w:sz w:val="20"/>
-          <w:szCs w:val="20"/>
-          <w:lang w:eastAsia="hu-HU"/>
-        </w:rPr>
-        <w:t>&gt;</w:t>
-      </w:r>
-      <w:r>
-        <w:rPr>
-          <w:rFonts w:ascii="Courier New" w:eastAsia="Times New Roman" w:hAnsi="Courier New" w:cs="Courier New"/>
-          <w:color w:val="E8BF6A"/>
-          <w:sz w:val="20"/>
-          <w:szCs w:val="20"/>
-          <w:lang w:eastAsia="hu-HU"/>
-        </w:rPr>
-        <w:br/>
-        <w:t xml:space="preserve">        &lt;</w:t>
-      </w:r>
-      <w:proofErr w:type="spellStart"/>
-      <w:r>
-        <w:rPr>
-          <w:rFonts w:ascii="Courier New" w:eastAsia="Times New Roman" w:hAnsi="Courier New" w:cs="Courier New"/>
-          <w:color w:val="E8BF6A"/>
-          <w:sz w:val="20"/>
-          <w:szCs w:val="20"/>
-          <w:lang w:eastAsia="hu-HU"/>
-        </w:rPr>
-        <w:t>afa</w:t>
-      </w:r>
-      <w:proofErr w:type="spellEnd"/>
-      <w:r>
-        <w:rPr>
-          <w:rFonts w:ascii="Courier New" w:eastAsia="Times New Roman" w:hAnsi="Courier New" w:cs="Courier New"/>
-          <w:color w:val="E8BF6A"/>
-          <w:sz w:val="20"/>
-          <w:szCs w:val="20"/>
-          <w:lang w:eastAsia="hu-HU"/>
-        </w:rPr>
-        <w:t>&gt;</w:t>
-      </w:r>
-      <w:r>
-        <w:rPr>
-          <w:rFonts w:ascii="Courier New" w:eastAsia="Times New Roman" w:hAnsi="Courier New" w:cs="Courier New"/>
-          <w:color w:val="A9B7C6"/>
-          <w:sz w:val="20"/>
-          <w:szCs w:val="20"/>
-          <w:lang w:eastAsia="hu-HU"/>
-        </w:rPr>
-        <w:t>27</w:t>
-      </w:r>
-      <w:r>
-        <w:rPr>
-          <w:rFonts w:ascii="Courier New" w:eastAsia="Times New Roman" w:hAnsi="Courier New" w:cs="Courier New"/>
-          <w:color w:val="E8BF6A"/>
-          <w:sz w:val="20"/>
-          <w:szCs w:val="20"/>
-          <w:lang w:eastAsia="hu-HU"/>
-        </w:rPr>
-        <w:t>&lt;/</w:t>
-      </w:r>
-      <w:proofErr w:type="spellStart"/>
-      <w:r>
-        <w:rPr>
-          <w:rFonts w:ascii="Courier New" w:eastAsia="Times New Roman" w:hAnsi="Courier New" w:cs="Courier New"/>
-          <w:color w:val="E8BF6A"/>
-          <w:sz w:val="20"/>
-          <w:szCs w:val="20"/>
-          <w:lang w:eastAsia="hu-HU"/>
-        </w:rPr>
-        <w:t>afa</w:t>
-      </w:r>
-      <w:proofErr w:type="spellEnd"/>
-      <w:r>
-        <w:rPr>
-          <w:rFonts w:ascii="Courier New" w:eastAsia="Times New Roman" w:hAnsi="Courier New" w:cs="Courier New"/>
-          <w:color w:val="E8BF6A"/>
-          <w:sz w:val="20"/>
-          <w:szCs w:val="20"/>
-          <w:lang w:eastAsia="hu-HU"/>
-        </w:rPr>
-        <w:t>&gt;</w:t>
-      </w:r>
-      <w:r>
-        <w:rPr>
-          <w:rFonts w:ascii="Courier New" w:eastAsia="Times New Roman" w:hAnsi="Courier New" w:cs="Courier New"/>
-          <w:color w:val="E8BF6A"/>
-          <w:sz w:val="20"/>
-          <w:szCs w:val="20"/>
-          <w:lang w:eastAsia="hu-HU"/>
-        </w:rPr>
-        <w:br/>
-        <w:t xml:space="preserve">        &lt;</w:t>
-      </w:r>
-      <w:proofErr w:type="spellStart"/>
-      <w:r>
-        <w:rPr>
-          <w:rFonts w:ascii="Courier New" w:eastAsia="Times New Roman" w:hAnsi="Courier New" w:cs="Courier New"/>
-          <w:color w:val="E8BF6A"/>
-          <w:sz w:val="20"/>
-          <w:szCs w:val="20"/>
-          <w:lang w:eastAsia="hu-HU"/>
-        </w:rPr>
-        <w:t>tipus</w:t>
-      </w:r>
-      <w:proofErr w:type="spellEnd"/>
-      <w:r>
-        <w:rPr>
-          <w:rFonts w:ascii="Courier New" w:eastAsia="Times New Roman" w:hAnsi="Courier New" w:cs="Courier New"/>
-          <w:color w:val="E8BF6A"/>
-          <w:sz w:val="20"/>
-          <w:szCs w:val="20"/>
-          <w:lang w:eastAsia="hu-HU"/>
-        </w:rPr>
-        <w:t>&gt;</w:t>
-      </w:r>
-      <w:r>
-        <w:rPr>
-          <w:rFonts w:ascii="Courier New" w:eastAsia="Times New Roman" w:hAnsi="Courier New" w:cs="Courier New"/>
-          <w:color w:val="A9B7C6"/>
-          <w:sz w:val="20"/>
-          <w:szCs w:val="20"/>
-          <w:lang w:eastAsia="hu-HU"/>
-        </w:rPr>
-        <w:t>masikfele87</w:t>
-      </w:r>
-      <w:r>
-        <w:rPr>
-          <w:rFonts w:ascii="Courier New" w:eastAsia="Times New Roman" w:hAnsi="Courier New" w:cs="Courier New"/>
-          <w:color w:val="E8BF6A"/>
-          <w:sz w:val="20"/>
-          <w:szCs w:val="20"/>
-          <w:lang w:eastAsia="hu-HU"/>
-        </w:rPr>
-        <w:t>&lt;/</w:t>
-      </w:r>
-      <w:proofErr w:type="spellStart"/>
-      <w:r>
-        <w:rPr>
-          <w:rFonts w:ascii="Courier New" w:eastAsia="Times New Roman" w:hAnsi="Courier New" w:cs="Courier New"/>
-          <w:color w:val="E8BF6A"/>
-          <w:sz w:val="20"/>
-          <w:szCs w:val="20"/>
-          <w:lang w:eastAsia="hu-HU"/>
-        </w:rPr>
-        <w:t>tipus</w:t>
-      </w:r>
-      <w:proofErr w:type="spellEnd"/>
-      <w:r>
-        <w:rPr>
-          <w:rFonts w:ascii="Courier New" w:eastAsia="Times New Roman" w:hAnsi="Courier New" w:cs="Courier New"/>
-          <w:color w:val="E8BF6A"/>
-          <w:sz w:val="20"/>
-          <w:szCs w:val="20"/>
-          <w:lang w:eastAsia="hu-HU"/>
-        </w:rPr>
-        <w:t>&gt;</w:t>
-      </w:r>
-      <w:r>
-        <w:rPr>
-          <w:rFonts w:ascii="Courier New" w:eastAsia="Times New Roman" w:hAnsi="Courier New" w:cs="Courier New"/>
-          <w:color w:val="E8BF6A"/>
-          <w:sz w:val="20"/>
-          <w:szCs w:val="20"/>
-          <w:lang w:eastAsia="hu-HU"/>
-        </w:rPr>
-        <w:br/>
-        <w:t xml:space="preserve">        &lt;</w:t>
-      </w:r>
-      <w:proofErr w:type="spellStart"/>
-      <w:r>
-        <w:rPr>
-          <w:rFonts w:ascii="Courier New" w:eastAsia="Times New Roman" w:hAnsi="Courier New" w:cs="Courier New"/>
-          <w:color w:val="E8BF6A"/>
-          <w:sz w:val="20"/>
-          <w:szCs w:val="20"/>
-          <w:lang w:eastAsia="hu-HU"/>
-        </w:rPr>
-        <w:t>ar</w:t>
-      </w:r>
-      <w:proofErr w:type="spellEnd"/>
-      <w:r>
-        <w:rPr>
-          <w:rFonts w:ascii="Courier New" w:eastAsia="Times New Roman" w:hAnsi="Courier New" w:cs="Courier New"/>
-          <w:color w:val="E8BF6A"/>
-          <w:sz w:val="20"/>
-          <w:szCs w:val="20"/>
-          <w:lang w:eastAsia="hu-HU"/>
-        </w:rPr>
-        <w:t>&gt;</w:t>
-      </w:r>
-      <w:r>
-        <w:rPr>
-          <w:rFonts w:ascii="Courier New" w:eastAsia="Times New Roman" w:hAnsi="Courier New" w:cs="Courier New"/>
-          <w:color w:val="A9B7C6"/>
-          <w:sz w:val="20"/>
-          <w:szCs w:val="20"/>
-          <w:lang w:eastAsia="hu-HU"/>
-        </w:rPr>
-        <w:t>7000</w:t>
-      </w:r>
-      <w:r>
-        <w:rPr>
-          <w:rFonts w:ascii="Courier New" w:eastAsia="Times New Roman" w:hAnsi="Courier New" w:cs="Courier New"/>
-          <w:color w:val="E8BF6A"/>
-          <w:sz w:val="20"/>
-          <w:szCs w:val="20"/>
-          <w:lang w:eastAsia="hu-HU"/>
-        </w:rPr>
-        <w:t>&lt;/</w:t>
-      </w:r>
-      <w:proofErr w:type="spellStart"/>
-      <w:r>
-        <w:rPr>
-          <w:rFonts w:ascii="Courier New" w:eastAsia="Times New Roman" w:hAnsi="Courier New" w:cs="Courier New"/>
-          <w:color w:val="E8BF6A"/>
-          <w:sz w:val="20"/>
-          <w:szCs w:val="20"/>
-          <w:lang w:eastAsia="hu-HU"/>
-        </w:rPr>
-        <w:t>ar</w:t>
-      </w:r>
-      <w:proofErr w:type="spellEnd"/>
-      <w:r>
-        <w:rPr>
-          <w:rFonts w:ascii="Courier New" w:eastAsia="Times New Roman" w:hAnsi="Courier New" w:cs="Courier New"/>
-          <w:color w:val="E8BF6A"/>
-          <w:sz w:val="20"/>
-          <w:szCs w:val="20"/>
-          <w:lang w:eastAsia="hu-HU"/>
-        </w:rPr>
-        <w:t>&gt;</w:t>
-      </w:r>
-      <w:r>
-        <w:rPr>
-          <w:rFonts w:ascii="Courier New" w:eastAsia="Times New Roman" w:hAnsi="Courier New" w:cs="Courier New"/>
-          <w:color w:val="E8BF6A"/>
-          <w:sz w:val="20"/>
-          <w:szCs w:val="20"/>
-          <w:lang w:eastAsia="hu-HU"/>
-        </w:rPr>
-        <w:br/>
-        <w:t xml:space="preserve">        &lt;</w:t>
-      </w:r>
-      <w:proofErr w:type="spellStart"/>
-      <w:r>
-        <w:rPr>
-          <w:rFonts w:ascii="Courier New" w:eastAsia="Times New Roman" w:hAnsi="Courier New" w:cs="Courier New"/>
-          <w:color w:val="E8BF6A"/>
-          <w:sz w:val="20"/>
-          <w:szCs w:val="20"/>
-          <w:lang w:eastAsia="hu-HU"/>
-        </w:rPr>
-        <w:t>kiadasiEv</w:t>
-      </w:r>
-      <w:proofErr w:type="spellEnd"/>
-      <w:r>
-        <w:rPr>
-          <w:rFonts w:ascii="Courier New" w:eastAsia="Times New Roman" w:hAnsi="Courier New" w:cs="Courier New"/>
-          <w:color w:val="E8BF6A"/>
-          <w:sz w:val="20"/>
-          <w:szCs w:val="20"/>
-          <w:lang w:eastAsia="hu-HU"/>
-        </w:rPr>
-        <w:t>&gt;</w:t>
-      </w:r>
-      <w:r>
-        <w:rPr>
-          <w:rFonts w:ascii="Courier New" w:eastAsia="Times New Roman" w:hAnsi="Courier New" w:cs="Courier New"/>
-          <w:color w:val="A9B7C6"/>
-          <w:sz w:val="20"/>
-          <w:szCs w:val="20"/>
-          <w:lang w:eastAsia="hu-HU"/>
-        </w:rPr>
-        <w:t>2014</w:t>
-      </w:r>
-      <w:r>
-        <w:rPr>
-          <w:rFonts w:ascii="Courier New" w:eastAsia="Times New Roman" w:hAnsi="Courier New" w:cs="Courier New"/>
-          <w:color w:val="E8BF6A"/>
-          <w:sz w:val="20"/>
-          <w:szCs w:val="20"/>
-          <w:lang w:eastAsia="hu-HU"/>
-        </w:rPr>
-        <w:t>&lt;/</w:t>
-      </w:r>
-      <w:proofErr w:type="spellStart"/>
-      <w:r>
-        <w:rPr>
-          <w:rFonts w:ascii="Courier New" w:eastAsia="Times New Roman" w:hAnsi="Courier New" w:cs="Courier New"/>
-          <w:color w:val="E8BF6A"/>
-          <w:sz w:val="20"/>
-          <w:szCs w:val="20"/>
-          <w:lang w:eastAsia="hu-HU"/>
-        </w:rPr>
-        <w:t>kiadasiEv</w:t>
-      </w:r>
-      <w:proofErr w:type="spellEnd"/>
-      <w:r>
-        <w:rPr>
-          <w:rFonts w:ascii="Courier New" w:eastAsia="Times New Roman" w:hAnsi="Courier New" w:cs="Courier New"/>
-          <w:color w:val="E8BF6A"/>
-          <w:sz w:val="20"/>
-          <w:szCs w:val="20"/>
-          <w:lang w:eastAsia="hu-HU"/>
-        </w:rPr>
-        <w:t>&gt;</w:t>
-      </w:r>
-      <w:r>
-        <w:rPr>
-          <w:rFonts w:ascii="Courier New" w:eastAsia="Times New Roman" w:hAnsi="Courier New" w:cs="Courier New"/>
-          <w:color w:val="E8BF6A"/>
-          <w:sz w:val="20"/>
-          <w:szCs w:val="20"/>
-          <w:lang w:eastAsia="hu-HU"/>
-        </w:rPr>
-        <w:br/>
-        <w:t xml:space="preserve">    &lt;/</w:t>
-      </w:r>
-      <w:proofErr w:type="spellStart"/>
-      <w:r>
-        <w:rPr>
-          <w:rFonts w:ascii="Courier New" w:eastAsia="Times New Roman" w:hAnsi="Courier New" w:cs="Courier New"/>
-          <w:color w:val="E8BF6A"/>
-          <w:sz w:val="20"/>
-          <w:szCs w:val="20"/>
-          <w:lang w:eastAsia="hu-HU"/>
-        </w:rPr>
-        <w:t>termekek</w:t>
-      </w:r>
-      <w:proofErr w:type="spellEnd"/>
-      <w:r>
-        <w:rPr>
-          <w:rFonts w:ascii="Courier New" w:eastAsia="Times New Roman" w:hAnsi="Courier New" w:cs="Courier New"/>
-          <w:color w:val="E8BF6A"/>
-          <w:sz w:val="20"/>
-          <w:szCs w:val="20"/>
-          <w:lang w:eastAsia="hu-HU"/>
-        </w:rPr>
-        <w:t>&gt;</w:t>
-      </w:r>
-      <w:r>
-        <w:rPr>
-          <w:rFonts w:ascii="Courier New" w:eastAsia="Times New Roman" w:hAnsi="Courier New" w:cs="Courier New"/>
-          <w:color w:val="E8BF6A"/>
-          <w:sz w:val="20"/>
-          <w:szCs w:val="20"/>
-          <w:lang w:eastAsia="hu-HU"/>
-        </w:rPr>
-        <w:br/>
-        <w:t xml:space="preserve">    &lt;</w:t>
-      </w:r>
-      <w:proofErr w:type="spellStart"/>
-      <w:r>
-        <w:rPr>
-          <w:rFonts w:ascii="Courier New" w:eastAsia="Times New Roman" w:hAnsi="Courier New" w:cs="Courier New"/>
-          <w:color w:val="E8BF6A"/>
-          <w:sz w:val="20"/>
-          <w:szCs w:val="20"/>
-          <w:lang w:eastAsia="hu-HU"/>
-        </w:rPr>
-        <w:t>termekek</w:t>
-      </w:r>
-      <w:proofErr w:type="spellEnd"/>
-      <w:r>
-        <w:rPr>
-          <w:rFonts w:ascii="Courier New" w:eastAsia="Times New Roman" w:hAnsi="Courier New" w:cs="Courier New"/>
-          <w:color w:val="E8BF6A"/>
-          <w:sz w:val="20"/>
-          <w:szCs w:val="20"/>
-          <w:lang w:eastAsia="hu-HU"/>
-        </w:rPr>
-        <w:t xml:space="preserve"> </w:t>
-      </w:r>
-      <w:r>
-        <w:rPr>
-          <w:rFonts w:ascii="Courier New" w:eastAsia="Times New Roman" w:hAnsi="Courier New" w:cs="Courier New"/>
-          <w:color w:val="BABABA"/>
-          <w:sz w:val="20"/>
-          <w:szCs w:val="20"/>
-          <w:lang w:eastAsia="hu-HU"/>
-        </w:rPr>
-        <w:t>Cikkszam</w:t>
-      </w:r>
-      <w:r>
-        <w:rPr>
-          <w:rFonts w:ascii="Courier New" w:eastAsia="Times New Roman" w:hAnsi="Courier New" w:cs="Courier New"/>
-          <w:color w:val="6A8759"/>
-          <w:sz w:val="20"/>
-          <w:szCs w:val="20"/>
-          <w:lang w:eastAsia="hu-HU"/>
-        </w:rPr>
-        <w:t xml:space="preserve">="938su28" </w:t>
-      </w:r>
-      <w:proofErr w:type="spellStart"/>
-      <w:r>
-        <w:rPr>
-          <w:rFonts w:ascii="Courier New" w:eastAsia="Times New Roman" w:hAnsi="Courier New" w:cs="Courier New"/>
-          <w:color w:val="BABABA"/>
-          <w:sz w:val="20"/>
-          <w:szCs w:val="20"/>
-          <w:lang w:eastAsia="hu-HU"/>
-        </w:rPr>
-        <w:t>SzISz</w:t>
-      </w:r>
-      <w:proofErr w:type="spellEnd"/>
-      <w:r>
-        <w:rPr>
-          <w:rFonts w:ascii="Courier New" w:eastAsia="Times New Roman" w:hAnsi="Courier New" w:cs="Courier New"/>
-          <w:color w:val="6A8759"/>
-          <w:sz w:val="20"/>
-          <w:szCs w:val="20"/>
-          <w:lang w:eastAsia="hu-HU"/>
-        </w:rPr>
-        <w:t>="12443121"</w:t>
-      </w:r>
-      <w:r>
-        <w:rPr>
-          <w:rFonts w:ascii="Courier New" w:eastAsia="Times New Roman" w:hAnsi="Courier New" w:cs="Courier New"/>
-          <w:color w:val="E8BF6A"/>
-          <w:sz w:val="20"/>
-          <w:szCs w:val="20"/>
-          <w:lang w:eastAsia="hu-HU"/>
-        </w:rPr>
-        <w:t>&gt;</w:t>
-      </w:r>
-      <w:r>
-        <w:rPr>
-          <w:rFonts w:ascii="Courier New" w:eastAsia="Times New Roman" w:hAnsi="Courier New" w:cs="Courier New"/>
-          <w:color w:val="E8BF6A"/>
-          <w:sz w:val="20"/>
-          <w:szCs w:val="20"/>
-          <w:lang w:eastAsia="hu-HU"/>
-        </w:rPr>
-        <w:br/>
-        <w:t xml:space="preserve">        &lt;</w:t>
-      </w:r>
-      <w:proofErr w:type="spellStart"/>
-      <w:r>
-        <w:rPr>
-          <w:rFonts w:ascii="Courier New" w:eastAsia="Times New Roman" w:hAnsi="Courier New" w:cs="Courier New"/>
-          <w:color w:val="E8BF6A"/>
-          <w:sz w:val="20"/>
-          <w:szCs w:val="20"/>
-          <w:lang w:eastAsia="hu-HU"/>
-        </w:rPr>
-        <w:t>afa</w:t>
-      </w:r>
-      <w:proofErr w:type="spellEnd"/>
-      <w:r>
-        <w:rPr>
-          <w:rFonts w:ascii="Courier New" w:eastAsia="Times New Roman" w:hAnsi="Courier New" w:cs="Courier New"/>
-          <w:color w:val="E8BF6A"/>
-          <w:sz w:val="20"/>
-          <w:szCs w:val="20"/>
-          <w:lang w:eastAsia="hu-HU"/>
-        </w:rPr>
-        <w:t>&gt;</w:t>
-      </w:r>
-      <w:r>
-        <w:rPr>
-          <w:rFonts w:ascii="Courier New" w:eastAsia="Times New Roman" w:hAnsi="Courier New" w:cs="Courier New"/>
-          <w:color w:val="A9B7C6"/>
-          <w:sz w:val="20"/>
-          <w:szCs w:val="20"/>
-          <w:lang w:eastAsia="hu-HU"/>
-        </w:rPr>
-        <w:t>27</w:t>
-      </w:r>
-      <w:r>
-        <w:rPr>
-          <w:rFonts w:ascii="Courier New" w:eastAsia="Times New Roman" w:hAnsi="Courier New" w:cs="Courier New"/>
-          <w:color w:val="E8BF6A"/>
-          <w:sz w:val="20"/>
-          <w:szCs w:val="20"/>
-          <w:lang w:eastAsia="hu-HU"/>
-        </w:rPr>
-        <w:t>&lt;/</w:t>
-      </w:r>
-      <w:proofErr w:type="spellStart"/>
-      <w:r>
-        <w:rPr>
-          <w:rFonts w:ascii="Courier New" w:eastAsia="Times New Roman" w:hAnsi="Courier New" w:cs="Courier New"/>
-          <w:color w:val="E8BF6A"/>
-          <w:sz w:val="20"/>
-          <w:szCs w:val="20"/>
-          <w:lang w:eastAsia="hu-HU"/>
-        </w:rPr>
-        <w:t>afa</w:t>
-      </w:r>
-      <w:proofErr w:type="spellEnd"/>
-      <w:r>
-        <w:rPr>
-          <w:rFonts w:ascii="Courier New" w:eastAsia="Times New Roman" w:hAnsi="Courier New" w:cs="Courier New"/>
-          <w:color w:val="E8BF6A"/>
-          <w:sz w:val="20"/>
-          <w:szCs w:val="20"/>
-          <w:lang w:eastAsia="hu-HU"/>
-        </w:rPr>
-        <w:t>&gt;</w:t>
-      </w:r>
-      <w:r>
-        <w:rPr>
-          <w:rFonts w:ascii="Courier New" w:eastAsia="Times New Roman" w:hAnsi="Courier New" w:cs="Courier New"/>
-          <w:color w:val="E8BF6A"/>
-          <w:sz w:val="20"/>
-          <w:szCs w:val="20"/>
-          <w:lang w:eastAsia="hu-HU"/>
-        </w:rPr>
-        <w:br/>
-        <w:t xml:space="preserve">        &lt;</w:t>
-      </w:r>
-      <w:proofErr w:type="spellStart"/>
-      <w:r>
-        <w:rPr>
-          <w:rFonts w:ascii="Courier New" w:eastAsia="Times New Roman" w:hAnsi="Courier New" w:cs="Courier New"/>
-          <w:color w:val="E8BF6A"/>
-          <w:sz w:val="20"/>
-          <w:szCs w:val="20"/>
-          <w:lang w:eastAsia="hu-HU"/>
-        </w:rPr>
-        <w:t>tipus</w:t>
-      </w:r>
-      <w:proofErr w:type="spellEnd"/>
-      <w:r>
-        <w:rPr>
-          <w:rFonts w:ascii="Courier New" w:eastAsia="Times New Roman" w:hAnsi="Courier New" w:cs="Courier New"/>
-          <w:color w:val="E8BF6A"/>
-          <w:sz w:val="20"/>
-          <w:szCs w:val="20"/>
-          <w:lang w:eastAsia="hu-HU"/>
-        </w:rPr>
-        <w:t>&gt;</w:t>
-      </w:r>
-      <w:r>
-        <w:rPr>
-          <w:rFonts w:ascii="Courier New" w:eastAsia="Times New Roman" w:hAnsi="Courier New" w:cs="Courier New"/>
-          <w:color w:val="A9B7C6"/>
-          <w:sz w:val="20"/>
-          <w:szCs w:val="20"/>
-          <w:lang w:eastAsia="hu-HU"/>
-        </w:rPr>
-        <w:t>harmadikfele21</w:t>
-      </w:r>
-      <w:r>
-        <w:rPr>
-          <w:rFonts w:ascii="Courier New" w:eastAsia="Times New Roman" w:hAnsi="Courier New" w:cs="Courier New"/>
-          <w:color w:val="E8BF6A"/>
-          <w:sz w:val="20"/>
-          <w:szCs w:val="20"/>
-          <w:lang w:eastAsia="hu-HU"/>
-        </w:rPr>
-        <w:t>&lt;/</w:t>
-      </w:r>
-      <w:proofErr w:type="spellStart"/>
-      <w:r>
-        <w:rPr>
-          <w:rFonts w:ascii="Courier New" w:eastAsia="Times New Roman" w:hAnsi="Courier New" w:cs="Courier New"/>
-          <w:color w:val="E8BF6A"/>
-          <w:sz w:val="20"/>
-          <w:szCs w:val="20"/>
-          <w:lang w:eastAsia="hu-HU"/>
-        </w:rPr>
-        <w:t>tipus</w:t>
-      </w:r>
-      <w:proofErr w:type="spellEnd"/>
-      <w:r>
-        <w:rPr>
-          <w:rFonts w:ascii="Courier New" w:eastAsia="Times New Roman" w:hAnsi="Courier New" w:cs="Courier New"/>
-          <w:color w:val="E8BF6A"/>
-          <w:sz w:val="20"/>
-          <w:szCs w:val="20"/>
-          <w:lang w:eastAsia="hu-HU"/>
-        </w:rPr>
-        <w:t>&gt;</w:t>
-      </w:r>
-      <w:r>
-        <w:rPr>
-          <w:rFonts w:ascii="Courier New" w:eastAsia="Times New Roman" w:hAnsi="Courier New" w:cs="Courier New"/>
-          <w:color w:val="E8BF6A"/>
-          <w:sz w:val="20"/>
-          <w:szCs w:val="20"/>
-          <w:lang w:eastAsia="hu-HU"/>
-        </w:rPr>
-        <w:br/>
-      </w:r>
-      <w:r>
-        <w:rPr>
-          <w:rFonts w:ascii="Courier New" w:eastAsia="Times New Roman" w:hAnsi="Courier New" w:cs="Courier New"/>
-          <w:color w:val="E8BF6A"/>
-          <w:sz w:val="20"/>
-          <w:szCs w:val="20"/>
-          <w:lang w:eastAsia="hu-HU"/>
-        </w:rPr>
-        <w:lastRenderedPageBreak/>
         <w:t xml:space="preserve">        &lt;</w:t>
       </w:r>
       <w:proofErr w:type="spellStart"/>
@@ -6830,6 +7078,2740 @@
           <w:lang w:eastAsia="hu-HU"/>
         </w:rPr>
         <w:br/>
+        <w:t xml:space="preserve">                &lt;</w:t>
+      </w:r>
+      <w:proofErr w:type="spellStart"/>
+      <w:r>
+        <w:rPr>
+          <w:rFonts w:ascii="Courier New" w:eastAsia="Times New Roman" w:hAnsi="Courier New" w:cs="Courier New"/>
+          <w:color w:val="9876AA"/>
+          <w:sz w:val="20"/>
+          <w:szCs w:val="20"/>
+          <w:lang w:eastAsia="hu-HU"/>
+        </w:rPr>
+        <w:t>xs</w:t>
+      </w:r>
+      <w:r>
+        <w:rPr>
+          <w:rFonts w:ascii="Courier New" w:eastAsia="Times New Roman" w:hAnsi="Courier New" w:cs="Courier New"/>
+          <w:color w:val="E8BF6A"/>
+          <w:sz w:val="20"/>
+          <w:szCs w:val="20"/>
+          <w:lang w:eastAsia="hu-HU"/>
+        </w:rPr>
+        <w:t>:element</w:t>
+      </w:r>
+      <w:proofErr w:type="spellEnd"/>
+      <w:r>
+        <w:rPr>
+          <w:rFonts w:ascii="Courier New" w:eastAsia="Times New Roman" w:hAnsi="Courier New" w:cs="Courier New"/>
+          <w:color w:val="E8BF6A"/>
+          <w:sz w:val="20"/>
+          <w:szCs w:val="20"/>
+          <w:lang w:eastAsia="hu-HU"/>
+        </w:rPr>
+        <w:t xml:space="preserve"> </w:t>
+      </w:r>
+      <w:proofErr w:type="spellStart"/>
+      <w:r>
+        <w:rPr>
+          <w:rFonts w:ascii="Courier New" w:eastAsia="Times New Roman" w:hAnsi="Courier New" w:cs="Courier New"/>
+          <w:color w:val="BABABA"/>
+          <w:sz w:val="20"/>
+          <w:szCs w:val="20"/>
+          <w:lang w:eastAsia="hu-HU"/>
+        </w:rPr>
+        <w:t>name</w:t>
+      </w:r>
+      <w:proofErr w:type="spellEnd"/>
+      <w:r>
+        <w:rPr>
+          <w:rFonts w:ascii="Courier New" w:eastAsia="Times New Roman" w:hAnsi="Courier New" w:cs="Courier New"/>
+          <w:color w:val="6A8759"/>
+          <w:sz w:val="20"/>
+          <w:szCs w:val="20"/>
+          <w:lang w:eastAsia="hu-HU"/>
+        </w:rPr>
+        <w:t>="</w:t>
+      </w:r>
+      <w:proofErr w:type="spellStart"/>
+      <w:r>
+        <w:rPr>
+          <w:rFonts w:ascii="Courier New" w:eastAsia="Times New Roman" w:hAnsi="Courier New" w:cs="Courier New"/>
+          <w:color w:val="6A8759"/>
+          <w:sz w:val="20"/>
+          <w:szCs w:val="20"/>
+          <w:lang w:eastAsia="hu-HU"/>
+        </w:rPr>
+        <w:t>keys</w:t>
+      </w:r>
+      <w:proofErr w:type="spellEnd"/>
+      <w:r>
+        <w:rPr>
+          <w:rFonts w:ascii="Courier New" w:eastAsia="Times New Roman" w:hAnsi="Courier New" w:cs="Courier New"/>
+          <w:color w:val="6A8759"/>
+          <w:sz w:val="20"/>
+          <w:szCs w:val="20"/>
+          <w:lang w:eastAsia="hu-HU"/>
+        </w:rPr>
+        <w:t>"</w:t>
+      </w:r>
+      <w:r>
+        <w:rPr>
+          <w:rFonts w:ascii="Courier New" w:eastAsia="Times New Roman" w:hAnsi="Courier New" w:cs="Courier New"/>
+          <w:color w:val="E8BF6A"/>
+          <w:sz w:val="20"/>
+          <w:szCs w:val="20"/>
+          <w:lang w:eastAsia="hu-HU"/>
+        </w:rPr>
+        <w:t>&gt;</w:t>
+      </w:r>
+      <w:r>
+        <w:rPr>
+          <w:rFonts w:ascii="Courier New" w:eastAsia="Times New Roman" w:hAnsi="Courier New" w:cs="Courier New"/>
+          <w:color w:val="E8BF6A"/>
+          <w:sz w:val="20"/>
+          <w:szCs w:val="20"/>
+          <w:lang w:eastAsia="hu-HU"/>
+        </w:rPr>
+        <w:br/>
+        <w:t xml:space="preserve">                    &lt;</w:t>
+      </w:r>
+      <w:proofErr w:type="spellStart"/>
+      <w:r>
+        <w:rPr>
+          <w:rFonts w:ascii="Courier New" w:eastAsia="Times New Roman" w:hAnsi="Courier New" w:cs="Courier New"/>
+          <w:color w:val="9876AA"/>
+          <w:sz w:val="20"/>
+          <w:szCs w:val="20"/>
+          <w:lang w:eastAsia="hu-HU"/>
+        </w:rPr>
+        <w:t>xs</w:t>
+      </w:r>
+      <w:r>
+        <w:rPr>
+          <w:rFonts w:ascii="Courier New" w:eastAsia="Times New Roman" w:hAnsi="Courier New" w:cs="Courier New"/>
+          <w:color w:val="E8BF6A"/>
+          <w:sz w:val="20"/>
+          <w:szCs w:val="20"/>
+          <w:lang w:eastAsia="hu-HU"/>
+        </w:rPr>
+        <w:t>:key</w:t>
+      </w:r>
+      <w:proofErr w:type="spellEnd"/>
+      <w:r>
+        <w:rPr>
+          <w:rFonts w:ascii="Courier New" w:eastAsia="Times New Roman" w:hAnsi="Courier New" w:cs="Courier New"/>
+          <w:color w:val="E8BF6A"/>
+          <w:sz w:val="20"/>
+          <w:szCs w:val="20"/>
+          <w:lang w:eastAsia="hu-HU"/>
+        </w:rPr>
+        <w:t xml:space="preserve"> </w:t>
+      </w:r>
+      <w:proofErr w:type="spellStart"/>
+      <w:r>
+        <w:rPr>
+          <w:rFonts w:ascii="Courier New" w:eastAsia="Times New Roman" w:hAnsi="Courier New" w:cs="Courier New"/>
+          <w:color w:val="BABABA"/>
+          <w:sz w:val="20"/>
+          <w:szCs w:val="20"/>
+          <w:lang w:eastAsia="hu-HU"/>
+        </w:rPr>
+        <w:t>name</w:t>
+      </w:r>
+      <w:proofErr w:type="spellEnd"/>
+      <w:r>
+        <w:rPr>
+          <w:rFonts w:ascii="Courier New" w:eastAsia="Times New Roman" w:hAnsi="Courier New" w:cs="Courier New"/>
+          <w:color w:val="6A8759"/>
+          <w:sz w:val="20"/>
+          <w:szCs w:val="20"/>
+          <w:lang w:eastAsia="hu-HU"/>
+        </w:rPr>
+        <w:t>="</w:t>
+      </w:r>
+      <w:proofErr w:type="spellStart"/>
+      <w:r>
+        <w:rPr>
+          <w:rFonts w:ascii="Courier New" w:eastAsia="Times New Roman" w:hAnsi="Courier New" w:cs="Courier New"/>
+          <w:color w:val="6A8759"/>
+          <w:sz w:val="20"/>
+          <w:szCs w:val="20"/>
+          <w:lang w:eastAsia="hu-HU"/>
+        </w:rPr>
+        <w:t>SzISz</w:t>
+      </w:r>
+      <w:proofErr w:type="spellEnd"/>
+      <w:r>
+        <w:rPr>
+          <w:rFonts w:ascii="Courier New" w:eastAsia="Times New Roman" w:hAnsi="Courier New" w:cs="Courier New"/>
+          <w:color w:val="6A8759"/>
+          <w:sz w:val="20"/>
+          <w:szCs w:val="20"/>
+          <w:lang w:eastAsia="hu-HU"/>
+        </w:rPr>
+        <w:t>"</w:t>
+      </w:r>
+      <w:r>
+        <w:rPr>
+          <w:rFonts w:ascii="Courier New" w:eastAsia="Times New Roman" w:hAnsi="Courier New" w:cs="Courier New"/>
+          <w:color w:val="E8BF6A"/>
+          <w:sz w:val="20"/>
+          <w:szCs w:val="20"/>
+          <w:lang w:eastAsia="hu-HU"/>
+        </w:rPr>
+        <w:t>&gt;</w:t>
+      </w:r>
+      <w:r>
+        <w:rPr>
+          <w:rFonts w:ascii="Courier New" w:eastAsia="Times New Roman" w:hAnsi="Courier New" w:cs="Courier New"/>
+          <w:color w:val="E8BF6A"/>
+          <w:sz w:val="20"/>
+          <w:szCs w:val="20"/>
+          <w:lang w:eastAsia="hu-HU"/>
+        </w:rPr>
+        <w:br/>
+        <w:t xml:space="preserve">                        &lt;</w:t>
+      </w:r>
+      <w:proofErr w:type="spellStart"/>
+      <w:r>
+        <w:rPr>
+          <w:rFonts w:ascii="Courier New" w:eastAsia="Times New Roman" w:hAnsi="Courier New" w:cs="Courier New"/>
+          <w:color w:val="9876AA"/>
+          <w:sz w:val="20"/>
+          <w:szCs w:val="20"/>
+          <w:lang w:eastAsia="hu-HU"/>
+        </w:rPr>
+        <w:t>xs</w:t>
+      </w:r>
+      <w:r>
+        <w:rPr>
+          <w:rFonts w:ascii="Courier New" w:eastAsia="Times New Roman" w:hAnsi="Courier New" w:cs="Courier New"/>
+          <w:color w:val="E8BF6A"/>
+          <w:sz w:val="20"/>
+          <w:szCs w:val="20"/>
+          <w:lang w:eastAsia="hu-HU"/>
+        </w:rPr>
+        <w:t>:selector</w:t>
+      </w:r>
+      <w:proofErr w:type="spellEnd"/>
+      <w:r>
+        <w:rPr>
+          <w:rFonts w:ascii="Courier New" w:eastAsia="Times New Roman" w:hAnsi="Courier New" w:cs="Courier New"/>
+          <w:color w:val="E8BF6A"/>
+          <w:sz w:val="20"/>
+          <w:szCs w:val="20"/>
+          <w:lang w:eastAsia="hu-HU"/>
+        </w:rPr>
+        <w:t xml:space="preserve"> </w:t>
+      </w:r>
+      <w:proofErr w:type="spellStart"/>
+      <w:r>
+        <w:rPr>
+          <w:rFonts w:ascii="Courier New" w:eastAsia="Times New Roman" w:hAnsi="Courier New" w:cs="Courier New"/>
+          <w:color w:val="BABABA"/>
+          <w:sz w:val="20"/>
+          <w:szCs w:val="20"/>
+          <w:lang w:eastAsia="hu-HU"/>
+        </w:rPr>
+        <w:t>xpath</w:t>
+      </w:r>
+      <w:proofErr w:type="spellEnd"/>
+      <w:r>
+        <w:rPr>
+          <w:rFonts w:ascii="Courier New" w:eastAsia="Times New Roman" w:hAnsi="Courier New" w:cs="Courier New"/>
+          <w:color w:val="6A8759"/>
+          <w:sz w:val="20"/>
+          <w:szCs w:val="20"/>
+          <w:lang w:eastAsia="hu-HU"/>
+        </w:rPr>
+        <w:t>="</w:t>
+      </w:r>
+      <w:proofErr w:type="spellStart"/>
+      <w:r>
+        <w:rPr>
+          <w:rFonts w:ascii="Courier New" w:eastAsia="Times New Roman" w:hAnsi="Courier New" w:cs="Courier New"/>
+          <w:color w:val="6A8759"/>
+          <w:sz w:val="20"/>
+          <w:szCs w:val="20"/>
+          <w:lang w:eastAsia="hu-HU"/>
+        </w:rPr>
+        <w:t>vasarloType</w:t>
+      </w:r>
+      <w:proofErr w:type="spellEnd"/>
+      <w:r>
+        <w:rPr>
+          <w:rFonts w:ascii="Courier New" w:eastAsia="Times New Roman" w:hAnsi="Courier New" w:cs="Courier New"/>
+          <w:color w:val="6A8759"/>
+          <w:sz w:val="20"/>
+          <w:szCs w:val="20"/>
+          <w:lang w:eastAsia="hu-HU"/>
+        </w:rPr>
+        <w:t xml:space="preserve">" </w:t>
+      </w:r>
+      <w:r>
+        <w:rPr>
+          <w:rFonts w:ascii="Courier New" w:eastAsia="Times New Roman" w:hAnsi="Courier New" w:cs="Courier New"/>
+          <w:color w:val="E8BF6A"/>
+          <w:sz w:val="20"/>
+          <w:szCs w:val="20"/>
+          <w:lang w:eastAsia="hu-HU"/>
+        </w:rPr>
+        <w:t>/&gt;</w:t>
+      </w:r>
+      <w:r>
+        <w:rPr>
+          <w:rFonts w:ascii="Courier New" w:eastAsia="Times New Roman" w:hAnsi="Courier New" w:cs="Courier New"/>
+          <w:color w:val="E8BF6A"/>
+          <w:sz w:val="20"/>
+          <w:szCs w:val="20"/>
+          <w:lang w:eastAsia="hu-HU"/>
+        </w:rPr>
+        <w:br/>
+        <w:t xml:space="preserve">                        &lt;</w:t>
+      </w:r>
+      <w:proofErr w:type="spellStart"/>
+      <w:r>
+        <w:rPr>
+          <w:rFonts w:ascii="Courier New" w:eastAsia="Times New Roman" w:hAnsi="Courier New" w:cs="Courier New"/>
+          <w:color w:val="9876AA"/>
+          <w:sz w:val="20"/>
+          <w:szCs w:val="20"/>
+          <w:lang w:eastAsia="hu-HU"/>
+        </w:rPr>
+        <w:t>xs</w:t>
+      </w:r>
+      <w:r>
+        <w:rPr>
+          <w:rFonts w:ascii="Courier New" w:eastAsia="Times New Roman" w:hAnsi="Courier New" w:cs="Courier New"/>
+          <w:color w:val="E8BF6A"/>
+          <w:sz w:val="20"/>
+          <w:szCs w:val="20"/>
+          <w:lang w:eastAsia="hu-HU"/>
+        </w:rPr>
+        <w:t>:field</w:t>
+      </w:r>
+      <w:proofErr w:type="spellEnd"/>
+      <w:r>
+        <w:rPr>
+          <w:rFonts w:ascii="Courier New" w:eastAsia="Times New Roman" w:hAnsi="Courier New" w:cs="Courier New"/>
+          <w:color w:val="E8BF6A"/>
+          <w:sz w:val="20"/>
+          <w:szCs w:val="20"/>
+          <w:lang w:eastAsia="hu-HU"/>
+        </w:rPr>
+        <w:t xml:space="preserve"> </w:t>
+      </w:r>
+      <w:proofErr w:type="spellStart"/>
+      <w:r>
+        <w:rPr>
+          <w:rFonts w:ascii="Courier New" w:eastAsia="Times New Roman" w:hAnsi="Courier New" w:cs="Courier New"/>
+          <w:color w:val="BABABA"/>
+          <w:sz w:val="20"/>
+          <w:szCs w:val="20"/>
+          <w:lang w:eastAsia="hu-HU"/>
+        </w:rPr>
+        <w:t>xpath</w:t>
+      </w:r>
+      <w:proofErr w:type="spellEnd"/>
+      <w:r>
+        <w:rPr>
+          <w:rFonts w:ascii="Courier New" w:eastAsia="Times New Roman" w:hAnsi="Courier New" w:cs="Courier New"/>
+          <w:color w:val="6A8759"/>
+          <w:sz w:val="20"/>
+          <w:szCs w:val="20"/>
+          <w:lang w:eastAsia="hu-HU"/>
+        </w:rPr>
+        <w:t>="</w:t>
+      </w:r>
+      <w:proofErr w:type="spellStart"/>
+      <w:r>
+        <w:rPr>
+          <w:rFonts w:ascii="Courier New" w:eastAsia="Times New Roman" w:hAnsi="Courier New" w:cs="Courier New"/>
+          <w:color w:val="6A8759"/>
+          <w:sz w:val="20"/>
+          <w:szCs w:val="20"/>
+          <w:lang w:eastAsia="hu-HU"/>
+        </w:rPr>
+        <w:t>SzISz</w:t>
+      </w:r>
+      <w:proofErr w:type="spellEnd"/>
+      <w:r>
+        <w:rPr>
+          <w:rFonts w:ascii="Courier New" w:eastAsia="Times New Roman" w:hAnsi="Courier New" w:cs="Courier New"/>
+          <w:color w:val="6A8759"/>
+          <w:sz w:val="20"/>
+          <w:szCs w:val="20"/>
+          <w:lang w:eastAsia="hu-HU"/>
+        </w:rPr>
+        <w:t xml:space="preserve">" </w:t>
+      </w:r>
+      <w:r>
+        <w:rPr>
+          <w:rFonts w:ascii="Courier New" w:eastAsia="Times New Roman" w:hAnsi="Courier New" w:cs="Courier New"/>
+          <w:color w:val="E8BF6A"/>
+          <w:sz w:val="20"/>
+          <w:szCs w:val="20"/>
+          <w:lang w:eastAsia="hu-HU"/>
+        </w:rPr>
+        <w:t>/&gt;</w:t>
+      </w:r>
+      <w:r>
+        <w:rPr>
+          <w:rFonts w:ascii="Courier New" w:eastAsia="Times New Roman" w:hAnsi="Courier New" w:cs="Courier New"/>
+          <w:color w:val="E8BF6A"/>
+          <w:sz w:val="20"/>
+          <w:szCs w:val="20"/>
+          <w:lang w:eastAsia="hu-HU"/>
+        </w:rPr>
+        <w:br/>
+        <w:t xml:space="preserve">                    &lt;/</w:t>
+      </w:r>
+      <w:proofErr w:type="spellStart"/>
+      <w:r>
+        <w:rPr>
+          <w:rFonts w:ascii="Courier New" w:eastAsia="Times New Roman" w:hAnsi="Courier New" w:cs="Courier New"/>
+          <w:color w:val="9876AA"/>
+          <w:sz w:val="20"/>
+          <w:szCs w:val="20"/>
+          <w:lang w:eastAsia="hu-HU"/>
+        </w:rPr>
+        <w:t>xs</w:t>
+      </w:r>
+      <w:r>
+        <w:rPr>
+          <w:rFonts w:ascii="Courier New" w:eastAsia="Times New Roman" w:hAnsi="Courier New" w:cs="Courier New"/>
+          <w:color w:val="E8BF6A"/>
+          <w:sz w:val="20"/>
+          <w:szCs w:val="20"/>
+          <w:lang w:eastAsia="hu-HU"/>
+        </w:rPr>
+        <w:t>:key</w:t>
+      </w:r>
+      <w:proofErr w:type="spellEnd"/>
+      <w:r>
+        <w:rPr>
+          <w:rFonts w:ascii="Courier New" w:eastAsia="Times New Roman" w:hAnsi="Courier New" w:cs="Courier New"/>
+          <w:color w:val="E8BF6A"/>
+          <w:sz w:val="20"/>
+          <w:szCs w:val="20"/>
+          <w:lang w:eastAsia="hu-HU"/>
+        </w:rPr>
+        <w:t>&gt;</w:t>
+      </w:r>
+      <w:r>
+        <w:rPr>
+          <w:rFonts w:ascii="Courier New" w:eastAsia="Times New Roman" w:hAnsi="Courier New" w:cs="Courier New"/>
+          <w:color w:val="E8BF6A"/>
+          <w:sz w:val="20"/>
+          <w:szCs w:val="20"/>
+          <w:lang w:eastAsia="hu-HU"/>
+        </w:rPr>
+        <w:br/>
+        <w:t xml:space="preserve">                    &lt;</w:t>
+      </w:r>
+      <w:proofErr w:type="spellStart"/>
+      <w:r>
+        <w:rPr>
+          <w:rFonts w:ascii="Courier New" w:eastAsia="Times New Roman" w:hAnsi="Courier New" w:cs="Courier New"/>
+          <w:color w:val="9876AA"/>
+          <w:sz w:val="20"/>
+          <w:szCs w:val="20"/>
+          <w:lang w:eastAsia="hu-HU"/>
+        </w:rPr>
+        <w:t>xs</w:t>
+      </w:r>
+      <w:r>
+        <w:rPr>
+          <w:rFonts w:ascii="Courier New" w:eastAsia="Times New Roman" w:hAnsi="Courier New" w:cs="Courier New"/>
+          <w:color w:val="E8BF6A"/>
+          <w:sz w:val="20"/>
+          <w:szCs w:val="20"/>
+          <w:lang w:eastAsia="hu-HU"/>
+        </w:rPr>
+        <w:t>:keyref</w:t>
+      </w:r>
+      <w:proofErr w:type="spellEnd"/>
+      <w:r>
+        <w:rPr>
+          <w:rFonts w:ascii="Courier New" w:eastAsia="Times New Roman" w:hAnsi="Courier New" w:cs="Courier New"/>
+          <w:color w:val="E8BF6A"/>
+          <w:sz w:val="20"/>
+          <w:szCs w:val="20"/>
+          <w:lang w:eastAsia="hu-HU"/>
+        </w:rPr>
+        <w:t xml:space="preserve"> </w:t>
+      </w:r>
+      <w:proofErr w:type="spellStart"/>
+      <w:r>
+        <w:rPr>
+          <w:rFonts w:ascii="Courier New" w:eastAsia="Times New Roman" w:hAnsi="Courier New" w:cs="Courier New"/>
+          <w:color w:val="BABABA"/>
+          <w:sz w:val="20"/>
+          <w:szCs w:val="20"/>
+          <w:lang w:eastAsia="hu-HU"/>
+        </w:rPr>
+        <w:t>name</w:t>
+      </w:r>
+      <w:proofErr w:type="spellEnd"/>
+      <w:r>
+        <w:rPr>
+          <w:rFonts w:ascii="Courier New" w:eastAsia="Times New Roman" w:hAnsi="Courier New" w:cs="Courier New"/>
+          <w:color w:val="6A8759"/>
+          <w:sz w:val="20"/>
+          <w:szCs w:val="20"/>
+          <w:lang w:eastAsia="hu-HU"/>
+        </w:rPr>
+        <w:t>="</w:t>
+      </w:r>
+      <w:proofErr w:type="spellStart"/>
+      <w:r>
+        <w:rPr>
+          <w:rFonts w:ascii="Courier New" w:eastAsia="Times New Roman" w:hAnsi="Courier New" w:cs="Courier New"/>
+          <w:color w:val="6A8759"/>
+          <w:sz w:val="20"/>
+          <w:szCs w:val="20"/>
+          <w:lang w:eastAsia="hu-HU"/>
+        </w:rPr>
+        <w:t>SzISzRef</w:t>
+      </w:r>
+      <w:proofErr w:type="spellEnd"/>
+      <w:r>
+        <w:rPr>
+          <w:rFonts w:ascii="Courier New" w:eastAsia="Times New Roman" w:hAnsi="Courier New" w:cs="Courier New"/>
+          <w:color w:val="6A8759"/>
+          <w:sz w:val="20"/>
+          <w:szCs w:val="20"/>
+          <w:lang w:eastAsia="hu-HU"/>
+        </w:rPr>
+        <w:t xml:space="preserve">" </w:t>
+      </w:r>
+      <w:proofErr w:type="spellStart"/>
+      <w:r>
+        <w:rPr>
+          <w:rFonts w:ascii="Courier New" w:eastAsia="Times New Roman" w:hAnsi="Courier New" w:cs="Courier New"/>
+          <w:color w:val="BABABA"/>
+          <w:sz w:val="20"/>
+          <w:szCs w:val="20"/>
+          <w:lang w:eastAsia="hu-HU"/>
+        </w:rPr>
+        <w:t>refer</w:t>
+      </w:r>
+      <w:proofErr w:type="spellEnd"/>
+      <w:r>
+        <w:rPr>
+          <w:rFonts w:ascii="Courier New" w:eastAsia="Times New Roman" w:hAnsi="Courier New" w:cs="Courier New"/>
+          <w:color w:val="6A8759"/>
+          <w:sz w:val="20"/>
+          <w:szCs w:val="20"/>
+          <w:lang w:eastAsia="hu-HU"/>
+        </w:rPr>
+        <w:t>="</w:t>
+      </w:r>
+      <w:proofErr w:type="spellStart"/>
+      <w:r>
+        <w:rPr>
+          <w:rFonts w:ascii="Courier New" w:eastAsia="Times New Roman" w:hAnsi="Courier New" w:cs="Courier New"/>
+          <w:color w:val="6A8759"/>
+          <w:sz w:val="20"/>
+          <w:szCs w:val="20"/>
+          <w:lang w:eastAsia="hu-HU"/>
+        </w:rPr>
+        <w:t>SzISz</w:t>
+      </w:r>
+      <w:proofErr w:type="spellEnd"/>
+      <w:r>
+        <w:rPr>
+          <w:rFonts w:ascii="Courier New" w:eastAsia="Times New Roman" w:hAnsi="Courier New" w:cs="Courier New"/>
+          <w:color w:val="6A8759"/>
+          <w:sz w:val="20"/>
+          <w:szCs w:val="20"/>
+          <w:lang w:eastAsia="hu-HU"/>
+        </w:rPr>
+        <w:t>"</w:t>
+      </w:r>
+      <w:r>
+        <w:rPr>
+          <w:rFonts w:ascii="Courier New" w:eastAsia="Times New Roman" w:hAnsi="Courier New" w:cs="Courier New"/>
+          <w:color w:val="E8BF6A"/>
+          <w:sz w:val="20"/>
+          <w:szCs w:val="20"/>
+          <w:lang w:eastAsia="hu-HU"/>
+        </w:rPr>
+        <w:t>&gt;</w:t>
+      </w:r>
+      <w:r>
+        <w:rPr>
+          <w:rFonts w:ascii="Courier New" w:eastAsia="Times New Roman" w:hAnsi="Courier New" w:cs="Courier New"/>
+          <w:color w:val="E8BF6A"/>
+          <w:sz w:val="20"/>
+          <w:szCs w:val="20"/>
+          <w:lang w:eastAsia="hu-HU"/>
+        </w:rPr>
+        <w:br/>
+        <w:t xml:space="preserve">                        &lt;</w:t>
+      </w:r>
+      <w:proofErr w:type="spellStart"/>
+      <w:r>
+        <w:rPr>
+          <w:rFonts w:ascii="Courier New" w:eastAsia="Times New Roman" w:hAnsi="Courier New" w:cs="Courier New"/>
+          <w:color w:val="9876AA"/>
+          <w:sz w:val="20"/>
+          <w:szCs w:val="20"/>
+          <w:lang w:eastAsia="hu-HU"/>
+        </w:rPr>
+        <w:t>xs</w:t>
+      </w:r>
+      <w:r>
+        <w:rPr>
+          <w:rFonts w:ascii="Courier New" w:eastAsia="Times New Roman" w:hAnsi="Courier New" w:cs="Courier New"/>
+          <w:color w:val="E8BF6A"/>
+          <w:sz w:val="20"/>
+          <w:szCs w:val="20"/>
+          <w:lang w:eastAsia="hu-HU"/>
+        </w:rPr>
+        <w:t>:selector</w:t>
+      </w:r>
+      <w:proofErr w:type="spellEnd"/>
+      <w:r>
+        <w:rPr>
+          <w:rFonts w:ascii="Courier New" w:eastAsia="Times New Roman" w:hAnsi="Courier New" w:cs="Courier New"/>
+          <w:color w:val="E8BF6A"/>
+          <w:sz w:val="20"/>
+          <w:szCs w:val="20"/>
+          <w:lang w:eastAsia="hu-HU"/>
+        </w:rPr>
+        <w:t xml:space="preserve"> </w:t>
+      </w:r>
+      <w:proofErr w:type="spellStart"/>
+      <w:r>
+        <w:rPr>
+          <w:rFonts w:ascii="Courier New" w:eastAsia="Times New Roman" w:hAnsi="Courier New" w:cs="Courier New"/>
+          <w:color w:val="BABABA"/>
+          <w:sz w:val="20"/>
+          <w:szCs w:val="20"/>
+          <w:lang w:eastAsia="hu-HU"/>
+        </w:rPr>
+        <w:t>xpath</w:t>
+      </w:r>
+      <w:proofErr w:type="spellEnd"/>
+      <w:r>
+        <w:rPr>
+          <w:rFonts w:ascii="Courier New" w:eastAsia="Times New Roman" w:hAnsi="Courier New" w:cs="Courier New"/>
+          <w:color w:val="6A8759"/>
+          <w:sz w:val="20"/>
+          <w:szCs w:val="20"/>
+          <w:lang w:eastAsia="hu-HU"/>
+        </w:rPr>
+        <w:t>="</w:t>
+      </w:r>
+      <w:proofErr w:type="spellStart"/>
+      <w:r>
+        <w:rPr>
+          <w:rFonts w:ascii="Courier New" w:eastAsia="Times New Roman" w:hAnsi="Courier New" w:cs="Courier New"/>
+          <w:color w:val="6A8759"/>
+          <w:sz w:val="20"/>
+          <w:szCs w:val="20"/>
+          <w:lang w:eastAsia="hu-HU"/>
+        </w:rPr>
+        <w:t>onlineAruhazType</w:t>
+      </w:r>
+      <w:proofErr w:type="spellEnd"/>
+      <w:r>
+        <w:rPr>
+          <w:rFonts w:ascii="Courier New" w:eastAsia="Times New Roman" w:hAnsi="Courier New" w:cs="Courier New"/>
+          <w:color w:val="6A8759"/>
+          <w:sz w:val="20"/>
+          <w:szCs w:val="20"/>
+          <w:lang w:eastAsia="hu-HU"/>
+        </w:rPr>
+        <w:t xml:space="preserve">" </w:t>
+      </w:r>
+      <w:r>
+        <w:rPr>
+          <w:rFonts w:ascii="Courier New" w:eastAsia="Times New Roman" w:hAnsi="Courier New" w:cs="Courier New"/>
+          <w:color w:val="E8BF6A"/>
+          <w:sz w:val="20"/>
+          <w:szCs w:val="20"/>
+          <w:lang w:eastAsia="hu-HU"/>
+        </w:rPr>
+        <w:t>/&gt;</w:t>
+      </w:r>
+      <w:r>
+        <w:rPr>
+          <w:rFonts w:ascii="Courier New" w:eastAsia="Times New Roman" w:hAnsi="Courier New" w:cs="Courier New"/>
+          <w:color w:val="E8BF6A"/>
+          <w:sz w:val="20"/>
+          <w:szCs w:val="20"/>
+          <w:lang w:eastAsia="hu-HU"/>
+        </w:rPr>
+        <w:br/>
+        <w:t xml:space="preserve">                        &lt;</w:t>
+      </w:r>
+      <w:proofErr w:type="spellStart"/>
+      <w:r>
+        <w:rPr>
+          <w:rFonts w:ascii="Courier New" w:eastAsia="Times New Roman" w:hAnsi="Courier New" w:cs="Courier New"/>
+          <w:color w:val="9876AA"/>
+          <w:sz w:val="20"/>
+          <w:szCs w:val="20"/>
+          <w:lang w:eastAsia="hu-HU"/>
+        </w:rPr>
+        <w:t>xs</w:t>
+      </w:r>
+      <w:r>
+        <w:rPr>
+          <w:rFonts w:ascii="Courier New" w:eastAsia="Times New Roman" w:hAnsi="Courier New" w:cs="Courier New"/>
+          <w:color w:val="E8BF6A"/>
+          <w:sz w:val="20"/>
+          <w:szCs w:val="20"/>
+          <w:lang w:eastAsia="hu-HU"/>
+        </w:rPr>
+        <w:t>:field</w:t>
+      </w:r>
+      <w:proofErr w:type="spellEnd"/>
+      <w:r>
+        <w:rPr>
+          <w:rFonts w:ascii="Courier New" w:eastAsia="Times New Roman" w:hAnsi="Courier New" w:cs="Courier New"/>
+          <w:color w:val="E8BF6A"/>
+          <w:sz w:val="20"/>
+          <w:szCs w:val="20"/>
+          <w:lang w:eastAsia="hu-HU"/>
+        </w:rPr>
+        <w:t xml:space="preserve"> </w:t>
+      </w:r>
+      <w:proofErr w:type="spellStart"/>
+      <w:r>
+        <w:rPr>
+          <w:rFonts w:ascii="Courier New" w:eastAsia="Times New Roman" w:hAnsi="Courier New" w:cs="Courier New"/>
+          <w:color w:val="BABABA"/>
+          <w:sz w:val="20"/>
+          <w:szCs w:val="20"/>
+          <w:lang w:eastAsia="hu-HU"/>
+        </w:rPr>
+        <w:t>xpath</w:t>
+      </w:r>
+      <w:proofErr w:type="spellEnd"/>
+      <w:r>
+        <w:rPr>
+          <w:rFonts w:ascii="Courier New" w:eastAsia="Times New Roman" w:hAnsi="Courier New" w:cs="Courier New"/>
+          <w:color w:val="6A8759"/>
+          <w:sz w:val="20"/>
+          <w:szCs w:val="20"/>
+          <w:lang w:eastAsia="hu-HU"/>
+        </w:rPr>
+        <w:t xml:space="preserve">="OID" </w:t>
+      </w:r>
+      <w:r>
+        <w:rPr>
+          <w:rFonts w:ascii="Courier New" w:eastAsia="Times New Roman" w:hAnsi="Courier New" w:cs="Courier New"/>
+          <w:color w:val="E8BF6A"/>
+          <w:sz w:val="20"/>
+          <w:szCs w:val="20"/>
+          <w:lang w:eastAsia="hu-HU"/>
+        </w:rPr>
+        <w:t>/&gt;</w:t>
+      </w:r>
+      <w:r>
+        <w:rPr>
+          <w:rFonts w:ascii="Courier New" w:eastAsia="Times New Roman" w:hAnsi="Courier New" w:cs="Courier New"/>
+          <w:color w:val="E8BF6A"/>
+          <w:sz w:val="20"/>
+          <w:szCs w:val="20"/>
+          <w:lang w:eastAsia="hu-HU"/>
+        </w:rPr>
+        <w:br/>
+        <w:t xml:space="preserve">                    &lt;/</w:t>
+      </w:r>
+      <w:proofErr w:type="spellStart"/>
+      <w:r>
+        <w:rPr>
+          <w:rFonts w:ascii="Courier New" w:eastAsia="Times New Roman" w:hAnsi="Courier New" w:cs="Courier New"/>
+          <w:color w:val="9876AA"/>
+          <w:sz w:val="20"/>
+          <w:szCs w:val="20"/>
+          <w:lang w:eastAsia="hu-HU"/>
+        </w:rPr>
+        <w:t>xs</w:t>
+      </w:r>
+      <w:r>
+        <w:rPr>
+          <w:rFonts w:ascii="Courier New" w:eastAsia="Times New Roman" w:hAnsi="Courier New" w:cs="Courier New"/>
+          <w:color w:val="E8BF6A"/>
+          <w:sz w:val="20"/>
+          <w:szCs w:val="20"/>
+          <w:lang w:eastAsia="hu-HU"/>
+        </w:rPr>
+        <w:t>:keyref</w:t>
+      </w:r>
+      <w:proofErr w:type="spellEnd"/>
+      <w:r>
+        <w:rPr>
+          <w:rFonts w:ascii="Courier New" w:eastAsia="Times New Roman" w:hAnsi="Courier New" w:cs="Courier New"/>
+          <w:color w:val="E8BF6A"/>
+          <w:sz w:val="20"/>
+          <w:szCs w:val="20"/>
+          <w:lang w:eastAsia="hu-HU"/>
+        </w:rPr>
+        <w:t>&gt;</w:t>
+      </w:r>
+      <w:r>
+        <w:rPr>
+          <w:rFonts w:ascii="Courier New" w:eastAsia="Times New Roman" w:hAnsi="Courier New" w:cs="Courier New"/>
+          <w:color w:val="E8BF6A"/>
+          <w:sz w:val="20"/>
+          <w:szCs w:val="20"/>
+          <w:lang w:eastAsia="hu-HU"/>
+        </w:rPr>
+        <w:br/>
+        <w:t xml:space="preserve">                    &lt;</w:t>
+      </w:r>
+      <w:proofErr w:type="spellStart"/>
+      <w:r>
+        <w:rPr>
+          <w:rFonts w:ascii="Courier New" w:eastAsia="Times New Roman" w:hAnsi="Courier New" w:cs="Courier New"/>
+          <w:color w:val="9876AA"/>
+          <w:sz w:val="20"/>
+          <w:szCs w:val="20"/>
+          <w:lang w:eastAsia="hu-HU"/>
+        </w:rPr>
+        <w:t>xs</w:t>
+      </w:r>
+      <w:r>
+        <w:rPr>
+          <w:rFonts w:ascii="Courier New" w:eastAsia="Times New Roman" w:hAnsi="Courier New" w:cs="Courier New"/>
+          <w:color w:val="E8BF6A"/>
+          <w:sz w:val="20"/>
+          <w:szCs w:val="20"/>
+          <w:lang w:eastAsia="hu-HU"/>
+        </w:rPr>
+        <w:t>:key</w:t>
+      </w:r>
+      <w:proofErr w:type="spellEnd"/>
+      <w:r>
+        <w:rPr>
+          <w:rFonts w:ascii="Courier New" w:eastAsia="Times New Roman" w:hAnsi="Courier New" w:cs="Courier New"/>
+          <w:color w:val="E8BF6A"/>
+          <w:sz w:val="20"/>
+          <w:szCs w:val="20"/>
+          <w:lang w:eastAsia="hu-HU"/>
+        </w:rPr>
+        <w:t xml:space="preserve"> </w:t>
+      </w:r>
+      <w:proofErr w:type="spellStart"/>
+      <w:r>
+        <w:rPr>
+          <w:rFonts w:ascii="Courier New" w:eastAsia="Times New Roman" w:hAnsi="Courier New" w:cs="Courier New"/>
+          <w:color w:val="BABABA"/>
+          <w:sz w:val="20"/>
+          <w:szCs w:val="20"/>
+          <w:lang w:eastAsia="hu-HU"/>
+        </w:rPr>
+        <w:t>name</w:t>
+      </w:r>
+      <w:proofErr w:type="spellEnd"/>
+      <w:r>
+        <w:rPr>
+          <w:rFonts w:ascii="Courier New" w:eastAsia="Times New Roman" w:hAnsi="Courier New" w:cs="Courier New"/>
+          <w:color w:val="6A8759"/>
+          <w:sz w:val="20"/>
+          <w:szCs w:val="20"/>
+          <w:lang w:eastAsia="hu-HU"/>
+        </w:rPr>
+        <w:t>="OID"</w:t>
+      </w:r>
+      <w:r>
+        <w:rPr>
+          <w:rFonts w:ascii="Courier New" w:eastAsia="Times New Roman" w:hAnsi="Courier New" w:cs="Courier New"/>
+          <w:color w:val="E8BF6A"/>
+          <w:sz w:val="20"/>
+          <w:szCs w:val="20"/>
+          <w:lang w:eastAsia="hu-HU"/>
+        </w:rPr>
+        <w:t>&gt;</w:t>
+      </w:r>
+      <w:r>
+        <w:rPr>
+          <w:rFonts w:ascii="Courier New" w:eastAsia="Times New Roman" w:hAnsi="Courier New" w:cs="Courier New"/>
+          <w:color w:val="E8BF6A"/>
+          <w:sz w:val="20"/>
+          <w:szCs w:val="20"/>
+          <w:lang w:eastAsia="hu-HU"/>
+        </w:rPr>
+        <w:br/>
+      </w:r>
+      <w:r>
+        <w:rPr>
+          <w:rFonts w:ascii="Courier New" w:eastAsia="Times New Roman" w:hAnsi="Courier New" w:cs="Courier New"/>
+          <w:color w:val="E8BF6A"/>
+          <w:sz w:val="20"/>
+          <w:szCs w:val="20"/>
+          <w:lang w:eastAsia="hu-HU"/>
+        </w:rPr>
+        <w:lastRenderedPageBreak/>
+        <w:t xml:space="preserve">                        &lt;</w:t>
+      </w:r>
+      <w:proofErr w:type="spellStart"/>
+      <w:r>
+        <w:rPr>
+          <w:rFonts w:ascii="Courier New" w:eastAsia="Times New Roman" w:hAnsi="Courier New" w:cs="Courier New"/>
+          <w:color w:val="9876AA"/>
+          <w:sz w:val="20"/>
+          <w:szCs w:val="20"/>
+          <w:lang w:eastAsia="hu-HU"/>
+        </w:rPr>
+        <w:t>xs</w:t>
+      </w:r>
+      <w:r>
+        <w:rPr>
+          <w:rFonts w:ascii="Courier New" w:eastAsia="Times New Roman" w:hAnsi="Courier New" w:cs="Courier New"/>
+          <w:color w:val="E8BF6A"/>
+          <w:sz w:val="20"/>
+          <w:szCs w:val="20"/>
+          <w:lang w:eastAsia="hu-HU"/>
+        </w:rPr>
+        <w:t>:selector</w:t>
+      </w:r>
+      <w:proofErr w:type="spellEnd"/>
+      <w:r>
+        <w:rPr>
+          <w:rFonts w:ascii="Courier New" w:eastAsia="Times New Roman" w:hAnsi="Courier New" w:cs="Courier New"/>
+          <w:color w:val="E8BF6A"/>
+          <w:sz w:val="20"/>
+          <w:szCs w:val="20"/>
+          <w:lang w:eastAsia="hu-HU"/>
+        </w:rPr>
+        <w:t xml:space="preserve"> </w:t>
+      </w:r>
+      <w:proofErr w:type="spellStart"/>
+      <w:r>
+        <w:rPr>
+          <w:rFonts w:ascii="Courier New" w:eastAsia="Times New Roman" w:hAnsi="Courier New" w:cs="Courier New"/>
+          <w:color w:val="BABABA"/>
+          <w:sz w:val="20"/>
+          <w:szCs w:val="20"/>
+          <w:lang w:eastAsia="hu-HU"/>
+        </w:rPr>
+        <w:t>xpath</w:t>
+      </w:r>
+      <w:proofErr w:type="spellEnd"/>
+      <w:r>
+        <w:rPr>
+          <w:rFonts w:ascii="Courier New" w:eastAsia="Times New Roman" w:hAnsi="Courier New" w:cs="Courier New"/>
+          <w:color w:val="6A8759"/>
+          <w:sz w:val="20"/>
+          <w:szCs w:val="20"/>
+          <w:lang w:eastAsia="hu-HU"/>
+        </w:rPr>
+        <w:t>="</w:t>
+      </w:r>
+      <w:proofErr w:type="spellStart"/>
+      <w:r>
+        <w:rPr>
+          <w:rFonts w:ascii="Courier New" w:eastAsia="Times New Roman" w:hAnsi="Courier New" w:cs="Courier New"/>
+          <w:color w:val="6A8759"/>
+          <w:sz w:val="20"/>
+          <w:szCs w:val="20"/>
+          <w:lang w:eastAsia="hu-HU"/>
+        </w:rPr>
+        <w:t>onlineAruhazType</w:t>
+      </w:r>
+      <w:proofErr w:type="spellEnd"/>
+      <w:r>
+        <w:rPr>
+          <w:rFonts w:ascii="Courier New" w:eastAsia="Times New Roman" w:hAnsi="Courier New" w:cs="Courier New"/>
+          <w:color w:val="6A8759"/>
+          <w:sz w:val="20"/>
+          <w:szCs w:val="20"/>
+          <w:lang w:eastAsia="hu-HU"/>
+        </w:rPr>
+        <w:t xml:space="preserve">" </w:t>
+      </w:r>
+      <w:r>
+        <w:rPr>
+          <w:rFonts w:ascii="Courier New" w:eastAsia="Times New Roman" w:hAnsi="Courier New" w:cs="Courier New"/>
+          <w:color w:val="E8BF6A"/>
+          <w:sz w:val="20"/>
+          <w:szCs w:val="20"/>
+          <w:lang w:eastAsia="hu-HU"/>
+        </w:rPr>
+        <w:t>/&gt;</w:t>
+      </w:r>
+      <w:r>
+        <w:rPr>
+          <w:rFonts w:ascii="Courier New" w:eastAsia="Times New Roman" w:hAnsi="Courier New" w:cs="Courier New"/>
+          <w:color w:val="E8BF6A"/>
+          <w:sz w:val="20"/>
+          <w:szCs w:val="20"/>
+          <w:lang w:eastAsia="hu-HU"/>
+        </w:rPr>
+        <w:br/>
+        <w:t xml:space="preserve">                        &lt;</w:t>
+      </w:r>
+      <w:proofErr w:type="spellStart"/>
+      <w:r>
+        <w:rPr>
+          <w:rFonts w:ascii="Courier New" w:eastAsia="Times New Roman" w:hAnsi="Courier New" w:cs="Courier New"/>
+          <w:color w:val="9876AA"/>
+          <w:sz w:val="20"/>
+          <w:szCs w:val="20"/>
+          <w:lang w:eastAsia="hu-HU"/>
+        </w:rPr>
+        <w:t>xs</w:t>
+      </w:r>
+      <w:r>
+        <w:rPr>
+          <w:rFonts w:ascii="Courier New" w:eastAsia="Times New Roman" w:hAnsi="Courier New" w:cs="Courier New"/>
+          <w:color w:val="E8BF6A"/>
+          <w:sz w:val="20"/>
+          <w:szCs w:val="20"/>
+          <w:lang w:eastAsia="hu-HU"/>
+        </w:rPr>
+        <w:t>:field</w:t>
+      </w:r>
+      <w:proofErr w:type="spellEnd"/>
+      <w:r>
+        <w:rPr>
+          <w:rFonts w:ascii="Courier New" w:eastAsia="Times New Roman" w:hAnsi="Courier New" w:cs="Courier New"/>
+          <w:color w:val="E8BF6A"/>
+          <w:sz w:val="20"/>
+          <w:szCs w:val="20"/>
+          <w:lang w:eastAsia="hu-HU"/>
+        </w:rPr>
+        <w:t xml:space="preserve"> </w:t>
+      </w:r>
+      <w:proofErr w:type="spellStart"/>
+      <w:r>
+        <w:rPr>
+          <w:rFonts w:ascii="Courier New" w:eastAsia="Times New Roman" w:hAnsi="Courier New" w:cs="Courier New"/>
+          <w:color w:val="BABABA"/>
+          <w:sz w:val="20"/>
+          <w:szCs w:val="20"/>
+          <w:lang w:eastAsia="hu-HU"/>
+        </w:rPr>
+        <w:t>xpath</w:t>
+      </w:r>
+      <w:proofErr w:type="spellEnd"/>
+      <w:r>
+        <w:rPr>
+          <w:rFonts w:ascii="Courier New" w:eastAsia="Times New Roman" w:hAnsi="Courier New" w:cs="Courier New"/>
+          <w:color w:val="6A8759"/>
+          <w:sz w:val="20"/>
+          <w:szCs w:val="20"/>
+          <w:lang w:eastAsia="hu-HU"/>
+        </w:rPr>
+        <w:t xml:space="preserve">="OID" </w:t>
+      </w:r>
+      <w:r>
+        <w:rPr>
+          <w:rFonts w:ascii="Courier New" w:eastAsia="Times New Roman" w:hAnsi="Courier New" w:cs="Courier New"/>
+          <w:color w:val="E8BF6A"/>
+          <w:sz w:val="20"/>
+          <w:szCs w:val="20"/>
+          <w:lang w:eastAsia="hu-HU"/>
+        </w:rPr>
+        <w:t>/&gt;</w:t>
+      </w:r>
+      <w:r>
+        <w:rPr>
+          <w:rFonts w:ascii="Courier New" w:eastAsia="Times New Roman" w:hAnsi="Courier New" w:cs="Courier New"/>
+          <w:color w:val="E8BF6A"/>
+          <w:sz w:val="20"/>
+          <w:szCs w:val="20"/>
+          <w:lang w:eastAsia="hu-HU"/>
+        </w:rPr>
+        <w:br/>
+        <w:t xml:space="preserve">                    &lt;/</w:t>
+      </w:r>
+      <w:proofErr w:type="spellStart"/>
+      <w:r>
+        <w:rPr>
+          <w:rFonts w:ascii="Courier New" w:eastAsia="Times New Roman" w:hAnsi="Courier New" w:cs="Courier New"/>
+          <w:color w:val="9876AA"/>
+          <w:sz w:val="20"/>
+          <w:szCs w:val="20"/>
+          <w:lang w:eastAsia="hu-HU"/>
+        </w:rPr>
+        <w:t>xs</w:t>
+      </w:r>
+      <w:r>
+        <w:rPr>
+          <w:rFonts w:ascii="Courier New" w:eastAsia="Times New Roman" w:hAnsi="Courier New" w:cs="Courier New"/>
+          <w:color w:val="E8BF6A"/>
+          <w:sz w:val="20"/>
+          <w:szCs w:val="20"/>
+          <w:lang w:eastAsia="hu-HU"/>
+        </w:rPr>
+        <w:t>:key</w:t>
+      </w:r>
+      <w:proofErr w:type="spellEnd"/>
+      <w:r>
+        <w:rPr>
+          <w:rFonts w:ascii="Courier New" w:eastAsia="Times New Roman" w:hAnsi="Courier New" w:cs="Courier New"/>
+          <w:color w:val="E8BF6A"/>
+          <w:sz w:val="20"/>
+          <w:szCs w:val="20"/>
+          <w:lang w:eastAsia="hu-HU"/>
+        </w:rPr>
+        <w:t>&gt;</w:t>
+      </w:r>
+      <w:r>
+        <w:rPr>
+          <w:rFonts w:ascii="Courier New" w:eastAsia="Times New Roman" w:hAnsi="Courier New" w:cs="Courier New"/>
+          <w:color w:val="E8BF6A"/>
+          <w:sz w:val="20"/>
+          <w:szCs w:val="20"/>
+          <w:lang w:eastAsia="hu-HU"/>
+        </w:rPr>
+        <w:br/>
+        <w:t xml:space="preserve">                    &lt;</w:t>
+      </w:r>
+      <w:proofErr w:type="spellStart"/>
+      <w:r>
+        <w:rPr>
+          <w:rFonts w:ascii="Courier New" w:eastAsia="Times New Roman" w:hAnsi="Courier New" w:cs="Courier New"/>
+          <w:color w:val="9876AA"/>
+          <w:sz w:val="20"/>
+          <w:szCs w:val="20"/>
+          <w:lang w:eastAsia="hu-HU"/>
+        </w:rPr>
+        <w:t>xs</w:t>
+      </w:r>
+      <w:r>
+        <w:rPr>
+          <w:rFonts w:ascii="Courier New" w:eastAsia="Times New Roman" w:hAnsi="Courier New" w:cs="Courier New"/>
+          <w:color w:val="E8BF6A"/>
+          <w:sz w:val="20"/>
+          <w:szCs w:val="20"/>
+          <w:lang w:eastAsia="hu-HU"/>
+        </w:rPr>
+        <w:t>:keyref</w:t>
+      </w:r>
+      <w:proofErr w:type="spellEnd"/>
+      <w:r>
+        <w:rPr>
+          <w:rFonts w:ascii="Courier New" w:eastAsia="Times New Roman" w:hAnsi="Courier New" w:cs="Courier New"/>
+          <w:color w:val="E8BF6A"/>
+          <w:sz w:val="20"/>
+          <w:szCs w:val="20"/>
+          <w:lang w:eastAsia="hu-HU"/>
+        </w:rPr>
+        <w:t xml:space="preserve"> </w:t>
+      </w:r>
+      <w:proofErr w:type="spellStart"/>
+      <w:r>
+        <w:rPr>
+          <w:rFonts w:ascii="Courier New" w:eastAsia="Times New Roman" w:hAnsi="Courier New" w:cs="Courier New"/>
+          <w:color w:val="BABABA"/>
+          <w:sz w:val="20"/>
+          <w:szCs w:val="20"/>
+          <w:lang w:eastAsia="hu-HU"/>
+        </w:rPr>
+        <w:t>name</w:t>
+      </w:r>
+      <w:proofErr w:type="spellEnd"/>
+      <w:r>
+        <w:rPr>
+          <w:rFonts w:ascii="Courier New" w:eastAsia="Times New Roman" w:hAnsi="Courier New" w:cs="Courier New"/>
+          <w:color w:val="6A8759"/>
+          <w:sz w:val="20"/>
+          <w:szCs w:val="20"/>
+          <w:lang w:eastAsia="hu-HU"/>
+        </w:rPr>
+        <w:t>="</w:t>
+      </w:r>
+      <w:proofErr w:type="spellStart"/>
+      <w:r>
+        <w:rPr>
+          <w:rFonts w:ascii="Courier New" w:eastAsia="Times New Roman" w:hAnsi="Courier New" w:cs="Courier New"/>
+          <w:color w:val="6A8759"/>
+          <w:sz w:val="20"/>
+          <w:szCs w:val="20"/>
+          <w:lang w:eastAsia="hu-HU"/>
+        </w:rPr>
+        <w:t>OIDRef</w:t>
+      </w:r>
+      <w:proofErr w:type="spellEnd"/>
+      <w:r>
+        <w:rPr>
+          <w:rFonts w:ascii="Courier New" w:eastAsia="Times New Roman" w:hAnsi="Courier New" w:cs="Courier New"/>
+          <w:color w:val="6A8759"/>
+          <w:sz w:val="20"/>
+          <w:szCs w:val="20"/>
+          <w:lang w:eastAsia="hu-HU"/>
+        </w:rPr>
+        <w:t xml:space="preserve">" </w:t>
+      </w:r>
+      <w:proofErr w:type="spellStart"/>
+      <w:r>
+        <w:rPr>
+          <w:rFonts w:ascii="Courier New" w:eastAsia="Times New Roman" w:hAnsi="Courier New" w:cs="Courier New"/>
+          <w:color w:val="BABABA"/>
+          <w:sz w:val="20"/>
+          <w:szCs w:val="20"/>
+          <w:lang w:eastAsia="hu-HU"/>
+        </w:rPr>
+        <w:t>refer</w:t>
+      </w:r>
+      <w:proofErr w:type="spellEnd"/>
+      <w:r>
+        <w:rPr>
+          <w:rFonts w:ascii="Courier New" w:eastAsia="Times New Roman" w:hAnsi="Courier New" w:cs="Courier New"/>
+          <w:color w:val="6A8759"/>
+          <w:sz w:val="20"/>
+          <w:szCs w:val="20"/>
+          <w:lang w:eastAsia="hu-HU"/>
+        </w:rPr>
+        <w:t>="OID"</w:t>
+      </w:r>
+      <w:r>
+        <w:rPr>
+          <w:rFonts w:ascii="Courier New" w:eastAsia="Times New Roman" w:hAnsi="Courier New" w:cs="Courier New"/>
+          <w:color w:val="E8BF6A"/>
+          <w:sz w:val="20"/>
+          <w:szCs w:val="20"/>
+          <w:lang w:eastAsia="hu-HU"/>
+        </w:rPr>
+        <w:t>&gt;</w:t>
+      </w:r>
+      <w:r>
+        <w:rPr>
+          <w:rFonts w:ascii="Courier New" w:eastAsia="Times New Roman" w:hAnsi="Courier New" w:cs="Courier New"/>
+          <w:color w:val="E8BF6A"/>
+          <w:sz w:val="20"/>
+          <w:szCs w:val="20"/>
+          <w:lang w:eastAsia="hu-HU"/>
+        </w:rPr>
+        <w:br/>
+        <w:t xml:space="preserve">                        &lt;</w:t>
+      </w:r>
+      <w:proofErr w:type="spellStart"/>
+      <w:r>
+        <w:rPr>
+          <w:rFonts w:ascii="Courier New" w:eastAsia="Times New Roman" w:hAnsi="Courier New" w:cs="Courier New"/>
+          <w:color w:val="9876AA"/>
+          <w:sz w:val="20"/>
+          <w:szCs w:val="20"/>
+          <w:lang w:eastAsia="hu-HU"/>
+        </w:rPr>
+        <w:t>xs</w:t>
+      </w:r>
+      <w:r>
+        <w:rPr>
+          <w:rFonts w:ascii="Courier New" w:eastAsia="Times New Roman" w:hAnsi="Courier New" w:cs="Courier New"/>
+          <w:color w:val="E8BF6A"/>
+          <w:sz w:val="20"/>
+          <w:szCs w:val="20"/>
+          <w:lang w:eastAsia="hu-HU"/>
+        </w:rPr>
+        <w:t>:selector</w:t>
+      </w:r>
+      <w:proofErr w:type="spellEnd"/>
+      <w:r>
+        <w:rPr>
+          <w:rFonts w:ascii="Courier New" w:eastAsia="Times New Roman" w:hAnsi="Courier New" w:cs="Courier New"/>
+          <w:color w:val="E8BF6A"/>
+          <w:sz w:val="20"/>
+          <w:szCs w:val="20"/>
+          <w:lang w:eastAsia="hu-HU"/>
+        </w:rPr>
+        <w:t xml:space="preserve"> </w:t>
+      </w:r>
+      <w:proofErr w:type="spellStart"/>
+      <w:r>
+        <w:rPr>
+          <w:rFonts w:ascii="Courier New" w:eastAsia="Times New Roman" w:hAnsi="Courier New" w:cs="Courier New"/>
+          <w:color w:val="BABABA"/>
+          <w:sz w:val="20"/>
+          <w:szCs w:val="20"/>
+          <w:lang w:eastAsia="hu-HU"/>
+        </w:rPr>
+        <w:t>xpath</w:t>
+      </w:r>
+      <w:proofErr w:type="spellEnd"/>
+      <w:r>
+        <w:rPr>
+          <w:rFonts w:ascii="Courier New" w:eastAsia="Times New Roman" w:hAnsi="Courier New" w:cs="Courier New"/>
+          <w:color w:val="6A8759"/>
+          <w:sz w:val="20"/>
+          <w:szCs w:val="20"/>
+          <w:lang w:eastAsia="hu-HU"/>
+        </w:rPr>
+        <w:t>="</w:t>
+      </w:r>
+      <w:proofErr w:type="spellStart"/>
+      <w:r>
+        <w:rPr>
+          <w:rFonts w:ascii="Courier New" w:eastAsia="Times New Roman" w:hAnsi="Courier New" w:cs="Courier New"/>
+          <w:color w:val="6A8759"/>
+          <w:sz w:val="20"/>
+          <w:szCs w:val="20"/>
+          <w:lang w:eastAsia="hu-HU"/>
+        </w:rPr>
+        <w:t>vasarloType</w:t>
+      </w:r>
+      <w:proofErr w:type="spellEnd"/>
+      <w:r>
+        <w:rPr>
+          <w:rFonts w:ascii="Courier New" w:eastAsia="Times New Roman" w:hAnsi="Courier New" w:cs="Courier New"/>
+          <w:color w:val="6A8759"/>
+          <w:sz w:val="20"/>
+          <w:szCs w:val="20"/>
+          <w:lang w:eastAsia="hu-HU"/>
+        </w:rPr>
+        <w:t xml:space="preserve">" </w:t>
+      </w:r>
+      <w:r>
+        <w:rPr>
+          <w:rFonts w:ascii="Courier New" w:eastAsia="Times New Roman" w:hAnsi="Courier New" w:cs="Courier New"/>
+          <w:color w:val="E8BF6A"/>
+          <w:sz w:val="20"/>
+          <w:szCs w:val="20"/>
+          <w:lang w:eastAsia="hu-HU"/>
+        </w:rPr>
+        <w:t>/&gt;</w:t>
+      </w:r>
+      <w:r>
+        <w:rPr>
+          <w:rFonts w:ascii="Courier New" w:eastAsia="Times New Roman" w:hAnsi="Courier New" w:cs="Courier New"/>
+          <w:color w:val="E8BF6A"/>
+          <w:sz w:val="20"/>
+          <w:szCs w:val="20"/>
+          <w:lang w:eastAsia="hu-HU"/>
+        </w:rPr>
+        <w:br/>
+        <w:t xml:space="preserve">                        &lt;</w:t>
+      </w:r>
+      <w:proofErr w:type="spellStart"/>
+      <w:r>
+        <w:rPr>
+          <w:rFonts w:ascii="Courier New" w:eastAsia="Times New Roman" w:hAnsi="Courier New" w:cs="Courier New"/>
+          <w:color w:val="9876AA"/>
+          <w:sz w:val="20"/>
+          <w:szCs w:val="20"/>
+          <w:lang w:eastAsia="hu-HU"/>
+        </w:rPr>
+        <w:t>xs</w:t>
+      </w:r>
+      <w:r>
+        <w:rPr>
+          <w:rFonts w:ascii="Courier New" w:eastAsia="Times New Roman" w:hAnsi="Courier New" w:cs="Courier New"/>
+          <w:color w:val="E8BF6A"/>
+          <w:sz w:val="20"/>
+          <w:szCs w:val="20"/>
+          <w:lang w:eastAsia="hu-HU"/>
+        </w:rPr>
+        <w:t>:field</w:t>
+      </w:r>
+      <w:proofErr w:type="spellEnd"/>
+      <w:r>
+        <w:rPr>
+          <w:rFonts w:ascii="Courier New" w:eastAsia="Times New Roman" w:hAnsi="Courier New" w:cs="Courier New"/>
+          <w:color w:val="E8BF6A"/>
+          <w:sz w:val="20"/>
+          <w:szCs w:val="20"/>
+          <w:lang w:eastAsia="hu-HU"/>
+        </w:rPr>
+        <w:t xml:space="preserve"> </w:t>
+      </w:r>
+      <w:proofErr w:type="spellStart"/>
+      <w:r>
+        <w:rPr>
+          <w:rFonts w:ascii="Courier New" w:eastAsia="Times New Roman" w:hAnsi="Courier New" w:cs="Courier New"/>
+          <w:color w:val="BABABA"/>
+          <w:sz w:val="20"/>
+          <w:szCs w:val="20"/>
+          <w:lang w:eastAsia="hu-HU"/>
+        </w:rPr>
+        <w:t>xpath</w:t>
+      </w:r>
+      <w:proofErr w:type="spellEnd"/>
+      <w:r>
+        <w:rPr>
+          <w:rFonts w:ascii="Courier New" w:eastAsia="Times New Roman" w:hAnsi="Courier New" w:cs="Courier New"/>
+          <w:color w:val="6A8759"/>
+          <w:sz w:val="20"/>
+          <w:szCs w:val="20"/>
+          <w:lang w:eastAsia="hu-HU"/>
+        </w:rPr>
+        <w:t>="</w:t>
+      </w:r>
+      <w:proofErr w:type="spellStart"/>
+      <w:r>
+        <w:rPr>
+          <w:rFonts w:ascii="Courier New" w:eastAsia="Times New Roman" w:hAnsi="Courier New" w:cs="Courier New"/>
+          <w:color w:val="6A8759"/>
+          <w:sz w:val="20"/>
+          <w:szCs w:val="20"/>
+          <w:lang w:eastAsia="hu-HU"/>
+        </w:rPr>
+        <w:t>SzISz</w:t>
+      </w:r>
+      <w:proofErr w:type="spellEnd"/>
+      <w:r>
+        <w:rPr>
+          <w:rFonts w:ascii="Courier New" w:eastAsia="Times New Roman" w:hAnsi="Courier New" w:cs="Courier New"/>
+          <w:color w:val="6A8759"/>
+          <w:sz w:val="20"/>
+          <w:szCs w:val="20"/>
+          <w:lang w:eastAsia="hu-HU"/>
+        </w:rPr>
+        <w:t xml:space="preserve">" </w:t>
+      </w:r>
+      <w:r>
+        <w:rPr>
+          <w:rFonts w:ascii="Courier New" w:eastAsia="Times New Roman" w:hAnsi="Courier New" w:cs="Courier New"/>
+          <w:color w:val="E8BF6A"/>
+          <w:sz w:val="20"/>
+          <w:szCs w:val="20"/>
+          <w:lang w:eastAsia="hu-HU"/>
+        </w:rPr>
+        <w:t>/&gt;</w:t>
+      </w:r>
+      <w:r>
+        <w:rPr>
+          <w:rFonts w:ascii="Courier New" w:eastAsia="Times New Roman" w:hAnsi="Courier New" w:cs="Courier New"/>
+          <w:color w:val="E8BF6A"/>
+          <w:sz w:val="20"/>
+          <w:szCs w:val="20"/>
+          <w:lang w:eastAsia="hu-HU"/>
+        </w:rPr>
+        <w:br/>
+        <w:t xml:space="preserve">                    &lt;/</w:t>
+      </w:r>
+      <w:proofErr w:type="spellStart"/>
+      <w:r>
+        <w:rPr>
+          <w:rFonts w:ascii="Courier New" w:eastAsia="Times New Roman" w:hAnsi="Courier New" w:cs="Courier New"/>
+          <w:color w:val="9876AA"/>
+          <w:sz w:val="20"/>
+          <w:szCs w:val="20"/>
+          <w:lang w:eastAsia="hu-HU"/>
+        </w:rPr>
+        <w:t>xs</w:t>
+      </w:r>
+      <w:r>
+        <w:rPr>
+          <w:rFonts w:ascii="Courier New" w:eastAsia="Times New Roman" w:hAnsi="Courier New" w:cs="Courier New"/>
+          <w:color w:val="E8BF6A"/>
+          <w:sz w:val="20"/>
+          <w:szCs w:val="20"/>
+          <w:lang w:eastAsia="hu-HU"/>
+        </w:rPr>
+        <w:t>:keyref</w:t>
+      </w:r>
+      <w:proofErr w:type="spellEnd"/>
+      <w:r>
+        <w:rPr>
+          <w:rFonts w:ascii="Courier New" w:eastAsia="Times New Roman" w:hAnsi="Courier New" w:cs="Courier New"/>
+          <w:color w:val="E8BF6A"/>
+          <w:sz w:val="20"/>
+          <w:szCs w:val="20"/>
+          <w:lang w:eastAsia="hu-HU"/>
+        </w:rPr>
+        <w:t>&gt;</w:t>
+      </w:r>
+      <w:r>
+        <w:rPr>
+          <w:rFonts w:ascii="Courier New" w:eastAsia="Times New Roman" w:hAnsi="Courier New" w:cs="Courier New"/>
+          <w:color w:val="E8BF6A"/>
+          <w:sz w:val="20"/>
+          <w:szCs w:val="20"/>
+          <w:lang w:eastAsia="hu-HU"/>
+        </w:rPr>
+        <w:br/>
+        <w:t xml:space="preserve">                    &lt;</w:t>
+      </w:r>
+      <w:proofErr w:type="spellStart"/>
+      <w:r>
+        <w:rPr>
+          <w:rFonts w:ascii="Courier New" w:eastAsia="Times New Roman" w:hAnsi="Courier New" w:cs="Courier New"/>
+          <w:color w:val="9876AA"/>
+          <w:sz w:val="20"/>
+          <w:szCs w:val="20"/>
+          <w:lang w:eastAsia="hu-HU"/>
+        </w:rPr>
+        <w:t>xs</w:t>
+      </w:r>
+      <w:r>
+        <w:rPr>
+          <w:rFonts w:ascii="Courier New" w:eastAsia="Times New Roman" w:hAnsi="Courier New" w:cs="Courier New"/>
+          <w:color w:val="E8BF6A"/>
+          <w:sz w:val="20"/>
+          <w:szCs w:val="20"/>
+          <w:lang w:eastAsia="hu-HU"/>
+        </w:rPr>
+        <w:t>:key</w:t>
+      </w:r>
+      <w:proofErr w:type="spellEnd"/>
+      <w:r>
+        <w:rPr>
+          <w:rFonts w:ascii="Courier New" w:eastAsia="Times New Roman" w:hAnsi="Courier New" w:cs="Courier New"/>
+          <w:color w:val="E8BF6A"/>
+          <w:sz w:val="20"/>
+          <w:szCs w:val="20"/>
+          <w:lang w:eastAsia="hu-HU"/>
+        </w:rPr>
+        <w:t xml:space="preserve"> </w:t>
+      </w:r>
+      <w:proofErr w:type="spellStart"/>
+      <w:r>
+        <w:rPr>
+          <w:rFonts w:ascii="Courier New" w:eastAsia="Times New Roman" w:hAnsi="Courier New" w:cs="Courier New"/>
+          <w:color w:val="BABABA"/>
+          <w:sz w:val="20"/>
+          <w:szCs w:val="20"/>
+          <w:lang w:eastAsia="hu-HU"/>
+        </w:rPr>
+        <w:t>name</w:t>
+      </w:r>
+      <w:proofErr w:type="spellEnd"/>
+      <w:r>
+        <w:rPr>
+          <w:rFonts w:ascii="Courier New" w:eastAsia="Times New Roman" w:hAnsi="Courier New" w:cs="Courier New"/>
+          <w:color w:val="6A8759"/>
+          <w:sz w:val="20"/>
+          <w:szCs w:val="20"/>
+          <w:lang w:eastAsia="hu-HU"/>
+        </w:rPr>
+        <w:t>="RID"</w:t>
+      </w:r>
+      <w:r>
+        <w:rPr>
+          <w:rFonts w:ascii="Courier New" w:eastAsia="Times New Roman" w:hAnsi="Courier New" w:cs="Courier New"/>
+          <w:color w:val="E8BF6A"/>
+          <w:sz w:val="20"/>
+          <w:szCs w:val="20"/>
+          <w:lang w:eastAsia="hu-HU"/>
+        </w:rPr>
+        <w:t>&gt;</w:t>
+      </w:r>
+      <w:r>
+        <w:rPr>
+          <w:rFonts w:ascii="Courier New" w:eastAsia="Times New Roman" w:hAnsi="Courier New" w:cs="Courier New"/>
+          <w:color w:val="E8BF6A"/>
+          <w:sz w:val="20"/>
+          <w:szCs w:val="20"/>
+          <w:lang w:eastAsia="hu-HU"/>
+        </w:rPr>
+        <w:br/>
+        <w:t xml:space="preserve">                        &lt;</w:t>
+      </w:r>
+      <w:proofErr w:type="spellStart"/>
+      <w:r>
+        <w:rPr>
+          <w:rFonts w:ascii="Courier New" w:eastAsia="Times New Roman" w:hAnsi="Courier New" w:cs="Courier New"/>
+          <w:color w:val="9876AA"/>
+          <w:sz w:val="20"/>
+          <w:szCs w:val="20"/>
+          <w:lang w:eastAsia="hu-HU"/>
+        </w:rPr>
+        <w:t>xs</w:t>
+      </w:r>
+      <w:r>
+        <w:rPr>
+          <w:rFonts w:ascii="Courier New" w:eastAsia="Times New Roman" w:hAnsi="Courier New" w:cs="Courier New"/>
+          <w:color w:val="E8BF6A"/>
+          <w:sz w:val="20"/>
+          <w:szCs w:val="20"/>
+          <w:lang w:eastAsia="hu-HU"/>
+        </w:rPr>
+        <w:t>:selector</w:t>
+      </w:r>
+      <w:proofErr w:type="spellEnd"/>
+      <w:r>
+        <w:rPr>
+          <w:rFonts w:ascii="Courier New" w:eastAsia="Times New Roman" w:hAnsi="Courier New" w:cs="Courier New"/>
+          <w:color w:val="E8BF6A"/>
+          <w:sz w:val="20"/>
+          <w:szCs w:val="20"/>
+          <w:lang w:eastAsia="hu-HU"/>
+        </w:rPr>
+        <w:t xml:space="preserve"> </w:t>
+      </w:r>
+      <w:proofErr w:type="spellStart"/>
+      <w:r>
+        <w:rPr>
+          <w:rFonts w:ascii="Courier New" w:eastAsia="Times New Roman" w:hAnsi="Courier New" w:cs="Courier New"/>
+          <w:color w:val="BABABA"/>
+          <w:sz w:val="20"/>
+          <w:szCs w:val="20"/>
+          <w:lang w:eastAsia="hu-HU"/>
+        </w:rPr>
+        <w:t>xpath</w:t>
+      </w:r>
+      <w:proofErr w:type="spellEnd"/>
+      <w:r>
+        <w:rPr>
+          <w:rFonts w:ascii="Courier New" w:eastAsia="Times New Roman" w:hAnsi="Courier New" w:cs="Courier New"/>
+          <w:color w:val="6A8759"/>
+          <w:sz w:val="20"/>
+          <w:szCs w:val="20"/>
+          <w:lang w:eastAsia="hu-HU"/>
+        </w:rPr>
+        <w:t>="</w:t>
+      </w:r>
+      <w:proofErr w:type="spellStart"/>
+      <w:r>
+        <w:rPr>
+          <w:rFonts w:ascii="Courier New" w:eastAsia="Times New Roman" w:hAnsi="Courier New" w:cs="Courier New"/>
+          <w:color w:val="6A8759"/>
+          <w:sz w:val="20"/>
+          <w:szCs w:val="20"/>
+          <w:lang w:eastAsia="hu-HU"/>
+        </w:rPr>
+        <w:t>raktarType</w:t>
+      </w:r>
+      <w:proofErr w:type="spellEnd"/>
+      <w:r>
+        <w:rPr>
+          <w:rFonts w:ascii="Courier New" w:eastAsia="Times New Roman" w:hAnsi="Courier New" w:cs="Courier New"/>
+          <w:color w:val="6A8759"/>
+          <w:sz w:val="20"/>
+          <w:szCs w:val="20"/>
+          <w:lang w:eastAsia="hu-HU"/>
+        </w:rPr>
+        <w:t xml:space="preserve">" </w:t>
+      </w:r>
+      <w:r>
+        <w:rPr>
+          <w:rFonts w:ascii="Courier New" w:eastAsia="Times New Roman" w:hAnsi="Courier New" w:cs="Courier New"/>
+          <w:color w:val="E8BF6A"/>
+          <w:sz w:val="20"/>
+          <w:szCs w:val="20"/>
+          <w:lang w:eastAsia="hu-HU"/>
+        </w:rPr>
+        <w:t>/&gt;</w:t>
+      </w:r>
+      <w:r>
+        <w:rPr>
+          <w:rFonts w:ascii="Courier New" w:eastAsia="Times New Roman" w:hAnsi="Courier New" w:cs="Courier New"/>
+          <w:color w:val="E8BF6A"/>
+          <w:sz w:val="20"/>
+          <w:szCs w:val="20"/>
+          <w:lang w:eastAsia="hu-HU"/>
+        </w:rPr>
+        <w:br/>
+        <w:t xml:space="preserve">                        &lt;</w:t>
+      </w:r>
+      <w:proofErr w:type="spellStart"/>
+      <w:r>
+        <w:rPr>
+          <w:rFonts w:ascii="Courier New" w:eastAsia="Times New Roman" w:hAnsi="Courier New" w:cs="Courier New"/>
+          <w:color w:val="9876AA"/>
+          <w:sz w:val="20"/>
+          <w:szCs w:val="20"/>
+          <w:lang w:eastAsia="hu-HU"/>
+        </w:rPr>
+        <w:t>xs</w:t>
+      </w:r>
+      <w:r>
+        <w:rPr>
+          <w:rFonts w:ascii="Courier New" w:eastAsia="Times New Roman" w:hAnsi="Courier New" w:cs="Courier New"/>
+          <w:color w:val="E8BF6A"/>
+          <w:sz w:val="20"/>
+          <w:szCs w:val="20"/>
+          <w:lang w:eastAsia="hu-HU"/>
+        </w:rPr>
+        <w:t>:field</w:t>
+      </w:r>
+      <w:proofErr w:type="spellEnd"/>
+      <w:r>
+        <w:rPr>
+          <w:rFonts w:ascii="Courier New" w:eastAsia="Times New Roman" w:hAnsi="Courier New" w:cs="Courier New"/>
+          <w:color w:val="E8BF6A"/>
+          <w:sz w:val="20"/>
+          <w:szCs w:val="20"/>
+          <w:lang w:eastAsia="hu-HU"/>
+        </w:rPr>
+        <w:t xml:space="preserve"> </w:t>
+      </w:r>
+      <w:proofErr w:type="spellStart"/>
+      <w:r>
+        <w:rPr>
+          <w:rFonts w:ascii="Courier New" w:eastAsia="Times New Roman" w:hAnsi="Courier New" w:cs="Courier New"/>
+          <w:color w:val="BABABA"/>
+          <w:sz w:val="20"/>
+          <w:szCs w:val="20"/>
+          <w:lang w:eastAsia="hu-HU"/>
+        </w:rPr>
+        <w:t>xpath</w:t>
+      </w:r>
+      <w:proofErr w:type="spellEnd"/>
+      <w:r>
+        <w:rPr>
+          <w:rFonts w:ascii="Courier New" w:eastAsia="Times New Roman" w:hAnsi="Courier New" w:cs="Courier New"/>
+          <w:color w:val="6A8759"/>
+          <w:sz w:val="20"/>
+          <w:szCs w:val="20"/>
+          <w:lang w:eastAsia="hu-HU"/>
+        </w:rPr>
+        <w:t xml:space="preserve">="RID" </w:t>
+      </w:r>
+      <w:r>
+        <w:rPr>
+          <w:rFonts w:ascii="Courier New" w:eastAsia="Times New Roman" w:hAnsi="Courier New" w:cs="Courier New"/>
+          <w:color w:val="E8BF6A"/>
+          <w:sz w:val="20"/>
+          <w:szCs w:val="20"/>
+          <w:lang w:eastAsia="hu-HU"/>
+        </w:rPr>
+        <w:t>/&gt;</w:t>
+      </w:r>
+      <w:r>
+        <w:rPr>
+          <w:rFonts w:ascii="Courier New" w:eastAsia="Times New Roman" w:hAnsi="Courier New" w:cs="Courier New"/>
+          <w:color w:val="E8BF6A"/>
+          <w:sz w:val="20"/>
+          <w:szCs w:val="20"/>
+          <w:lang w:eastAsia="hu-HU"/>
+        </w:rPr>
+        <w:br/>
+        <w:t xml:space="preserve">                    &lt;/</w:t>
+      </w:r>
+      <w:proofErr w:type="spellStart"/>
+      <w:r>
+        <w:rPr>
+          <w:rFonts w:ascii="Courier New" w:eastAsia="Times New Roman" w:hAnsi="Courier New" w:cs="Courier New"/>
+          <w:color w:val="9876AA"/>
+          <w:sz w:val="20"/>
+          <w:szCs w:val="20"/>
+          <w:lang w:eastAsia="hu-HU"/>
+        </w:rPr>
+        <w:t>xs</w:t>
+      </w:r>
+      <w:r>
+        <w:rPr>
+          <w:rFonts w:ascii="Courier New" w:eastAsia="Times New Roman" w:hAnsi="Courier New" w:cs="Courier New"/>
+          <w:color w:val="E8BF6A"/>
+          <w:sz w:val="20"/>
+          <w:szCs w:val="20"/>
+          <w:lang w:eastAsia="hu-HU"/>
+        </w:rPr>
+        <w:t>:key</w:t>
+      </w:r>
+      <w:proofErr w:type="spellEnd"/>
+      <w:r>
+        <w:rPr>
+          <w:rFonts w:ascii="Courier New" w:eastAsia="Times New Roman" w:hAnsi="Courier New" w:cs="Courier New"/>
+          <w:color w:val="E8BF6A"/>
+          <w:sz w:val="20"/>
+          <w:szCs w:val="20"/>
+          <w:lang w:eastAsia="hu-HU"/>
+        </w:rPr>
+        <w:t>&gt;</w:t>
+      </w:r>
+      <w:r>
+        <w:rPr>
+          <w:rFonts w:ascii="Courier New" w:eastAsia="Times New Roman" w:hAnsi="Courier New" w:cs="Courier New"/>
+          <w:color w:val="E8BF6A"/>
+          <w:sz w:val="20"/>
+          <w:szCs w:val="20"/>
+          <w:lang w:eastAsia="hu-HU"/>
+        </w:rPr>
+        <w:br/>
+        <w:t xml:space="preserve">                    &lt;</w:t>
+      </w:r>
+      <w:proofErr w:type="spellStart"/>
+      <w:r>
+        <w:rPr>
+          <w:rFonts w:ascii="Courier New" w:eastAsia="Times New Roman" w:hAnsi="Courier New" w:cs="Courier New"/>
+          <w:color w:val="9876AA"/>
+          <w:sz w:val="20"/>
+          <w:szCs w:val="20"/>
+          <w:lang w:eastAsia="hu-HU"/>
+        </w:rPr>
+        <w:t>xs</w:t>
+      </w:r>
+      <w:r>
+        <w:rPr>
+          <w:rFonts w:ascii="Courier New" w:eastAsia="Times New Roman" w:hAnsi="Courier New" w:cs="Courier New"/>
+          <w:color w:val="E8BF6A"/>
+          <w:sz w:val="20"/>
+          <w:szCs w:val="20"/>
+          <w:lang w:eastAsia="hu-HU"/>
+        </w:rPr>
+        <w:t>:keyref</w:t>
+      </w:r>
+      <w:proofErr w:type="spellEnd"/>
+      <w:r>
+        <w:rPr>
+          <w:rFonts w:ascii="Courier New" w:eastAsia="Times New Roman" w:hAnsi="Courier New" w:cs="Courier New"/>
+          <w:color w:val="E8BF6A"/>
+          <w:sz w:val="20"/>
+          <w:szCs w:val="20"/>
+          <w:lang w:eastAsia="hu-HU"/>
+        </w:rPr>
+        <w:t xml:space="preserve"> </w:t>
+      </w:r>
+      <w:proofErr w:type="spellStart"/>
+      <w:r>
+        <w:rPr>
+          <w:rFonts w:ascii="Courier New" w:eastAsia="Times New Roman" w:hAnsi="Courier New" w:cs="Courier New"/>
+          <w:color w:val="BABABA"/>
+          <w:sz w:val="20"/>
+          <w:szCs w:val="20"/>
+          <w:lang w:eastAsia="hu-HU"/>
+        </w:rPr>
+        <w:t>name</w:t>
+      </w:r>
+      <w:proofErr w:type="spellEnd"/>
+      <w:r>
+        <w:rPr>
+          <w:rFonts w:ascii="Courier New" w:eastAsia="Times New Roman" w:hAnsi="Courier New" w:cs="Courier New"/>
+          <w:color w:val="6A8759"/>
+          <w:sz w:val="20"/>
+          <w:szCs w:val="20"/>
+          <w:lang w:eastAsia="hu-HU"/>
+        </w:rPr>
+        <w:t>="</w:t>
+      </w:r>
+      <w:proofErr w:type="spellStart"/>
+      <w:r>
+        <w:rPr>
+          <w:rFonts w:ascii="Courier New" w:eastAsia="Times New Roman" w:hAnsi="Courier New" w:cs="Courier New"/>
+          <w:color w:val="6A8759"/>
+          <w:sz w:val="20"/>
+          <w:szCs w:val="20"/>
+          <w:lang w:eastAsia="hu-HU"/>
+        </w:rPr>
+        <w:t>RIDRef</w:t>
+      </w:r>
+      <w:proofErr w:type="spellEnd"/>
+      <w:r>
+        <w:rPr>
+          <w:rFonts w:ascii="Courier New" w:eastAsia="Times New Roman" w:hAnsi="Courier New" w:cs="Courier New"/>
+          <w:color w:val="6A8759"/>
+          <w:sz w:val="20"/>
+          <w:szCs w:val="20"/>
+          <w:lang w:eastAsia="hu-HU"/>
+        </w:rPr>
+        <w:t xml:space="preserve">" </w:t>
+      </w:r>
+      <w:proofErr w:type="spellStart"/>
+      <w:r>
+        <w:rPr>
+          <w:rFonts w:ascii="Courier New" w:eastAsia="Times New Roman" w:hAnsi="Courier New" w:cs="Courier New"/>
+          <w:color w:val="BABABA"/>
+          <w:sz w:val="20"/>
+          <w:szCs w:val="20"/>
+          <w:lang w:eastAsia="hu-HU"/>
+        </w:rPr>
+        <w:t>refer</w:t>
+      </w:r>
+      <w:proofErr w:type="spellEnd"/>
+      <w:r>
+        <w:rPr>
+          <w:rFonts w:ascii="Courier New" w:eastAsia="Times New Roman" w:hAnsi="Courier New" w:cs="Courier New"/>
+          <w:color w:val="6A8759"/>
+          <w:sz w:val="20"/>
+          <w:szCs w:val="20"/>
+          <w:lang w:eastAsia="hu-HU"/>
+        </w:rPr>
+        <w:t>="RID"</w:t>
+      </w:r>
+      <w:r>
+        <w:rPr>
+          <w:rFonts w:ascii="Courier New" w:eastAsia="Times New Roman" w:hAnsi="Courier New" w:cs="Courier New"/>
+          <w:color w:val="E8BF6A"/>
+          <w:sz w:val="20"/>
+          <w:szCs w:val="20"/>
+          <w:lang w:eastAsia="hu-HU"/>
+        </w:rPr>
+        <w:t>&gt;</w:t>
+      </w:r>
+      <w:r>
+        <w:rPr>
+          <w:rFonts w:ascii="Courier New" w:eastAsia="Times New Roman" w:hAnsi="Courier New" w:cs="Courier New"/>
+          <w:color w:val="E8BF6A"/>
+          <w:sz w:val="20"/>
+          <w:szCs w:val="20"/>
+          <w:lang w:eastAsia="hu-HU"/>
+        </w:rPr>
+        <w:br/>
+        <w:t xml:space="preserve">                        &lt;</w:t>
+      </w:r>
+      <w:proofErr w:type="spellStart"/>
+      <w:r>
+        <w:rPr>
+          <w:rFonts w:ascii="Courier New" w:eastAsia="Times New Roman" w:hAnsi="Courier New" w:cs="Courier New"/>
+          <w:color w:val="9876AA"/>
+          <w:sz w:val="20"/>
+          <w:szCs w:val="20"/>
+          <w:lang w:eastAsia="hu-HU"/>
+        </w:rPr>
+        <w:t>xs</w:t>
+      </w:r>
+      <w:r>
+        <w:rPr>
+          <w:rFonts w:ascii="Courier New" w:eastAsia="Times New Roman" w:hAnsi="Courier New" w:cs="Courier New"/>
+          <w:color w:val="E8BF6A"/>
+          <w:sz w:val="20"/>
+          <w:szCs w:val="20"/>
+          <w:lang w:eastAsia="hu-HU"/>
+        </w:rPr>
+        <w:t>:selector</w:t>
+      </w:r>
+      <w:proofErr w:type="spellEnd"/>
+      <w:r>
+        <w:rPr>
+          <w:rFonts w:ascii="Courier New" w:eastAsia="Times New Roman" w:hAnsi="Courier New" w:cs="Courier New"/>
+          <w:color w:val="E8BF6A"/>
+          <w:sz w:val="20"/>
+          <w:szCs w:val="20"/>
+          <w:lang w:eastAsia="hu-HU"/>
+        </w:rPr>
+        <w:t xml:space="preserve"> </w:t>
+      </w:r>
+      <w:proofErr w:type="spellStart"/>
+      <w:r>
+        <w:rPr>
+          <w:rFonts w:ascii="Courier New" w:eastAsia="Times New Roman" w:hAnsi="Courier New" w:cs="Courier New"/>
+          <w:color w:val="BABABA"/>
+          <w:sz w:val="20"/>
+          <w:szCs w:val="20"/>
+          <w:lang w:eastAsia="hu-HU"/>
+        </w:rPr>
+        <w:t>xpath</w:t>
+      </w:r>
+      <w:proofErr w:type="spellEnd"/>
+      <w:r>
+        <w:rPr>
+          <w:rFonts w:ascii="Courier New" w:eastAsia="Times New Roman" w:hAnsi="Courier New" w:cs="Courier New"/>
+          <w:color w:val="6A8759"/>
+          <w:sz w:val="20"/>
+          <w:szCs w:val="20"/>
+          <w:lang w:eastAsia="hu-HU"/>
+        </w:rPr>
+        <w:t>="</w:t>
+      </w:r>
+      <w:proofErr w:type="spellStart"/>
+      <w:r>
+        <w:rPr>
+          <w:rFonts w:ascii="Courier New" w:eastAsia="Times New Roman" w:hAnsi="Courier New" w:cs="Courier New"/>
+          <w:color w:val="6A8759"/>
+          <w:sz w:val="20"/>
+          <w:szCs w:val="20"/>
+          <w:lang w:eastAsia="hu-HU"/>
+        </w:rPr>
+        <w:t>onlineAruhazType</w:t>
+      </w:r>
+      <w:proofErr w:type="spellEnd"/>
+      <w:r>
+        <w:rPr>
+          <w:rFonts w:ascii="Courier New" w:eastAsia="Times New Roman" w:hAnsi="Courier New" w:cs="Courier New"/>
+          <w:color w:val="6A8759"/>
+          <w:sz w:val="20"/>
+          <w:szCs w:val="20"/>
+          <w:lang w:eastAsia="hu-HU"/>
+        </w:rPr>
+        <w:t xml:space="preserve">" </w:t>
+      </w:r>
+      <w:r>
+        <w:rPr>
+          <w:rFonts w:ascii="Courier New" w:eastAsia="Times New Roman" w:hAnsi="Courier New" w:cs="Courier New"/>
+          <w:color w:val="E8BF6A"/>
+          <w:sz w:val="20"/>
+          <w:szCs w:val="20"/>
+          <w:lang w:eastAsia="hu-HU"/>
+        </w:rPr>
+        <w:t>/&gt;</w:t>
+      </w:r>
+      <w:r>
+        <w:rPr>
+          <w:rFonts w:ascii="Courier New" w:eastAsia="Times New Roman" w:hAnsi="Courier New" w:cs="Courier New"/>
+          <w:color w:val="E8BF6A"/>
+          <w:sz w:val="20"/>
+          <w:szCs w:val="20"/>
+          <w:lang w:eastAsia="hu-HU"/>
+        </w:rPr>
+        <w:br/>
+        <w:t xml:space="preserve">                        &lt;</w:t>
+      </w:r>
+      <w:proofErr w:type="spellStart"/>
+      <w:r>
+        <w:rPr>
+          <w:rFonts w:ascii="Courier New" w:eastAsia="Times New Roman" w:hAnsi="Courier New" w:cs="Courier New"/>
+          <w:color w:val="9876AA"/>
+          <w:sz w:val="20"/>
+          <w:szCs w:val="20"/>
+          <w:lang w:eastAsia="hu-HU"/>
+        </w:rPr>
+        <w:t>xs</w:t>
+      </w:r>
+      <w:r>
+        <w:rPr>
+          <w:rFonts w:ascii="Courier New" w:eastAsia="Times New Roman" w:hAnsi="Courier New" w:cs="Courier New"/>
+          <w:color w:val="E8BF6A"/>
+          <w:sz w:val="20"/>
+          <w:szCs w:val="20"/>
+          <w:lang w:eastAsia="hu-HU"/>
+        </w:rPr>
+        <w:t>:field</w:t>
+      </w:r>
+      <w:proofErr w:type="spellEnd"/>
+      <w:r>
+        <w:rPr>
+          <w:rFonts w:ascii="Courier New" w:eastAsia="Times New Roman" w:hAnsi="Courier New" w:cs="Courier New"/>
+          <w:color w:val="E8BF6A"/>
+          <w:sz w:val="20"/>
+          <w:szCs w:val="20"/>
+          <w:lang w:eastAsia="hu-HU"/>
+        </w:rPr>
+        <w:t xml:space="preserve"> </w:t>
+      </w:r>
+      <w:proofErr w:type="spellStart"/>
+      <w:r>
+        <w:rPr>
+          <w:rFonts w:ascii="Courier New" w:eastAsia="Times New Roman" w:hAnsi="Courier New" w:cs="Courier New"/>
+          <w:color w:val="BABABA"/>
+          <w:sz w:val="20"/>
+          <w:szCs w:val="20"/>
+          <w:lang w:eastAsia="hu-HU"/>
+        </w:rPr>
+        <w:t>xpath</w:t>
+      </w:r>
+      <w:proofErr w:type="spellEnd"/>
+      <w:r>
+        <w:rPr>
+          <w:rFonts w:ascii="Courier New" w:eastAsia="Times New Roman" w:hAnsi="Courier New" w:cs="Courier New"/>
+          <w:color w:val="6A8759"/>
+          <w:sz w:val="20"/>
+          <w:szCs w:val="20"/>
+          <w:lang w:eastAsia="hu-HU"/>
+        </w:rPr>
+        <w:t xml:space="preserve">="OID" </w:t>
+      </w:r>
+      <w:r>
+        <w:rPr>
+          <w:rFonts w:ascii="Courier New" w:eastAsia="Times New Roman" w:hAnsi="Courier New" w:cs="Courier New"/>
+          <w:color w:val="E8BF6A"/>
+          <w:sz w:val="20"/>
+          <w:szCs w:val="20"/>
+          <w:lang w:eastAsia="hu-HU"/>
+        </w:rPr>
+        <w:t>/&gt;</w:t>
+      </w:r>
+      <w:r>
+        <w:rPr>
+          <w:rFonts w:ascii="Courier New" w:eastAsia="Times New Roman" w:hAnsi="Courier New" w:cs="Courier New"/>
+          <w:color w:val="E8BF6A"/>
+          <w:sz w:val="20"/>
+          <w:szCs w:val="20"/>
+          <w:lang w:eastAsia="hu-HU"/>
+        </w:rPr>
+        <w:br/>
+        <w:t xml:space="preserve">                    &lt;/</w:t>
+      </w:r>
+      <w:proofErr w:type="spellStart"/>
+      <w:r>
+        <w:rPr>
+          <w:rFonts w:ascii="Courier New" w:eastAsia="Times New Roman" w:hAnsi="Courier New" w:cs="Courier New"/>
+          <w:color w:val="9876AA"/>
+          <w:sz w:val="20"/>
+          <w:szCs w:val="20"/>
+          <w:lang w:eastAsia="hu-HU"/>
+        </w:rPr>
+        <w:t>xs</w:t>
+      </w:r>
+      <w:r>
+        <w:rPr>
+          <w:rFonts w:ascii="Courier New" w:eastAsia="Times New Roman" w:hAnsi="Courier New" w:cs="Courier New"/>
+          <w:color w:val="E8BF6A"/>
+          <w:sz w:val="20"/>
+          <w:szCs w:val="20"/>
+          <w:lang w:eastAsia="hu-HU"/>
+        </w:rPr>
+        <w:t>:keyref</w:t>
+      </w:r>
+      <w:proofErr w:type="spellEnd"/>
+      <w:r>
+        <w:rPr>
+          <w:rFonts w:ascii="Courier New" w:eastAsia="Times New Roman" w:hAnsi="Courier New" w:cs="Courier New"/>
+          <w:color w:val="E8BF6A"/>
+          <w:sz w:val="20"/>
+          <w:szCs w:val="20"/>
+          <w:lang w:eastAsia="hu-HU"/>
+        </w:rPr>
+        <w:t>&gt;</w:t>
+      </w:r>
+      <w:r>
+        <w:rPr>
+          <w:rFonts w:ascii="Courier New" w:eastAsia="Times New Roman" w:hAnsi="Courier New" w:cs="Courier New"/>
+          <w:color w:val="E8BF6A"/>
+          <w:sz w:val="20"/>
+          <w:szCs w:val="20"/>
+          <w:lang w:eastAsia="hu-HU"/>
+        </w:rPr>
+        <w:br/>
+        <w:t xml:space="preserve">                    &lt;</w:t>
+      </w:r>
+      <w:proofErr w:type="spellStart"/>
+      <w:r>
+        <w:rPr>
+          <w:rFonts w:ascii="Courier New" w:eastAsia="Times New Roman" w:hAnsi="Courier New" w:cs="Courier New"/>
+          <w:color w:val="9876AA"/>
+          <w:sz w:val="20"/>
+          <w:szCs w:val="20"/>
+          <w:lang w:eastAsia="hu-HU"/>
+        </w:rPr>
+        <w:t>xs</w:t>
+      </w:r>
+      <w:r>
+        <w:rPr>
+          <w:rFonts w:ascii="Courier New" w:eastAsia="Times New Roman" w:hAnsi="Courier New" w:cs="Courier New"/>
+          <w:color w:val="E8BF6A"/>
+          <w:sz w:val="20"/>
+          <w:szCs w:val="20"/>
+          <w:lang w:eastAsia="hu-HU"/>
+        </w:rPr>
+        <w:t>:key</w:t>
+      </w:r>
+      <w:proofErr w:type="spellEnd"/>
+      <w:r>
+        <w:rPr>
+          <w:rFonts w:ascii="Courier New" w:eastAsia="Times New Roman" w:hAnsi="Courier New" w:cs="Courier New"/>
+          <w:color w:val="E8BF6A"/>
+          <w:sz w:val="20"/>
+          <w:szCs w:val="20"/>
+          <w:lang w:eastAsia="hu-HU"/>
+        </w:rPr>
+        <w:t xml:space="preserve"> </w:t>
+      </w:r>
+      <w:proofErr w:type="spellStart"/>
+      <w:r>
+        <w:rPr>
+          <w:rFonts w:ascii="Courier New" w:eastAsia="Times New Roman" w:hAnsi="Courier New" w:cs="Courier New"/>
+          <w:color w:val="BABABA"/>
+          <w:sz w:val="20"/>
+          <w:szCs w:val="20"/>
+          <w:lang w:eastAsia="hu-HU"/>
+        </w:rPr>
+        <w:t>name</w:t>
+      </w:r>
+      <w:proofErr w:type="spellEnd"/>
+      <w:r>
+        <w:rPr>
+          <w:rFonts w:ascii="Courier New" w:eastAsia="Times New Roman" w:hAnsi="Courier New" w:cs="Courier New"/>
+          <w:color w:val="6A8759"/>
+          <w:sz w:val="20"/>
+          <w:szCs w:val="20"/>
+          <w:lang w:eastAsia="hu-HU"/>
+        </w:rPr>
+        <w:t>="Cikkszam"</w:t>
+      </w:r>
+      <w:r>
+        <w:rPr>
+          <w:rFonts w:ascii="Courier New" w:eastAsia="Times New Roman" w:hAnsi="Courier New" w:cs="Courier New"/>
+          <w:color w:val="E8BF6A"/>
+          <w:sz w:val="20"/>
+          <w:szCs w:val="20"/>
+          <w:lang w:eastAsia="hu-HU"/>
+        </w:rPr>
+        <w:t>&gt;</w:t>
+      </w:r>
+      <w:r>
+        <w:rPr>
+          <w:rFonts w:ascii="Courier New" w:eastAsia="Times New Roman" w:hAnsi="Courier New" w:cs="Courier New"/>
+          <w:color w:val="E8BF6A"/>
+          <w:sz w:val="20"/>
+          <w:szCs w:val="20"/>
+          <w:lang w:eastAsia="hu-HU"/>
+        </w:rPr>
+        <w:br/>
+        <w:t xml:space="preserve">                        &lt;</w:t>
+      </w:r>
+      <w:proofErr w:type="spellStart"/>
+      <w:r>
+        <w:rPr>
+          <w:rFonts w:ascii="Courier New" w:eastAsia="Times New Roman" w:hAnsi="Courier New" w:cs="Courier New"/>
+          <w:color w:val="9876AA"/>
+          <w:sz w:val="20"/>
+          <w:szCs w:val="20"/>
+          <w:lang w:eastAsia="hu-HU"/>
+        </w:rPr>
+        <w:t>xs</w:t>
+      </w:r>
+      <w:r>
+        <w:rPr>
+          <w:rFonts w:ascii="Courier New" w:eastAsia="Times New Roman" w:hAnsi="Courier New" w:cs="Courier New"/>
+          <w:color w:val="E8BF6A"/>
+          <w:sz w:val="20"/>
+          <w:szCs w:val="20"/>
+          <w:lang w:eastAsia="hu-HU"/>
+        </w:rPr>
+        <w:t>:selector</w:t>
+      </w:r>
+      <w:proofErr w:type="spellEnd"/>
+      <w:r>
+        <w:rPr>
+          <w:rFonts w:ascii="Courier New" w:eastAsia="Times New Roman" w:hAnsi="Courier New" w:cs="Courier New"/>
+          <w:color w:val="E8BF6A"/>
+          <w:sz w:val="20"/>
+          <w:szCs w:val="20"/>
+          <w:lang w:eastAsia="hu-HU"/>
+        </w:rPr>
+        <w:t xml:space="preserve"> </w:t>
+      </w:r>
+      <w:proofErr w:type="spellStart"/>
+      <w:r>
+        <w:rPr>
+          <w:rFonts w:ascii="Courier New" w:eastAsia="Times New Roman" w:hAnsi="Courier New" w:cs="Courier New"/>
+          <w:color w:val="BABABA"/>
+          <w:sz w:val="20"/>
+          <w:szCs w:val="20"/>
+          <w:lang w:eastAsia="hu-HU"/>
+        </w:rPr>
+        <w:t>xpath</w:t>
+      </w:r>
+      <w:proofErr w:type="spellEnd"/>
+      <w:r>
+        <w:rPr>
+          <w:rFonts w:ascii="Courier New" w:eastAsia="Times New Roman" w:hAnsi="Courier New" w:cs="Courier New"/>
+          <w:color w:val="6A8759"/>
+          <w:sz w:val="20"/>
+          <w:szCs w:val="20"/>
+          <w:lang w:eastAsia="hu-HU"/>
+        </w:rPr>
+        <w:t>="</w:t>
+      </w:r>
+      <w:proofErr w:type="spellStart"/>
+      <w:r>
+        <w:rPr>
+          <w:rFonts w:ascii="Courier New" w:eastAsia="Times New Roman" w:hAnsi="Courier New" w:cs="Courier New"/>
+          <w:color w:val="6A8759"/>
+          <w:sz w:val="20"/>
+          <w:szCs w:val="20"/>
+          <w:lang w:eastAsia="hu-HU"/>
+        </w:rPr>
+        <w:t>termekekType</w:t>
+      </w:r>
+      <w:proofErr w:type="spellEnd"/>
+      <w:r>
+        <w:rPr>
+          <w:rFonts w:ascii="Courier New" w:eastAsia="Times New Roman" w:hAnsi="Courier New" w:cs="Courier New"/>
+          <w:color w:val="6A8759"/>
+          <w:sz w:val="20"/>
+          <w:szCs w:val="20"/>
+          <w:lang w:eastAsia="hu-HU"/>
+        </w:rPr>
+        <w:t xml:space="preserve">" </w:t>
+      </w:r>
+      <w:r>
+        <w:rPr>
+          <w:rFonts w:ascii="Courier New" w:eastAsia="Times New Roman" w:hAnsi="Courier New" w:cs="Courier New"/>
+          <w:color w:val="E8BF6A"/>
+          <w:sz w:val="20"/>
+          <w:szCs w:val="20"/>
+          <w:lang w:eastAsia="hu-HU"/>
+        </w:rPr>
+        <w:t>/&gt;</w:t>
+      </w:r>
+      <w:r>
+        <w:rPr>
+          <w:rFonts w:ascii="Courier New" w:eastAsia="Times New Roman" w:hAnsi="Courier New" w:cs="Courier New"/>
+          <w:color w:val="E8BF6A"/>
+          <w:sz w:val="20"/>
+          <w:szCs w:val="20"/>
+          <w:lang w:eastAsia="hu-HU"/>
+        </w:rPr>
+        <w:br/>
+        <w:t xml:space="preserve">                        &lt;</w:t>
+      </w:r>
+      <w:proofErr w:type="spellStart"/>
+      <w:r>
+        <w:rPr>
+          <w:rFonts w:ascii="Courier New" w:eastAsia="Times New Roman" w:hAnsi="Courier New" w:cs="Courier New"/>
+          <w:color w:val="9876AA"/>
+          <w:sz w:val="20"/>
+          <w:szCs w:val="20"/>
+          <w:lang w:eastAsia="hu-HU"/>
+        </w:rPr>
+        <w:t>xs</w:t>
+      </w:r>
+      <w:r>
+        <w:rPr>
+          <w:rFonts w:ascii="Courier New" w:eastAsia="Times New Roman" w:hAnsi="Courier New" w:cs="Courier New"/>
+          <w:color w:val="E8BF6A"/>
+          <w:sz w:val="20"/>
+          <w:szCs w:val="20"/>
+          <w:lang w:eastAsia="hu-HU"/>
+        </w:rPr>
+        <w:t>:field</w:t>
+      </w:r>
+      <w:proofErr w:type="spellEnd"/>
+      <w:r>
+        <w:rPr>
+          <w:rFonts w:ascii="Courier New" w:eastAsia="Times New Roman" w:hAnsi="Courier New" w:cs="Courier New"/>
+          <w:color w:val="E8BF6A"/>
+          <w:sz w:val="20"/>
+          <w:szCs w:val="20"/>
+          <w:lang w:eastAsia="hu-HU"/>
+        </w:rPr>
+        <w:t xml:space="preserve"> </w:t>
+      </w:r>
+      <w:proofErr w:type="spellStart"/>
+      <w:r>
+        <w:rPr>
+          <w:rFonts w:ascii="Courier New" w:eastAsia="Times New Roman" w:hAnsi="Courier New" w:cs="Courier New"/>
+          <w:color w:val="BABABA"/>
+          <w:sz w:val="20"/>
+          <w:szCs w:val="20"/>
+          <w:lang w:eastAsia="hu-HU"/>
+        </w:rPr>
+        <w:t>xpath</w:t>
+      </w:r>
+      <w:proofErr w:type="spellEnd"/>
+      <w:r>
+        <w:rPr>
+          <w:rFonts w:ascii="Courier New" w:eastAsia="Times New Roman" w:hAnsi="Courier New" w:cs="Courier New"/>
+          <w:color w:val="6A8759"/>
+          <w:sz w:val="20"/>
+          <w:szCs w:val="20"/>
+          <w:lang w:eastAsia="hu-HU"/>
+        </w:rPr>
+        <w:t xml:space="preserve">="Cikkszam" </w:t>
+      </w:r>
+      <w:r>
+        <w:rPr>
+          <w:rFonts w:ascii="Courier New" w:eastAsia="Times New Roman" w:hAnsi="Courier New" w:cs="Courier New"/>
+          <w:color w:val="E8BF6A"/>
+          <w:sz w:val="20"/>
+          <w:szCs w:val="20"/>
+          <w:lang w:eastAsia="hu-HU"/>
+        </w:rPr>
+        <w:t>/&gt;</w:t>
+      </w:r>
+      <w:r>
+        <w:rPr>
+          <w:rFonts w:ascii="Courier New" w:eastAsia="Times New Roman" w:hAnsi="Courier New" w:cs="Courier New"/>
+          <w:color w:val="E8BF6A"/>
+          <w:sz w:val="20"/>
+          <w:szCs w:val="20"/>
+          <w:lang w:eastAsia="hu-HU"/>
+        </w:rPr>
+        <w:br/>
+        <w:t xml:space="preserve">                    &lt;/</w:t>
+      </w:r>
+      <w:proofErr w:type="spellStart"/>
+      <w:r>
+        <w:rPr>
+          <w:rFonts w:ascii="Courier New" w:eastAsia="Times New Roman" w:hAnsi="Courier New" w:cs="Courier New"/>
+          <w:color w:val="9876AA"/>
+          <w:sz w:val="20"/>
+          <w:szCs w:val="20"/>
+          <w:lang w:eastAsia="hu-HU"/>
+        </w:rPr>
+        <w:t>xs</w:t>
+      </w:r>
+      <w:r>
+        <w:rPr>
+          <w:rFonts w:ascii="Courier New" w:eastAsia="Times New Roman" w:hAnsi="Courier New" w:cs="Courier New"/>
+          <w:color w:val="E8BF6A"/>
+          <w:sz w:val="20"/>
+          <w:szCs w:val="20"/>
+          <w:lang w:eastAsia="hu-HU"/>
+        </w:rPr>
+        <w:t>:key</w:t>
+      </w:r>
+      <w:proofErr w:type="spellEnd"/>
+      <w:r>
+        <w:rPr>
+          <w:rFonts w:ascii="Courier New" w:eastAsia="Times New Roman" w:hAnsi="Courier New" w:cs="Courier New"/>
+          <w:color w:val="E8BF6A"/>
+          <w:sz w:val="20"/>
+          <w:szCs w:val="20"/>
+          <w:lang w:eastAsia="hu-HU"/>
+        </w:rPr>
+        <w:t>&gt;</w:t>
+      </w:r>
+      <w:r>
+        <w:rPr>
+          <w:rFonts w:ascii="Courier New" w:eastAsia="Times New Roman" w:hAnsi="Courier New" w:cs="Courier New"/>
+          <w:color w:val="E8BF6A"/>
+          <w:sz w:val="20"/>
+          <w:szCs w:val="20"/>
+          <w:lang w:eastAsia="hu-HU"/>
+        </w:rPr>
+        <w:br/>
+        <w:t xml:space="preserve">                    &lt;</w:t>
+      </w:r>
+      <w:proofErr w:type="spellStart"/>
+      <w:r>
+        <w:rPr>
+          <w:rFonts w:ascii="Courier New" w:eastAsia="Times New Roman" w:hAnsi="Courier New" w:cs="Courier New"/>
+          <w:color w:val="9876AA"/>
+          <w:sz w:val="20"/>
+          <w:szCs w:val="20"/>
+          <w:lang w:eastAsia="hu-HU"/>
+        </w:rPr>
+        <w:t>xs</w:t>
+      </w:r>
+      <w:r>
+        <w:rPr>
+          <w:rFonts w:ascii="Courier New" w:eastAsia="Times New Roman" w:hAnsi="Courier New" w:cs="Courier New"/>
+          <w:color w:val="E8BF6A"/>
+          <w:sz w:val="20"/>
+          <w:szCs w:val="20"/>
+          <w:lang w:eastAsia="hu-HU"/>
+        </w:rPr>
+        <w:t>:keyref</w:t>
+      </w:r>
+      <w:proofErr w:type="spellEnd"/>
+      <w:r>
+        <w:rPr>
+          <w:rFonts w:ascii="Courier New" w:eastAsia="Times New Roman" w:hAnsi="Courier New" w:cs="Courier New"/>
+          <w:color w:val="E8BF6A"/>
+          <w:sz w:val="20"/>
+          <w:szCs w:val="20"/>
+          <w:lang w:eastAsia="hu-HU"/>
+        </w:rPr>
+        <w:t xml:space="preserve"> </w:t>
+      </w:r>
+      <w:proofErr w:type="spellStart"/>
+      <w:r>
+        <w:rPr>
+          <w:rFonts w:ascii="Courier New" w:eastAsia="Times New Roman" w:hAnsi="Courier New" w:cs="Courier New"/>
+          <w:color w:val="BABABA"/>
+          <w:sz w:val="20"/>
+          <w:szCs w:val="20"/>
+          <w:lang w:eastAsia="hu-HU"/>
+        </w:rPr>
+        <w:t>name</w:t>
+      </w:r>
+      <w:proofErr w:type="spellEnd"/>
+      <w:r>
+        <w:rPr>
+          <w:rFonts w:ascii="Courier New" w:eastAsia="Times New Roman" w:hAnsi="Courier New" w:cs="Courier New"/>
+          <w:color w:val="6A8759"/>
+          <w:sz w:val="20"/>
+          <w:szCs w:val="20"/>
+          <w:lang w:eastAsia="hu-HU"/>
+        </w:rPr>
+        <w:t>="</w:t>
+      </w:r>
+      <w:proofErr w:type="spellStart"/>
+      <w:r>
+        <w:rPr>
+          <w:rFonts w:ascii="Courier New" w:eastAsia="Times New Roman" w:hAnsi="Courier New" w:cs="Courier New"/>
+          <w:color w:val="6A8759"/>
+          <w:sz w:val="20"/>
+          <w:szCs w:val="20"/>
+          <w:lang w:eastAsia="hu-HU"/>
+        </w:rPr>
+        <w:t>CikkszamRef</w:t>
+      </w:r>
+      <w:proofErr w:type="spellEnd"/>
+      <w:r>
+        <w:rPr>
+          <w:rFonts w:ascii="Courier New" w:eastAsia="Times New Roman" w:hAnsi="Courier New" w:cs="Courier New"/>
+          <w:color w:val="6A8759"/>
+          <w:sz w:val="20"/>
+          <w:szCs w:val="20"/>
+          <w:lang w:eastAsia="hu-HU"/>
+        </w:rPr>
+        <w:t xml:space="preserve">" </w:t>
+      </w:r>
+      <w:proofErr w:type="spellStart"/>
+      <w:r>
+        <w:rPr>
+          <w:rFonts w:ascii="Courier New" w:eastAsia="Times New Roman" w:hAnsi="Courier New" w:cs="Courier New"/>
+          <w:color w:val="BABABA"/>
+          <w:sz w:val="20"/>
+          <w:szCs w:val="20"/>
+          <w:lang w:eastAsia="hu-HU"/>
+        </w:rPr>
+        <w:t>refer</w:t>
+      </w:r>
+      <w:proofErr w:type="spellEnd"/>
+      <w:r>
+        <w:rPr>
+          <w:rFonts w:ascii="Courier New" w:eastAsia="Times New Roman" w:hAnsi="Courier New" w:cs="Courier New"/>
+          <w:color w:val="6A8759"/>
+          <w:sz w:val="20"/>
+          <w:szCs w:val="20"/>
+          <w:lang w:eastAsia="hu-HU"/>
+        </w:rPr>
+        <w:t>="Cikkszam"</w:t>
+      </w:r>
+      <w:r>
+        <w:rPr>
+          <w:rFonts w:ascii="Courier New" w:eastAsia="Times New Roman" w:hAnsi="Courier New" w:cs="Courier New"/>
+          <w:color w:val="E8BF6A"/>
+          <w:sz w:val="20"/>
+          <w:szCs w:val="20"/>
+          <w:lang w:eastAsia="hu-HU"/>
+        </w:rPr>
+        <w:t>&gt;</w:t>
+      </w:r>
+      <w:r>
+        <w:rPr>
+          <w:rFonts w:ascii="Courier New" w:eastAsia="Times New Roman" w:hAnsi="Courier New" w:cs="Courier New"/>
+          <w:color w:val="E8BF6A"/>
+          <w:sz w:val="20"/>
+          <w:szCs w:val="20"/>
+          <w:lang w:eastAsia="hu-HU"/>
+        </w:rPr>
+        <w:br/>
+        <w:t xml:space="preserve">                        &lt;</w:t>
+      </w:r>
+      <w:proofErr w:type="spellStart"/>
+      <w:r>
+        <w:rPr>
+          <w:rFonts w:ascii="Courier New" w:eastAsia="Times New Roman" w:hAnsi="Courier New" w:cs="Courier New"/>
+          <w:color w:val="9876AA"/>
+          <w:sz w:val="20"/>
+          <w:szCs w:val="20"/>
+          <w:lang w:eastAsia="hu-HU"/>
+        </w:rPr>
+        <w:t>xs</w:t>
+      </w:r>
+      <w:r>
+        <w:rPr>
+          <w:rFonts w:ascii="Courier New" w:eastAsia="Times New Roman" w:hAnsi="Courier New" w:cs="Courier New"/>
+          <w:color w:val="E8BF6A"/>
+          <w:sz w:val="20"/>
+          <w:szCs w:val="20"/>
+          <w:lang w:eastAsia="hu-HU"/>
+        </w:rPr>
+        <w:t>:selector</w:t>
+      </w:r>
+      <w:proofErr w:type="spellEnd"/>
+      <w:r>
+        <w:rPr>
+          <w:rFonts w:ascii="Courier New" w:eastAsia="Times New Roman" w:hAnsi="Courier New" w:cs="Courier New"/>
+          <w:color w:val="E8BF6A"/>
+          <w:sz w:val="20"/>
+          <w:szCs w:val="20"/>
+          <w:lang w:eastAsia="hu-HU"/>
+        </w:rPr>
+        <w:t xml:space="preserve"> </w:t>
+      </w:r>
+      <w:proofErr w:type="spellStart"/>
+      <w:r>
+        <w:rPr>
+          <w:rFonts w:ascii="Courier New" w:eastAsia="Times New Roman" w:hAnsi="Courier New" w:cs="Courier New"/>
+          <w:color w:val="BABABA"/>
+          <w:sz w:val="20"/>
+          <w:szCs w:val="20"/>
+          <w:lang w:eastAsia="hu-HU"/>
+        </w:rPr>
+        <w:t>xpath</w:t>
+      </w:r>
+      <w:proofErr w:type="spellEnd"/>
+      <w:r>
+        <w:rPr>
+          <w:rFonts w:ascii="Courier New" w:eastAsia="Times New Roman" w:hAnsi="Courier New" w:cs="Courier New"/>
+          <w:color w:val="6A8759"/>
+          <w:sz w:val="20"/>
+          <w:szCs w:val="20"/>
+          <w:lang w:eastAsia="hu-HU"/>
+        </w:rPr>
+        <w:t>="</w:t>
+      </w:r>
+      <w:proofErr w:type="spellStart"/>
+      <w:r>
+        <w:rPr>
+          <w:rFonts w:ascii="Courier New" w:eastAsia="Times New Roman" w:hAnsi="Courier New" w:cs="Courier New"/>
+          <w:color w:val="6A8759"/>
+          <w:sz w:val="20"/>
+          <w:szCs w:val="20"/>
+          <w:lang w:eastAsia="hu-HU"/>
+        </w:rPr>
+        <w:t>raktarType</w:t>
+      </w:r>
+      <w:proofErr w:type="spellEnd"/>
+      <w:r>
+        <w:rPr>
+          <w:rFonts w:ascii="Courier New" w:eastAsia="Times New Roman" w:hAnsi="Courier New" w:cs="Courier New"/>
+          <w:color w:val="6A8759"/>
+          <w:sz w:val="20"/>
+          <w:szCs w:val="20"/>
+          <w:lang w:eastAsia="hu-HU"/>
+        </w:rPr>
+        <w:t xml:space="preserve">" </w:t>
+      </w:r>
+      <w:r>
+        <w:rPr>
+          <w:rFonts w:ascii="Courier New" w:eastAsia="Times New Roman" w:hAnsi="Courier New" w:cs="Courier New"/>
+          <w:color w:val="E8BF6A"/>
+          <w:sz w:val="20"/>
+          <w:szCs w:val="20"/>
+          <w:lang w:eastAsia="hu-HU"/>
+        </w:rPr>
+        <w:t>/&gt;</w:t>
+      </w:r>
+      <w:r>
+        <w:rPr>
+          <w:rFonts w:ascii="Courier New" w:eastAsia="Times New Roman" w:hAnsi="Courier New" w:cs="Courier New"/>
+          <w:color w:val="E8BF6A"/>
+          <w:sz w:val="20"/>
+          <w:szCs w:val="20"/>
+          <w:lang w:eastAsia="hu-HU"/>
+        </w:rPr>
+        <w:br/>
+        <w:t xml:space="preserve">                        &lt;</w:t>
+      </w:r>
+      <w:proofErr w:type="spellStart"/>
+      <w:r>
+        <w:rPr>
+          <w:rFonts w:ascii="Courier New" w:eastAsia="Times New Roman" w:hAnsi="Courier New" w:cs="Courier New"/>
+          <w:color w:val="9876AA"/>
+          <w:sz w:val="20"/>
+          <w:szCs w:val="20"/>
+          <w:lang w:eastAsia="hu-HU"/>
+        </w:rPr>
+        <w:t>xs</w:t>
+      </w:r>
+      <w:r>
+        <w:rPr>
+          <w:rFonts w:ascii="Courier New" w:eastAsia="Times New Roman" w:hAnsi="Courier New" w:cs="Courier New"/>
+          <w:color w:val="E8BF6A"/>
+          <w:sz w:val="20"/>
+          <w:szCs w:val="20"/>
+          <w:lang w:eastAsia="hu-HU"/>
+        </w:rPr>
+        <w:t>:field</w:t>
+      </w:r>
+      <w:proofErr w:type="spellEnd"/>
+      <w:r>
+        <w:rPr>
+          <w:rFonts w:ascii="Courier New" w:eastAsia="Times New Roman" w:hAnsi="Courier New" w:cs="Courier New"/>
+          <w:color w:val="E8BF6A"/>
+          <w:sz w:val="20"/>
+          <w:szCs w:val="20"/>
+          <w:lang w:eastAsia="hu-HU"/>
+        </w:rPr>
+        <w:t xml:space="preserve"> </w:t>
+      </w:r>
+      <w:proofErr w:type="spellStart"/>
+      <w:r>
+        <w:rPr>
+          <w:rFonts w:ascii="Courier New" w:eastAsia="Times New Roman" w:hAnsi="Courier New" w:cs="Courier New"/>
+          <w:color w:val="BABABA"/>
+          <w:sz w:val="20"/>
+          <w:szCs w:val="20"/>
+          <w:lang w:eastAsia="hu-HU"/>
+        </w:rPr>
+        <w:t>xpath</w:t>
+      </w:r>
+      <w:proofErr w:type="spellEnd"/>
+      <w:r>
+        <w:rPr>
+          <w:rFonts w:ascii="Courier New" w:eastAsia="Times New Roman" w:hAnsi="Courier New" w:cs="Courier New"/>
+          <w:color w:val="6A8759"/>
+          <w:sz w:val="20"/>
+          <w:szCs w:val="20"/>
+          <w:lang w:eastAsia="hu-HU"/>
+        </w:rPr>
+        <w:t xml:space="preserve">="RID" </w:t>
+      </w:r>
+      <w:r>
+        <w:rPr>
+          <w:rFonts w:ascii="Courier New" w:eastAsia="Times New Roman" w:hAnsi="Courier New" w:cs="Courier New"/>
+          <w:color w:val="E8BF6A"/>
+          <w:sz w:val="20"/>
+          <w:szCs w:val="20"/>
+          <w:lang w:eastAsia="hu-HU"/>
+        </w:rPr>
+        <w:t>/&gt;</w:t>
+      </w:r>
+      <w:r>
+        <w:rPr>
+          <w:rFonts w:ascii="Courier New" w:eastAsia="Times New Roman" w:hAnsi="Courier New" w:cs="Courier New"/>
+          <w:color w:val="E8BF6A"/>
+          <w:sz w:val="20"/>
+          <w:szCs w:val="20"/>
+          <w:lang w:eastAsia="hu-HU"/>
+        </w:rPr>
+        <w:br/>
+        <w:t xml:space="preserve">                    &lt;/</w:t>
+      </w:r>
+      <w:proofErr w:type="spellStart"/>
+      <w:r>
+        <w:rPr>
+          <w:rFonts w:ascii="Courier New" w:eastAsia="Times New Roman" w:hAnsi="Courier New" w:cs="Courier New"/>
+          <w:color w:val="9876AA"/>
+          <w:sz w:val="20"/>
+          <w:szCs w:val="20"/>
+          <w:lang w:eastAsia="hu-HU"/>
+        </w:rPr>
+        <w:t>xs</w:t>
+      </w:r>
+      <w:r>
+        <w:rPr>
+          <w:rFonts w:ascii="Courier New" w:eastAsia="Times New Roman" w:hAnsi="Courier New" w:cs="Courier New"/>
+          <w:color w:val="E8BF6A"/>
+          <w:sz w:val="20"/>
+          <w:szCs w:val="20"/>
+          <w:lang w:eastAsia="hu-HU"/>
+        </w:rPr>
+        <w:t>:keyref</w:t>
+      </w:r>
+      <w:proofErr w:type="spellEnd"/>
+      <w:r>
+        <w:rPr>
+          <w:rFonts w:ascii="Courier New" w:eastAsia="Times New Roman" w:hAnsi="Courier New" w:cs="Courier New"/>
+          <w:color w:val="E8BF6A"/>
+          <w:sz w:val="20"/>
+          <w:szCs w:val="20"/>
+          <w:lang w:eastAsia="hu-HU"/>
+        </w:rPr>
+        <w:t>&gt;</w:t>
+      </w:r>
+      <w:r>
+        <w:rPr>
+          <w:rFonts w:ascii="Courier New" w:eastAsia="Times New Roman" w:hAnsi="Courier New" w:cs="Courier New"/>
+          <w:color w:val="E8BF6A"/>
+          <w:sz w:val="20"/>
+          <w:szCs w:val="20"/>
+          <w:lang w:eastAsia="hu-HU"/>
+        </w:rPr>
+        <w:br/>
+        <w:t xml:space="preserve">                &lt;/</w:t>
+      </w:r>
+      <w:proofErr w:type="spellStart"/>
+      <w:r>
+        <w:rPr>
+          <w:rFonts w:ascii="Courier New" w:eastAsia="Times New Roman" w:hAnsi="Courier New" w:cs="Courier New"/>
+          <w:color w:val="9876AA"/>
+          <w:sz w:val="20"/>
+          <w:szCs w:val="20"/>
+          <w:lang w:eastAsia="hu-HU"/>
+        </w:rPr>
+        <w:t>xs</w:t>
+      </w:r>
+      <w:r>
+        <w:rPr>
+          <w:rFonts w:ascii="Courier New" w:eastAsia="Times New Roman" w:hAnsi="Courier New" w:cs="Courier New"/>
+          <w:color w:val="E8BF6A"/>
+          <w:sz w:val="20"/>
+          <w:szCs w:val="20"/>
+          <w:lang w:eastAsia="hu-HU"/>
+        </w:rPr>
+        <w:t>:element</w:t>
+      </w:r>
+      <w:proofErr w:type="spellEnd"/>
+      <w:r>
+        <w:rPr>
+          <w:rFonts w:ascii="Courier New" w:eastAsia="Times New Roman" w:hAnsi="Courier New" w:cs="Courier New"/>
+          <w:color w:val="E8BF6A"/>
+          <w:sz w:val="20"/>
+          <w:szCs w:val="20"/>
+          <w:lang w:eastAsia="hu-HU"/>
+        </w:rPr>
+        <w:t>&gt;</w:t>
+      </w:r>
+      <w:r>
+        <w:rPr>
+          <w:rFonts w:ascii="Courier New" w:eastAsia="Times New Roman" w:hAnsi="Courier New" w:cs="Courier New"/>
+          <w:color w:val="E8BF6A"/>
+          <w:sz w:val="20"/>
+          <w:szCs w:val="20"/>
+          <w:lang w:eastAsia="hu-HU"/>
+        </w:rPr>
+        <w:br/>
         <w:t xml:space="preserve">            &lt;/</w:t>
       </w:r>
       <w:proofErr w:type="spellStart"/>
@@ -10127,6 +13109,16 @@
           <w:lang w:eastAsia="hu-HU"/>
         </w:rPr>
         <w:br/>
+      </w:r>
+      <w:r>
+        <w:rPr>
+          <w:rFonts w:ascii="Courier New" w:eastAsia="Times New Roman" w:hAnsi="Courier New" w:cs="Courier New"/>
+          <w:color w:val="E8BF6A"/>
+          <w:sz w:val="20"/>
+          <w:szCs w:val="20"/>
+          <w:lang w:eastAsia="hu-HU"/>
+        </w:rPr>
+        <w:lastRenderedPageBreak/>
         <w:t xml:space="preserve">            &lt;/</w:t>
       </w:r>
       <w:proofErr w:type="spellStart"/>
@@ -10353,16 +13345,6 @@
           <w:lang w:eastAsia="hu-HU"/>
         </w:rPr>
         <w:br/>
-      </w:r>
-      <w:r>
-        <w:rPr>
-          <w:rFonts w:ascii="Courier New" w:eastAsia="Times New Roman" w:hAnsi="Courier New" w:cs="Courier New"/>
-          <w:color w:val="E8BF6A"/>
-          <w:sz w:val="20"/>
-          <w:szCs w:val="20"/>
-          <w:lang w:eastAsia="hu-HU"/>
-        </w:rPr>
-        <w:lastRenderedPageBreak/>
         <w:t xml:space="preserve">            &lt;</w:t>
       </w:r>
       <w:proofErr w:type="spellStart"/>
@@ -11057,13 +14039,23 @@
           <w:szCs w:val="36"/>
         </w:rPr>
       </w:pPr>
-      <w:r>
+    </w:p>
+    <w:p>
+      <w:pPr>
         <w:rPr>
           <w:b/>
           <w:bCs/>
           <w:sz w:val="36"/>
           <w:szCs w:val="36"/>
         </w:rPr>
+      </w:pPr>
+      <w:r>
+        <w:rPr>
+          <w:b/>
+          <w:bCs/>
+          <w:sz w:val="36"/>
+          <w:szCs w:val="36"/>
+        </w:rPr>
         <w:t>DOM Adatolvasás:</w:t>
       </w:r>
     </w:p>
@@ -11086,7 +14078,30 @@
           <w:sz w:val="28"/>
           <w:szCs w:val="28"/>
         </w:rPr>
-        <w:t xml:space="preserve"> kiíratom a fájl adatait.</w:t>
+        <w:t xml:space="preserve"> kiíratom a fájl adatait</w:t>
+      </w:r>
+      <w:r>
+        <w:rPr>
+          <w:sz w:val="28"/>
+          <w:szCs w:val="28"/>
+        </w:rPr>
+        <w:t xml:space="preserve"> az XML </w:t>
+      </w:r>
+      <w:proofErr w:type="spellStart"/>
+      <w:r>
+        <w:rPr>
+          <w:sz w:val="28"/>
+          <w:szCs w:val="28"/>
+        </w:rPr>
+        <w:t>Schema</w:t>
+      </w:r>
+      <w:proofErr w:type="spellEnd"/>
+      <w:r>
+        <w:rPr>
+          <w:sz w:val="28"/>
+          <w:szCs w:val="28"/>
+        </w:rPr>
+        <w:t xml:space="preserve"> alapján fa struktúrában a konzolra.</w:t>
       </w:r>
     </w:p>
     <w:p>
@@ -13743,6 +16758,7 @@
           <w:szCs w:val="20"/>
           <w:lang w:eastAsia="hu-HU"/>
         </w:rPr>
+        <w:lastRenderedPageBreak/>
         <w:t>element.getElementsByTagName</w:t>
       </w:r>
       <w:proofErr w:type="spellEnd"/>
@@ -14266,16 +17282,6 @@
           <w:lang w:eastAsia="hu-HU"/>
         </w:rPr>
         <w:br/>
-      </w:r>
-      <w:r>
-        <w:rPr>
-          <w:rFonts w:ascii="Courier New" w:eastAsia="Times New Roman" w:hAnsi="Courier New" w:cs="Courier New"/>
-          <w:color w:val="CC7832"/>
-          <w:sz w:val="20"/>
-          <w:szCs w:val="20"/>
-          <w:lang w:eastAsia="hu-HU"/>
-        </w:rPr>
-        <w:lastRenderedPageBreak/>
         <w:t xml:space="preserve">                </w:t>
       </w:r>
       <w:proofErr w:type="spellStart"/>
@@ -18391,6 +21397,16 @@
           <w:lang w:eastAsia="hu-HU"/>
         </w:rPr>
         <w:br/>
+      </w:r>
+      <w:r>
+        <w:rPr>
+          <w:rFonts w:ascii="Courier New" w:eastAsia="Times New Roman" w:hAnsi="Courier New" w:cs="Courier New"/>
+          <w:color w:val="CC7832"/>
+          <w:sz w:val="20"/>
+          <w:szCs w:val="20"/>
+          <w:lang w:eastAsia="hu-HU"/>
+        </w:rPr>
+        <w:lastRenderedPageBreak/>
         <w:t xml:space="preserve">                    </w:t>
       </w:r>
       <w:proofErr w:type="spellStart"/>
@@ -18828,16 +21844,6 @@
           <w:lang w:eastAsia="hu-HU"/>
         </w:rPr>
         <w:br/>
-      </w:r>
-      <w:r>
-        <w:rPr>
-          <w:rFonts w:ascii="Courier New" w:eastAsia="Times New Roman" w:hAnsi="Courier New" w:cs="Courier New"/>
-          <w:color w:val="A9B7C6"/>
-          <w:sz w:val="20"/>
-          <w:szCs w:val="20"/>
-          <w:lang w:eastAsia="hu-HU"/>
-        </w:rPr>
-        <w:lastRenderedPageBreak/>
         <w:t xml:space="preserve">    </w:t>
       </w:r>
       <w:r>
@@ -21808,6 +24814,16 @@
           <w:lang w:eastAsia="hu-HU"/>
         </w:rPr>
         <w:br/>
+      </w:r>
+      <w:r>
+        <w:rPr>
+          <w:rFonts w:ascii="Courier New" w:eastAsia="Times New Roman" w:hAnsi="Courier New" w:cs="Courier New"/>
+          <w:color w:val="CC7832"/>
+          <w:sz w:val="20"/>
+          <w:szCs w:val="20"/>
+          <w:lang w:eastAsia="hu-HU"/>
+        </w:rPr>
+        <w:lastRenderedPageBreak/>
         <w:t xml:space="preserve">import </w:t>
       </w:r>
       <w:proofErr w:type="spellStart"/>
@@ -22188,7 +25204,6 @@
           <w:szCs w:val="20"/>
           <w:lang w:eastAsia="hu-HU"/>
         </w:rPr>
-        <w:lastRenderedPageBreak/>
         <w:t>TransformerConfigurationException</w:t>
       </w:r>
       <w:proofErr w:type="spellEnd"/>
@@ -25910,6 +28925,16 @@
           <w:lang w:eastAsia="hu-HU"/>
         </w:rPr>
         <w:br/>
+      </w:r>
+      <w:r>
+        <w:rPr>
+          <w:rFonts w:ascii="Courier New" w:eastAsia="Times New Roman" w:hAnsi="Courier New" w:cs="Courier New"/>
+          <w:color w:val="808080"/>
+          <w:sz w:val="20"/>
+          <w:szCs w:val="20"/>
+          <w:lang w:eastAsia="hu-HU"/>
+        </w:rPr>
+        <w:lastRenderedPageBreak/>
         <w:t xml:space="preserve">        </w:t>
       </w:r>
       <w:proofErr w:type="spellStart"/>
@@ -26422,16 +29447,6 @@
           <w:lang w:eastAsia="hu-HU"/>
         </w:rPr>
         <w:br/>
-      </w:r>
-      <w:r>
-        <w:rPr>
-          <w:rFonts w:ascii="Courier New" w:eastAsia="Times New Roman" w:hAnsi="Courier New" w:cs="Courier New"/>
-          <w:color w:val="808080"/>
-          <w:sz w:val="20"/>
-          <w:szCs w:val="20"/>
-          <w:lang w:eastAsia="hu-HU"/>
-        </w:rPr>
-        <w:lastRenderedPageBreak/>
         <w:t xml:space="preserve">        </w:t>
       </w:r>
       <w:proofErr w:type="spellStart"/>
@@ -29285,6 +32300,7 @@
           <w:szCs w:val="20"/>
           <w:lang w:eastAsia="hu-HU"/>
         </w:rPr>
+        <w:lastRenderedPageBreak/>
         <w:t>element.getElementsByTagName</w:t>
       </w:r>
       <w:proofErr w:type="spellEnd"/>
@@ -29658,16 +32674,6 @@
           <w:lang w:eastAsia="hu-HU"/>
         </w:rPr>
         <w:br/>
-      </w:r>
-      <w:r>
-        <w:rPr>
-          <w:rFonts w:ascii="Courier New" w:eastAsia="Times New Roman" w:hAnsi="Courier New" w:cs="Courier New"/>
-          <w:color w:val="A9B7C6"/>
-          <w:sz w:val="20"/>
-          <w:szCs w:val="20"/>
-          <w:lang w:eastAsia="hu-HU"/>
-        </w:rPr>
-        <w:lastRenderedPageBreak/>
         <w:t xml:space="preserve">                        </w:t>
       </w:r>
       <w:proofErr w:type="spellStart"/>
